--- a/Resume/Data Science/DataScienceResume.docx
+++ b/Resume/Data Science/DataScienceResume.docx
@@ -224,6 +224,1492 @@
     </w:p>
     <w:p>
       <w:pPr>
+        <w:pStyle w:val="NoSpacing"/>
+        <w:rPr>
+          <w:rFonts w:ascii="Calibri" w:hAnsi="Calibri" w:cs="Calibri"/>
+          <w:sz w:val="20"/>
+          <w:szCs w:val="20"/>
+        </w:rPr>
+      </w:pPr>
+    </w:p>
+    <w:p>
+      <w:pPr>
+        <w:pStyle w:val="NoSpacing"/>
+        <w:pBdr>
+          <w:bottom w:val="single" w:sz="4" w:space="1" w:color="auto"/>
+        </w:pBdr>
+        <w:rPr>
+          <w:rFonts w:ascii="Calibri" w:hAnsi="Calibri" w:cs="Calibri"/>
+          <w:b/>
+          <w:sz w:val="20"/>
+          <w:szCs w:val="20"/>
+        </w:rPr>
+      </w:pPr>
+      <w:r>
+        <w:rPr>
+          <w:rFonts w:ascii="Calibri" w:hAnsi="Calibri" w:cs="Calibri"/>
+          <w:b/>
+          <w:sz w:val="20"/>
+          <w:szCs w:val="20"/>
+        </w:rPr>
+        <w:t xml:space="preserve">TECHNICAL SKILLS </w:t>
+      </w:r>
+    </w:p>
+    <w:p>
+      <w:pPr>
+        <w:rPr>
+          <w:rFonts w:ascii="Calibri" w:hAnsi="Calibri" w:cs="Calibri"/>
+          <w:sz w:val="20"/>
+          <w:szCs w:val="20"/>
+        </w:rPr>
+      </w:pPr>
+      <w:r>
+        <w:rPr>
+          <w:rFonts w:ascii="Calibri" w:hAnsi="Calibri" w:cs="Calibri"/>
+          <w:b/>
+          <w:bCs/>
+          <w:sz w:val="20"/>
+          <w:szCs w:val="20"/>
+        </w:rPr>
+        <w:t xml:space="preserve">Programming Languages: </w:t>
+      </w:r>
+      <w:r>
+        <w:rPr>
+          <w:rFonts w:ascii="Calibri" w:hAnsi="Calibri" w:cs="Calibri"/>
+          <w:sz w:val="20"/>
+          <w:szCs w:val="20"/>
+        </w:rPr>
+        <w:t>Python, Java, SQL, R, C, JavaScript (React)</w:t>
+      </w:r>
+    </w:p>
+    <w:p>
+      <w:pPr>
+        <w:pStyle w:val="ListParagraph"/>
+        <w:numPr>
+          <w:ilvl w:val="0"/>
+          <w:numId w:val="51"/>
+        </w:numPr>
+        <w:rPr>
+          <w:rFonts w:ascii="Calibri" w:hAnsi="Calibri" w:cs="Calibri"/>
+          <w:sz w:val="20"/>
+          <w:szCs w:val="20"/>
+        </w:rPr>
+      </w:pPr>
+      <w:r>
+        <w:rPr>
+          <w:rFonts w:ascii="Calibri" w:hAnsi="Calibri" w:cs="Calibri"/>
+          <w:b/>
+          <w:bCs/>
+          <w:sz w:val="20"/>
+          <w:szCs w:val="20"/>
+        </w:rPr>
+        <w:t xml:space="preserve">ML/AI: </w:t>
+      </w:r>
+      <w:r>
+        <w:rPr>
+          <w:rFonts w:ascii="Calibri" w:hAnsi="Calibri" w:cs="Calibri"/>
+          <w:sz w:val="20"/>
+          <w:szCs w:val="20"/>
+        </w:rPr>
+        <w:t>Scikit-learn, NumPy, Pandas, SciPy, Matplotlib, Seaborn</w:t>
+      </w:r>
+    </w:p>
+    <w:p>
+      <w:pPr>
+        <w:pStyle w:val="ListParagraph"/>
+        <w:numPr>
+          <w:ilvl w:val="0"/>
+          <w:numId w:val="51"/>
+        </w:numPr>
+        <w:rPr>
+          <w:rFonts w:ascii="Calibri" w:hAnsi="Calibri" w:cs="Calibri"/>
+          <w:b/>
+          <w:bCs/>
+          <w:sz w:val="20"/>
+          <w:szCs w:val="20"/>
+        </w:rPr>
+      </w:pPr>
+      <w:r>
+        <w:rPr>
+          <w:rFonts w:ascii="Calibri" w:hAnsi="Calibri" w:cs="Calibri"/>
+          <w:b/>
+          <w:bCs/>
+          <w:sz w:val="20"/>
+          <w:szCs w:val="20"/>
+        </w:rPr>
+        <w:t>Tools</w:t>
+      </w:r>
+      <w:r>
+        <w:rPr>
+          <w:rFonts w:ascii="Calibri" w:hAnsi="Calibri" w:cs="Calibri"/>
+          <w:sz w:val="20"/>
+          <w:szCs w:val="20"/>
+        </w:rPr>
+        <w:t>: Git, GitHub, AWS, Marimo, Jupiter, Tableau, Linux, Bash</w:t>
+      </w:r>
+    </w:p>
+    <w:p>
+      <w:pPr>
+        <w:pStyle w:val="ListParagraph"/>
+        <w:numPr>
+          <w:ilvl w:val="0"/>
+          <w:numId w:val="51"/>
+        </w:numPr>
+        <w:rPr>
+          <w:rFonts w:ascii="Calibri" w:hAnsi="Calibri" w:cs="Calibri"/>
+          <w:b/>
+          <w:bCs/>
+          <w:sz w:val="20"/>
+          <w:szCs w:val="20"/>
+        </w:rPr>
+      </w:pPr>
+      <w:r>
+        <w:rPr>
+          <w:rFonts w:ascii="Calibri" w:hAnsi="Calibri" w:cs="Calibri"/>
+          <w:b/>
+          <w:bCs/>
+          <w:sz w:val="20"/>
+          <w:szCs w:val="20"/>
+        </w:rPr>
+        <w:t xml:space="preserve">Web Dev: </w:t>
+      </w:r>
+      <w:r>
+        <w:rPr>
+          <w:rFonts w:ascii="Calibri" w:hAnsi="Calibri" w:cs="Calibri"/>
+          <w:sz w:val="20"/>
+          <w:szCs w:val="20"/>
+        </w:rPr>
+        <w:t>HTML/CSS, JavaScript, React, Jekyll, APIs</w:t>
+      </w:r>
+    </w:p>
+    <w:p>
+      <w:pPr>
+        <w:pStyle w:val="ListParagraph"/>
+        <w:numPr>
+          <w:ilvl w:val="0"/>
+          <w:numId w:val="51"/>
+        </w:numPr>
+        <w:rPr>
+          <w:rFonts w:ascii="Calibri" w:hAnsi="Calibri" w:cs="Calibri"/>
+          <w:b/>
+          <w:bCs/>
+          <w:sz w:val="20"/>
+          <w:szCs w:val="20"/>
+        </w:rPr>
+      </w:pPr>
+      <w:r>
+        <w:rPr>
+          <w:rFonts w:ascii="Calibri" w:hAnsi="Calibri" w:cs="Calibri"/>
+          <w:b/>
+          <w:bCs/>
+          <w:sz w:val="20"/>
+          <w:szCs w:val="20"/>
+        </w:rPr>
+        <w:t xml:space="preserve">Concepts: </w:t>
+      </w:r>
+      <w:r>
+        <w:rPr>
+          <w:rFonts w:ascii="Calibri" w:hAnsi="Calibri" w:cs="Calibri"/>
+          <w:sz w:val="20"/>
+          <w:szCs w:val="20"/>
+        </w:rPr>
+        <w:t>OOP, Data Structures, Algorithms, ML Pipelines, SDLC, Automation</w:t>
+      </w:r>
+    </w:p>
+    <w:p>
+      <w:pPr>
+        <w:pStyle w:val="NoSpacing"/>
+        <w:rPr>
+          <w:rFonts w:ascii="Calibri" w:hAnsi="Calibri" w:cs="Calibri"/>
+          <w:sz w:val="20"/>
+          <w:szCs w:val="20"/>
+        </w:rPr>
+      </w:pPr>
+    </w:p>
+    <w:p>
+      <w:pPr>
+        <w:pStyle w:val="NoSpacing"/>
+        <w:pBdr>
+          <w:bottom w:val="single" w:sz="4" w:space="1" w:color="auto"/>
+        </w:pBdr>
+        <w:rPr>
+          <w:rFonts w:ascii="Calibri" w:hAnsi="Calibri" w:cs="Calibri"/>
+          <w:b/>
+          <w:sz w:val="20"/>
+          <w:szCs w:val="20"/>
+        </w:rPr>
+      </w:pPr>
+      <w:r>
+        <w:rPr>
+          <w:rFonts w:ascii="Calibri" w:hAnsi="Calibri" w:cs="Calibri"/>
+          <w:b/>
+          <w:sz w:val="20"/>
+          <w:szCs w:val="20"/>
+        </w:rPr>
+        <w:t>PROFESSIONAL EXPERIENCE</w:t>
+      </w:r>
+    </w:p>
+    <w:p>
+      <w:pPr>
+        <w:pStyle w:val="NoSpacing"/>
+        <w:tabs>
+          <w:tab w:val="right" w:pos="10800"/>
+        </w:tabs>
+        <w:rPr>
+          <w:rFonts w:ascii="Calibri" w:hAnsi="Calibri" w:cs="Calibri"/>
+          <w:b/>
+          <w:sz w:val="20"/>
+          <w:szCs w:val="20"/>
+        </w:rPr>
+      </w:pPr>
+      <w:r>
+        <w:rPr>
+          <w:rFonts w:ascii="Calibri" w:hAnsi="Calibri" w:cs="Calibri"/>
+          <w:b/>
+          <w:bCs/>
+          <w:sz w:val="20"/>
+          <w:szCs w:val="20"/>
+        </w:rPr>
+        <w:t>Engineering Intern</w:t>
+      </w:r>
+      <w:r>
+        <w:rPr>
+          <w:rFonts w:ascii="Calibri" w:hAnsi="Calibri" w:cs="Calibri"/>
+          <w:sz w:val="20"/>
+          <w:szCs w:val="20"/>
+        </w:rPr>
+        <w:tab/>
+        <w:t>Stanford, CA</w:t>
+      </w:r>
+    </w:p>
+    <w:p>
+      <w:pPr>
+        <w:pStyle w:val="NoSpacing"/>
+        <w:tabs>
+          <w:tab w:val="right" w:pos="10800"/>
+        </w:tabs>
+        <w:rPr>
+          <w:rFonts w:ascii="Calibri" w:hAnsi="Calibri" w:cs="Calibri"/>
+          <w:bCs/>
+          <w:i/>
+          <w:iCs/>
+          <w:sz w:val="20"/>
+          <w:szCs w:val="20"/>
+        </w:rPr>
+      </w:pPr>
+      <w:r>
+        <w:rPr>
+          <w:rFonts w:ascii="Calibri" w:hAnsi="Calibri" w:cs="Calibri"/>
+          <w:i/>
+          <w:iCs/>
+          <w:sz w:val="20"/>
+          <w:szCs w:val="20"/>
+        </w:rPr>
+        <w:t>Stanford Synchrotron Radiation Lightsource (SSRL)</w:t>
+      </w:r>
+      <w:r>
+        <w:rPr>
+          <w:rFonts w:ascii="Calibri" w:hAnsi="Calibri" w:cs="Calibri"/>
+          <w:i/>
+          <w:iCs/>
+          <w:sz w:val="20"/>
+          <w:szCs w:val="20"/>
+        </w:rPr>
+        <w:tab/>
+      </w:r>
+      <w:r>
+        <w:rPr>
+          <w:rFonts w:ascii="Calibri" w:eastAsia="Calibri" w:hAnsi="Calibri" w:cs="Calibri"/>
+          <w:i/>
+          <w:iCs/>
+          <w:color w:val="000000" w:themeColor="text1"/>
+          <w:sz w:val="20"/>
+          <w:szCs w:val="20"/>
+        </w:rPr>
+        <w:t>Jun 2025 – Aug 2025</w:t>
+      </w:r>
+    </w:p>
+    <w:p>
+      <w:pPr>
+        <w:pStyle w:val="NoSpacing"/>
+        <w:numPr>
+          <w:ilvl w:val="0"/>
+          <w:numId w:val="53"/>
+        </w:numPr>
+        <w:tabs>
+          <w:tab w:val="right" w:pos="10800"/>
+        </w:tabs>
+        <w:rPr>
+          <w:rFonts w:ascii="Calibri" w:hAnsi="Calibri" w:cs="Calibri"/>
+          <w:bCs/>
+          <w:sz w:val="20"/>
+          <w:szCs w:val="20"/>
+        </w:rPr>
+      </w:pPr>
+      <w:r>
+        <w:rPr>
+          <w:rFonts w:ascii="Calibri" w:hAnsi="Calibri" w:cs="Calibri"/>
+          <w:bCs/>
+          <w:sz w:val="20"/>
+          <w:szCs w:val="20"/>
+        </w:rPr>
+        <w:t>Built Python automation to streamline X-ray diffraction data collection across 130+ runs</w:t>
+      </w:r>
+    </w:p>
+    <w:p>
+      <w:pPr>
+        <w:pStyle w:val="NoSpacing"/>
+        <w:numPr>
+          <w:ilvl w:val="0"/>
+          <w:numId w:val="53"/>
+        </w:numPr>
+        <w:tabs>
+          <w:tab w:val="right" w:pos="10800"/>
+        </w:tabs>
+        <w:rPr>
+          <w:rFonts w:ascii="Calibri" w:hAnsi="Calibri" w:cs="Calibri"/>
+          <w:bCs/>
+          <w:sz w:val="20"/>
+          <w:szCs w:val="20"/>
+        </w:rPr>
+      </w:pPr>
+      <w:r>
+        <w:rPr>
+          <w:rFonts w:ascii="Calibri" w:hAnsi="Calibri" w:cs="Calibri"/>
+          <w:bCs/>
+          <w:sz w:val="20"/>
+          <w:szCs w:val="20"/>
+        </w:rPr>
+        <w:t>Developed ML-based peak detection models and scalable pipelines for high-volume scientific data</w:t>
+      </w:r>
+    </w:p>
+    <w:p>
+      <w:pPr>
+        <w:pStyle w:val="NoSpacing"/>
+        <w:tabs>
+          <w:tab w:val="right" w:pos="10800"/>
+        </w:tabs>
+        <w:rPr>
+          <w:rFonts w:ascii="Calibri" w:hAnsi="Calibri" w:cs="Calibri"/>
+          <w:bCs/>
+          <w:sz w:val="12"/>
+          <w:szCs w:val="12"/>
+        </w:rPr>
+      </w:pPr>
+    </w:p>
+    <w:p>
+      <w:pPr>
+        <w:pStyle w:val="NoSpacing"/>
+        <w:tabs>
+          <w:tab w:val="right" w:pos="10800"/>
+        </w:tabs>
+        <w:rPr>
+          <w:rFonts w:ascii="Calibri" w:hAnsi="Calibri" w:cs="Calibri"/>
+          <w:b/>
+          <w:sz w:val="20"/>
+          <w:szCs w:val="20"/>
+        </w:rPr>
+      </w:pPr>
+      <w:r>
+        <w:rPr>
+          <w:rFonts w:ascii="Calibri" w:hAnsi="Calibri" w:cs="Calibri"/>
+          <w:b/>
+          <w:bCs/>
+          <w:sz w:val="20"/>
+          <w:szCs w:val="20"/>
+        </w:rPr>
+        <w:t>Product Ambassador &amp; Software Contributor</w:t>
+      </w:r>
+      <w:r>
+        <w:rPr>
+          <w:rFonts w:ascii="Calibri" w:hAnsi="Calibri" w:cs="Calibri"/>
+          <w:sz w:val="20"/>
+          <w:szCs w:val="20"/>
+        </w:rPr>
+        <w:tab/>
+        <w:t>New York, NY</w:t>
+      </w:r>
+    </w:p>
+    <w:p>
+      <w:pPr>
+        <w:pStyle w:val="NoSpacing"/>
+        <w:tabs>
+          <w:tab w:val="right" w:pos="10800"/>
+        </w:tabs>
+        <w:rPr>
+          <w:rFonts w:ascii="Calibri" w:eastAsia="Calibri" w:hAnsi="Calibri" w:cs="Calibri"/>
+          <w:i/>
+          <w:iCs/>
+          <w:color w:val="000000" w:themeColor="text1"/>
+          <w:sz w:val="20"/>
+          <w:szCs w:val="20"/>
+        </w:rPr>
+      </w:pPr>
+      <w:r>
+        <w:rPr>
+          <w:rFonts w:ascii="Calibri" w:hAnsi="Calibri" w:cs="Calibri"/>
+          <w:i/>
+          <w:iCs/>
+          <w:sz w:val="20"/>
+          <w:szCs w:val="20"/>
+        </w:rPr>
+        <w:t>marimo.io</w:t>
+      </w:r>
+      <w:r>
+        <w:rPr>
+          <w:rFonts w:ascii="Calibri" w:hAnsi="Calibri" w:cs="Calibri"/>
+          <w:i/>
+          <w:iCs/>
+          <w:sz w:val="20"/>
+          <w:szCs w:val="20"/>
+        </w:rPr>
+        <w:tab/>
+      </w:r>
+      <w:r>
+        <w:rPr>
+          <w:rFonts w:ascii="Calibri" w:eastAsia="Calibri" w:hAnsi="Calibri" w:cs="Calibri"/>
+          <w:i/>
+          <w:iCs/>
+          <w:color w:val="000000" w:themeColor="text1"/>
+          <w:sz w:val="20"/>
+          <w:szCs w:val="20"/>
+        </w:rPr>
+        <w:t>Sep 2024 – Dec 2024</w:t>
+      </w:r>
+    </w:p>
+    <w:p>
+      <w:pPr>
+        <w:pStyle w:val="NoSpacing"/>
+        <w:numPr>
+          <w:ilvl w:val="0"/>
+          <w:numId w:val="54"/>
+        </w:numPr>
+        <w:tabs>
+          <w:tab w:val="right" w:pos="10800"/>
+        </w:tabs>
+        <w:rPr>
+          <w:rFonts w:ascii="Calibri" w:hAnsi="Calibri" w:cs="Calibri"/>
+          <w:bCs/>
+          <w:sz w:val="20"/>
+          <w:szCs w:val="20"/>
+        </w:rPr>
+      </w:pPr>
+      <w:r>
+        <w:rPr>
+          <w:rFonts w:ascii="Calibri" w:hAnsi="Calibri" w:cs="Calibri"/>
+          <w:bCs/>
+          <w:sz w:val="20"/>
+          <w:szCs w:val="20"/>
+        </w:rPr>
+        <w:t>Developed interactive Python notebooks demonstrating reproducible scientific computing</w:t>
+      </w:r>
+    </w:p>
+    <w:p>
+      <w:pPr>
+        <w:pStyle w:val="NoSpacing"/>
+        <w:numPr>
+          <w:ilvl w:val="0"/>
+          <w:numId w:val="54"/>
+        </w:numPr>
+        <w:tabs>
+          <w:tab w:val="right" w:pos="10800"/>
+        </w:tabs>
+        <w:rPr>
+          <w:rFonts w:ascii="Calibri" w:hAnsi="Calibri" w:cs="Calibri"/>
+          <w:bCs/>
+          <w:sz w:val="20"/>
+          <w:szCs w:val="20"/>
+        </w:rPr>
+      </w:pPr>
+      <w:r>
+        <w:rPr>
+          <w:rFonts w:ascii="Calibri" w:hAnsi="Calibri" w:cs="Calibri"/>
+          <w:bCs/>
+          <w:sz w:val="20"/>
+          <w:szCs w:val="20"/>
+        </w:rPr>
+        <w:t>Contributed code, documentation, and UI/UX feedback to enhance platform interactivity</w:t>
+      </w:r>
+    </w:p>
+    <w:p>
+      <w:pPr>
+        <w:pStyle w:val="NoSpacing"/>
+        <w:numPr>
+          <w:ilvl w:val="0"/>
+          <w:numId w:val="54"/>
+        </w:numPr>
+        <w:tabs>
+          <w:tab w:val="right" w:pos="10800"/>
+        </w:tabs>
+        <w:rPr>
+          <w:rFonts w:ascii="Calibri" w:hAnsi="Calibri" w:cs="Calibri"/>
+          <w:bCs/>
+          <w:sz w:val="20"/>
+          <w:szCs w:val="20"/>
+        </w:rPr>
+      </w:pPr>
+      <w:r>
+        <w:rPr>
+          <w:rFonts w:ascii="Calibri" w:hAnsi="Calibri" w:cs="Calibri"/>
+          <w:bCs/>
+          <w:sz w:val="20"/>
+          <w:szCs w:val="20"/>
+        </w:rPr>
+        <w:t>Authored tutorials in Python data visualization, increasing adoption among researchers</w:t>
+      </w:r>
+    </w:p>
+    <w:p>
+      <w:pPr>
+        <w:pStyle w:val="NoSpacing"/>
+        <w:tabs>
+          <w:tab w:val="right" w:pos="10800"/>
+        </w:tabs>
+        <w:rPr>
+          <w:rFonts w:ascii="Calibri" w:hAnsi="Calibri" w:cs="Calibri"/>
+          <w:bCs/>
+          <w:sz w:val="12"/>
+          <w:szCs w:val="12"/>
+        </w:rPr>
+      </w:pPr>
+    </w:p>
+    <w:p>
+      <w:pPr>
+        <w:pStyle w:val="NoSpacing"/>
+        <w:tabs>
+          <w:tab w:val="right" w:pos="10800"/>
+        </w:tabs>
+        <w:rPr>
+          <w:rFonts w:ascii="Calibri" w:hAnsi="Calibri" w:cs="Calibri"/>
+          <w:b/>
+          <w:bCs/>
+          <w:sz w:val="20"/>
+          <w:szCs w:val="20"/>
+        </w:rPr>
+      </w:pPr>
+      <w:r>
+        <w:rPr>
+          <w:rFonts w:ascii="Calibri" w:hAnsi="Calibri" w:cs="Calibri"/>
+          <w:b/>
+          <w:bCs/>
+          <w:sz w:val="20"/>
+          <w:szCs w:val="20"/>
+        </w:rPr>
+        <w:t>Data Science Intern</w:t>
+      </w:r>
+      <w:r>
+        <w:rPr>
+          <w:rFonts w:ascii="Calibri" w:hAnsi="Calibri" w:cs="Calibri"/>
+          <w:sz w:val="20"/>
+          <w:szCs w:val="20"/>
+        </w:rPr>
+        <w:tab/>
+        <w:t>Stanford, CA</w:t>
+      </w:r>
+    </w:p>
+    <w:p>
+      <w:pPr>
+        <w:pStyle w:val="NoSpacing"/>
+        <w:tabs>
+          <w:tab w:val="right" w:pos="10800"/>
+        </w:tabs>
+        <w:rPr>
+          <w:rFonts w:ascii="Calibri" w:eastAsia="Calibri" w:hAnsi="Calibri" w:cs="Calibri"/>
+          <w:i/>
+          <w:iCs/>
+          <w:color w:val="000000" w:themeColor="text1"/>
+          <w:sz w:val="20"/>
+          <w:szCs w:val="20"/>
+        </w:rPr>
+      </w:pPr>
+      <w:r>
+        <w:rPr>
+          <w:rFonts w:ascii="Calibri" w:hAnsi="Calibri" w:cs="Calibri"/>
+          <w:bCs/>
+          <w:i/>
+          <w:iCs/>
+          <w:sz w:val="20"/>
+          <w:szCs w:val="20"/>
+        </w:rPr>
+        <w:t>SLAC National Accelerator Laboratory, U.S. Dept. of Energy</w:t>
+      </w:r>
+      <w:r>
+        <w:rPr>
+          <w:rFonts w:ascii="Calibri" w:hAnsi="Calibri" w:cs="Calibri"/>
+          <w:i/>
+          <w:sz w:val="20"/>
+          <w:szCs w:val="20"/>
+        </w:rPr>
+        <w:tab/>
+      </w:r>
+      <w:r>
+        <w:rPr>
+          <w:rFonts w:ascii="Calibri" w:eastAsia="Calibri" w:hAnsi="Calibri" w:cs="Calibri"/>
+          <w:i/>
+          <w:iCs/>
+          <w:color w:val="000000" w:themeColor="text1"/>
+          <w:sz w:val="20"/>
+          <w:szCs w:val="20"/>
+        </w:rPr>
+        <w:t>Jun 2024 – Aug 2024</w:t>
+      </w:r>
+    </w:p>
+    <w:p>
+      <w:pPr>
+        <w:pStyle w:val="NoSpacing"/>
+        <w:numPr>
+          <w:ilvl w:val="0"/>
+          <w:numId w:val="55"/>
+        </w:numPr>
+        <w:tabs>
+          <w:tab w:val="right" w:pos="10800"/>
+        </w:tabs>
+        <w:rPr>
+          <w:rFonts w:ascii="Calibri" w:eastAsia="Calibri" w:hAnsi="Calibri" w:cs="Calibri"/>
+          <w:color w:val="000000" w:themeColor="text1"/>
+          <w:sz w:val="20"/>
+          <w:szCs w:val="20"/>
+        </w:rPr>
+      </w:pPr>
+      <w:r>
+        <w:rPr>
+          <w:rFonts w:ascii="Calibri" w:eastAsia="Calibri" w:hAnsi="Calibri" w:cs="Calibri"/>
+          <w:color w:val="000000" w:themeColor="text1"/>
+          <w:sz w:val="20"/>
+          <w:szCs w:val="20"/>
+        </w:rPr>
+        <w:t xml:space="preserve">Analyzed 60+ photovoltaic datasets using Python, Pandas, and ML techniques </w:t>
+      </w:r>
+    </w:p>
+    <w:p>
+      <w:pPr>
+        <w:pStyle w:val="NoSpacing"/>
+        <w:numPr>
+          <w:ilvl w:val="0"/>
+          <w:numId w:val="55"/>
+        </w:numPr>
+        <w:tabs>
+          <w:tab w:val="right" w:pos="10800"/>
+        </w:tabs>
+        <w:rPr>
+          <w:rFonts w:ascii="Calibri" w:eastAsia="Calibri" w:hAnsi="Calibri" w:cs="Calibri"/>
+          <w:color w:val="000000" w:themeColor="text1"/>
+          <w:sz w:val="20"/>
+          <w:szCs w:val="20"/>
+        </w:rPr>
+      </w:pPr>
+      <w:r>
+        <w:rPr>
+          <w:rFonts w:ascii="Calibri" w:eastAsia="Calibri" w:hAnsi="Calibri" w:cs="Calibri"/>
+          <w:color w:val="000000" w:themeColor="text1"/>
+          <w:sz w:val="20"/>
+          <w:szCs w:val="20"/>
+        </w:rPr>
+        <w:t>Integrated NOAA + NREL data into automated pipelines for multi-state climate modeling</w:t>
+      </w:r>
+    </w:p>
+    <w:p>
+      <w:pPr>
+        <w:pStyle w:val="NoSpacing"/>
+        <w:numPr>
+          <w:ilvl w:val="0"/>
+          <w:numId w:val="55"/>
+        </w:numPr>
+        <w:tabs>
+          <w:tab w:val="right" w:pos="10800"/>
+        </w:tabs>
+        <w:rPr>
+          <w:rFonts w:ascii="Calibri" w:eastAsia="Calibri" w:hAnsi="Calibri" w:cs="Calibri"/>
+          <w:color w:val="000000" w:themeColor="text1"/>
+          <w:sz w:val="20"/>
+          <w:szCs w:val="20"/>
+        </w:rPr>
+      </w:pPr>
+      <w:r>
+        <w:rPr>
+          <w:rFonts w:ascii="Calibri" w:eastAsia="Calibri" w:hAnsi="Calibri" w:cs="Calibri"/>
+          <w:color w:val="000000" w:themeColor="text1"/>
+          <w:sz w:val="20"/>
+          <w:szCs w:val="20"/>
+        </w:rPr>
+        <w:t>Built visualizations and geospatial tools to support renewable grid resilience research</w:t>
+      </w:r>
+    </w:p>
+    <w:p>
+      <w:pPr>
+        <w:pStyle w:val="NoSpacing"/>
+        <w:tabs>
+          <w:tab w:val="right" w:pos="10800"/>
+        </w:tabs>
+        <w:rPr>
+          <w:rFonts w:ascii="Calibri" w:eastAsia="Calibri" w:hAnsi="Calibri" w:cs="Calibri"/>
+          <w:color w:val="000000" w:themeColor="text1"/>
+          <w:sz w:val="12"/>
+          <w:szCs w:val="12"/>
+        </w:rPr>
+      </w:pPr>
+    </w:p>
+    <w:p>
+      <w:pPr>
+        <w:pStyle w:val="NoSpacing"/>
+        <w:tabs>
+          <w:tab w:val="right" w:pos="10800"/>
+        </w:tabs>
+        <w:rPr>
+          <w:rFonts w:ascii="Calibri" w:hAnsi="Calibri" w:cs="Calibri"/>
+          <w:b/>
+          <w:bCs/>
+          <w:sz w:val="20"/>
+          <w:szCs w:val="20"/>
+        </w:rPr>
+      </w:pPr>
+      <w:r>
+        <w:rPr>
+          <w:rFonts w:ascii="Calibri" w:hAnsi="Calibri" w:cs="Calibri"/>
+          <w:b/>
+          <w:bCs/>
+          <w:sz w:val="20"/>
+          <w:szCs w:val="20"/>
+        </w:rPr>
+        <w:t>Software &amp; Web Developer</w:t>
+      </w:r>
+      <w:r>
+        <w:rPr>
+          <w:rFonts w:ascii="Calibri" w:hAnsi="Calibri" w:cs="Calibri"/>
+          <w:sz w:val="20"/>
+          <w:szCs w:val="20"/>
+        </w:rPr>
+        <w:tab/>
+        <w:t>Stanford, CA</w:t>
+      </w:r>
+    </w:p>
+    <w:p>
+      <w:pPr>
+        <w:pStyle w:val="NoSpacing"/>
+        <w:tabs>
+          <w:tab w:val="right" w:pos="10800"/>
+        </w:tabs>
+        <w:rPr>
+          <w:rFonts w:ascii="Calibri" w:hAnsi="Calibri" w:cs="Calibri"/>
+          <w:bCs/>
+          <w:i/>
+          <w:iCs/>
+          <w:sz w:val="20"/>
+          <w:szCs w:val="20"/>
+        </w:rPr>
+      </w:pPr>
+      <w:r>
+        <w:rPr>
+          <w:rFonts w:ascii="Calibri" w:hAnsi="Calibri" w:cs="Calibri"/>
+          <w:bCs/>
+          <w:i/>
+          <w:iCs/>
+          <w:sz w:val="20"/>
+          <w:szCs w:val="20"/>
+        </w:rPr>
+        <w:t>SLAC National Accelerator Laboratory, Applied Energy Division</w:t>
+      </w:r>
+      <w:r>
+        <w:rPr>
+          <w:rFonts w:ascii="Calibri" w:hAnsi="Calibri" w:cs="Calibri"/>
+          <w:i/>
+          <w:sz w:val="20"/>
+          <w:szCs w:val="20"/>
+        </w:rPr>
+        <w:tab/>
+      </w:r>
+      <w:r>
+        <w:rPr>
+          <w:rFonts w:ascii="Calibri" w:eastAsia="Calibri" w:hAnsi="Calibri" w:cs="Calibri"/>
+          <w:i/>
+          <w:iCs/>
+          <w:color w:val="000000" w:themeColor="text1"/>
+          <w:sz w:val="20"/>
+          <w:szCs w:val="20"/>
+        </w:rPr>
+        <w:t>Mar 2023 – Jun</w:t>
+      </w:r>
+      <w:r>
+        <w:rPr>
+          <w:rFonts w:ascii="Calibri" w:eastAsia="Calibri" w:hAnsi="Calibri" w:cs="Calibri"/>
+          <w:i/>
+          <w:iCs/>
+          <w:color w:val="000000" w:themeColor="text1"/>
+          <w:sz w:val="20"/>
+          <w:szCs w:val="20"/>
+        </w:rPr>
+        <w:t xml:space="preserve"> </w:t>
+      </w:r>
+      <w:r>
+        <w:rPr>
+          <w:rFonts w:ascii="Calibri" w:eastAsia="Calibri" w:hAnsi="Calibri" w:cs="Calibri"/>
+          <w:i/>
+          <w:iCs/>
+          <w:color w:val="000000" w:themeColor="text1"/>
+          <w:sz w:val="20"/>
+          <w:szCs w:val="20"/>
+        </w:rPr>
+        <w:t>2024</w:t>
+      </w:r>
+    </w:p>
+    <w:p>
+      <w:pPr>
+        <w:pStyle w:val="NoSpacing"/>
+        <w:numPr>
+          <w:ilvl w:val="0"/>
+          <w:numId w:val="56"/>
+        </w:numPr>
+        <w:tabs>
+          <w:tab w:val="right" w:pos="10800"/>
+        </w:tabs>
+        <w:rPr>
+          <w:rFonts w:ascii="Calibri" w:hAnsi="Calibri" w:cs="Calibri"/>
+          <w:bCs/>
+          <w:sz w:val="20"/>
+          <w:szCs w:val="20"/>
+        </w:rPr>
+      </w:pPr>
+      <w:r>
+        <w:rPr>
+          <w:rFonts w:ascii="Calibri" w:hAnsi="Calibri" w:cs="Calibri"/>
+          <w:bCs/>
+          <w:sz w:val="20"/>
+          <w:szCs w:val="20"/>
+        </w:rPr>
+        <w:t>Developed and maintained 5+ grid-simulation platforms (HTML/CSS, JavaScript, and Jekyll)</w:t>
+      </w:r>
+    </w:p>
+    <w:p>
+      <w:pPr>
+        <w:pStyle w:val="NoSpacing"/>
+        <w:numPr>
+          <w:ilvl w:val="0"/>
+          <w:numId w:val="56"/>
+        </w:numPr>
+        <w:tabs>
+          <w:tab w:val="right" w:pos="10800"/>
+        </w:tabs>
+        <w:rPr>
+          <w:rFonts w:ascii="Calibri" w:hAnsi="Calibri" w:cs="Calibri"/>
+          <w:bCs/>
+          <w:sz w:val="20"/>
+          <w:szCs w:val="20"/>
+        </w:rPr>
+      </w:pPr>
+      <w:r>
+        <w:rPr>
+          <w:rFonts w:ascii="Calibri" w:hAnsi="Calibri" w:cs="Calibri"/>
+          <w:bCs/>
+          <w:sz w:val="20"/>
+          <w:szCs w:val="20"/>
+        </w:rPr>
+        <w:t>Built analytics dashboards to measure platform usage and performance</w:t>
+      </w:r>
+    </w:p>
+    <w:p>
+      <w:pPr>
+        <w:pStyle w:val="NoSpacing"/>
+        <w:numPr>
+          <w:ilvl w:val="0"/>
+          <w:numId w:val="56"/>
+        </w:numPr>
+        <w:tabs>
+          <w:tab w:val="right" w:pos="10800"/>
+        </w:tabs>
+        <w:rPr>
+          <w:rFonts w:ascii="Calibri" w:hAnsi="Calibri" w:cs="Calibri"/>
+          <w:bCs/>
+          <w:sz w:val="20"/>
+          <w:szCs w:val="20"/>
+        </w:rPr>
+      </w:pPr>
+      <w:r>
+        <w:rPr>
+          <w:rFonts w:ascii="Calibri" w:hAnsi="Calibri" w:cs="Calibri"/>
+          <w:bCs/>
+          <w:sz w:val="20"/>
+          <w:szCs w:val="20"/>
+        </w:rPr>
+        <w:t>Wrote documentation and onboarding guides for cross-functional engineering teams</w:t>
+      </w:r>
+    </w:p>
+    <w:p>
+      <w:pPr>
+        <w:pStyle w:val="NoSpacing"/>
+        <w:tabs>
+          <w:tab w:val="right" w:pos="10800"/>
+        </w:tabs>
+        <w:rPr>
+          <w:rFonts w:ascii="Calibri" w:eastAsia="Calibri" w:hAnsi="Calibri" w:cs="Calibri"/>
+          <w:color w:val="000000" w:themeColor="text1"/>
+          <w:sz w:val="12"/>
+          <w:szCs w:val="12"/>
+        </w:rPr>
+      </w:pPr>
+    </w:p>
+    <w:p>
+      <w:pPr>
+        <w:pStyle w:val="NoSpacing"/>
+        <w:pBdr>
+          <w:bottom w:val="single" w:sz="4" w:space="1" w:color="auto"/>
+        </w:pBdr>
+        <w:rPr>
+          <w:rFonts w:ascii="Calibri" w:hAnsi="Calibri" w:cs="Calibri"/>
+          <w:b/>
+          <w:sz w:val="20"/>
+          <w:szCs w:val="20"/>
+        </w:rPr>
+      </w:pPr>
+      <w:r>
+        <w:rPr>
+          <w:rFonts w:ascii="Calibri" w:hAnsi="Calibri" w:cs="Calibri"/>
+          <w:b/>
+          <w:sz w:val="20"/>
+          <w:szCs w:val="20"/>
+        </w:rPr>
+        <w:t>PROJECTS &amp; RESEARCH</w:t>
+      </w:r>
+    </w:p>
+    <w:p>
+      <w:pPr>
+        <w:pStyle w:val="NoSpacing"/>
+        <w:rPr>
+          <w:rFonts w:ascii="Calibri" w:hAnsi="Calibri" w:cs="Calibri"/>
+          <w:sz w:val="20"/>
+          <w:szCs w:val="20"/>
+        </w:rPr>
+      </w:pPr>
+      <w:r>
+        <w:rPr>
+          <w:rFonts w:ascii="Calibri" w:hAnsi="Calibri" w:cs="Calibri"/>
+          <w:b/>
+          <w:bCs/>
+          <w:sz w:val="20"/>
+          <w:szCs w:val="20"/>
+        </w:rPr>
+        <w:t>Autonomous DIF Experimentation Logic  </w:t>
+      </w:r>
+      <w:r>
+        <w:rPr>
+          <w:rFonts w:ascii="Calibri" w:hAnsi="Calibri" w:cs="Calibri"/>
+          <w:sz w:val="20"/>
+          <w:szCs w:val="20"/>
+        </w:rPr>
+        <w:t xml:space="preserve"> </w:t>
+      </w:r>
+      <w:r>
+        <w:rPr>
+          <w:rFonts w:ascii="Calibri" w:hAnsi="Calibri" w:cs="Calibri"/>
+          <w:sz w:val="20"/>
+          <w:szCs w:val="20"/>
+        </w:rPr>
+        <w:tab/>
+      </w:r>
+      <w:r>
+        <w:rPr>
+          <w:rFonts w:ascii="Calibri" w:hAnsi="Calibri" w:cs="Calibri"/>
+          <w:sz w:val="20"/>
+          <w:szCs w:val="20"/>
+        </w:rPr>
+        <w:tab/>
+      </w:r>
+      <w:r>
+        <w:rPr>
+          <w:rFonts w:ascii="Calibri" w:hAnsi="Calibri" w:cs="Calibri"/>
+          <w:sz w:val="20"/>
+          <w:szCs w:val="20"/>
+        </w:rPr>
+        <w:tab/>
+      </w:r>
+      <w:r>
+        <w:rPr>
+          <w:rFonts w:ascii="Calibri" w:hAnsi="Calibri" w:cs="Calibri"/>
+          <w:sz w:val="20"/>
+          <w:szCs w:val="20"/>
+        </w:rPr>
+        <w:tab/>
+      </w:r>
+      <w:r>
+        <w:rPr>
+          <w:rFonts w:ascii="Calibri" w:hAnsi="Calibri" w:cs="Calibri"/>
+          <w:sz w:val="20"/>
+          <w:szCs w:val="20"/>
+        </w:rPr>
+        <w:tab/>
+      </w:r>
+      <w:r>
+        <w:rPr>
+          <w:rFonts w:ascii="Calibri" w:hAnsi="Calibri" w:cs="Calibri"/>
+          <w:sz w:val="20"/>
+          <w:szCs w:val="20"/>
+        </w:rPr>
+        <w:tab/>
+      </w:r>
+      <w:r>
+        <w:rPr>
+          <w:rFonts w:ascii="Calibri" w:hAnsi="Calibri" w:cs="Calibri"/>
+          <w:sz w:val="20"/>
+          <w:szCs w:val="20"/>
+        </w:rPr>
+        <w:tab/>
+      </w:r>
+      <w:r>
+        <w:rPr>
+          <w:rFonts w:ascii="Calibri" w:hAnsi="Calibri" w:cs="Calibri"/>
+          <w:sz w:val="20"/>
+          <w:szCs w:val="20"/>
+        </w:rPr>
+        <w:tab/>
+      </w:r>
+      <w:r>
+        <w:rPr>
+          <w:rFonts w:ascii="Calibri" w:hAnsi="Calibri" w:cs="Calibri"/>
+          <w:sz w:val="20"/>
+          <w:szCs w:val="20"/>
+        </w:rPr>
+        <w:tab/>
+      </w:r>
+      <w:r>
+        <w:rPr>
+          <w:rFonts w:ascii="Calibri" w:hAnsi="Calibri" w:cs="Calibri"/>
+          <w:i/>
+          <w:iCs/>
+          <w:sz w:val="20"/>
+          <w:szCs w:val="20"/>
+        </w:rPr>
+        <w:t xml:space="preserve">  </w:t>
+      </w:r>
+      <w:r>
+        <w:rPr>
+          <w:rFonts w:ascii="Calibri" w:hAnsi="Calibri" w:cs="Calibri"/>
+          <w:i/>
+          <w:iCs/>
+          <w:sz w:val="20"/>
+          <w:szCs w:val="20"/>
+        </w:rPr>
+        <w:tab/>
+      </w:r>
+      <w:r>
+        <w:rPr>
+          <w:rFonts w:ascii="Calibri" w:hAnsi="Calibri" w:cs="Calibri"/>
+          <w:i/>
+          <w:iCs/>
+          <w:sz w:val="20"/>
+          <w:szCs w:val="20"/>
+        </w:rPr>
+        <w:t>2025</w:t>
+      </w:r>
+    </w:p>
+    <w:p>
+      <w:pPr>
+        <w:pStyle w:val="NoSpacing"/>
+        <w:numPr>
+          <w:ilvl w:val="0"/>
+          <w:numId w:val="57"/>
+        </w:numPr>
+        <w:rPr>
+          <w:rFonts w:ascii="Calibri" w:hAnsi="Calibri" w:cs="Calibri"/>
+          <w:sz w:val="20"/>
+          <w:szCs w:val="20"/>
+        </w:rPr>
+      </w:pPr>
+      <w:r>
+        <w:rPr>
+          <w:rFonts w:ascii="Calibri" w:hAnsi="Calibri" w:cs="Calibri"/>
+          <w:sz w:val="20"/>
+          <w:szCs w:val="20"/>
+        </w:rPr>
+        <w:t>Designed ML-based peak scanning + automated phase detection</w:t>
+      </w:r>
+    </w:p>
+    <w:p>
+      <w:pPr>
+        <w:pStyle w:val="NoSpacing"/>
+        <w:numPr>
+          <w:ilvl w:val="0"/>
+          <w:numId w:val="57"/>
+        </w:numPr>
+        <w:rPr>
+          <w:rFonts w:ascii="Calibri" w:hAnsi="Calibri" w:cs="Calibri"/>
+          <w:sz w:val="20"/>
+          <w:szCs w:val="20"/>
+        </w:rPr>
+      </w:pPr>
+      <w:r>
+        <w:rPr>
+          <w:rFonts w:ascii="Calibri" w:hAnsi="Calibri" w:cs="Calibri"/>
+          <w:sz w:val="20"/>
+          <w:szCs w:val="20"/>
+        </w:rPr>
+        <w:t>Improved experiment efficiency across high-temperature diffraction cycles</w:t>
+      </w:r>
+    </w:p>
+    <w:p>
+      <w:pPr>
+        <w:pStyle w:val="NoSpacing"/>
+        <w:rPr>
+          <w:rFonts w:ascii="Calibri" w:hAnsi="Calibri" w:cs="Calibri"/>
+          <w:sz w:val="12"/>
+          <w:szCs w:val="12"/>
+        </w:rPr>
+      </w:pPr>
+    </w:p>
+    <w:p>
+      <w:pPr>
+        <w:pStyle w:val="NoSpacing"/>
+        <w:rPr>
+          <w:rFonts w:ascii="Calibri" w:hAnsi="Calibri" w:cs="Calibri"/>
+          <w:sz w:val="20"/>
+          <w:szCs w:val="20"/>
+        </w:rPr>
+      </w:pPr>
+      <w:r>
+        <w:rPr>
+          <w:rFonts w:ascii="Calibri" w:hAnsi="Calibri" w:cs="Calibri"/>
+          <w:b/>
+          <w:bCs/>
+          <w:sz w:val="20"/>
+          <w:szCs w:val="20"/>
+        </w:rPr>
+        <w:t xml:space="preserve">Extreme Weather + Solar Performance Modeling </w:t>
+      </w:r>
+      <w:r>
+        <w:rPr>
+          <w:rFonts w:ascii="Calibri" w:hAnsi="Calibri" w:cs="Calibri"/>
+          <w:sz w:val="20"/>
+          <w:szCs w:val="20"/>
+        </w:rPr>
+        <w:t>— Python</w:t>
+      </w:r>
+      <w:r>
+        <w:rPr>
+          <w:rFonts w:ascii="Calibri" w:hAnsi="Calibri" w:cs="Calibri"/>
+          <w:sz w:val="20"/>
+          <w:szCs w:val="20"/>
+        </w:rPr>
+        <w:tab/>
+      </w:r>
+      <w:r>
+        <w:rPr>
+          <w:rFonts w:ascii="Calibri" w:hAnsi="Calibri" w:cs="Calibri"/>
+          <w:sz w:val="20"/>
+          <w:szCs w:val="20"/>
+        </w:rPr>
+        <w:tab/>
+      </w:r>
+      <w:r>
+        <w:rPr>
+          <w:rFonts w:ascii="Calibri" w:hAnsi="Calibri" w:cs="Calibri"/>
+          <w:sz w:val="20"/>
+          <w:szCs w:val="20"/>
+        </w:rPr>
+        <w:tab/>
+      </w:r>
+      <w:r>
+        <w:rPr>
+          <w:rFonts w:ascii="Calibri" w:hAnsi="Calibri" w:cs="Calibri"/>
+          <w:sz w:val="20"/>
+          <w:szCs w:val="20"/>
+        </w:rPr>
+        <w:tab/>
+      </w:r>
+      <w:r>
+        <w:rPr>
+          <w:rFonts w:ascii="Calibri" w:hAnsi="Calibri" w:cs="Calibri"/>
+          <w:sz w:val="20"/>
+          <w:szCs w:val="20"/>
+        </w:rPr>
+        <w:tab/>
+      </w:r>
+      <w:r>
+        <w:rPr>
+          <w:rFonts w:ascii="Calibri" w:hAnsi="Calibri" w:cs="Calibri"/>
+          <w:sz w:val="20"/>
+          <w:szCs w:val="20"/>
+        </w:rPr>
+        <w:tab/>
+      </w:r>
+      <w:r>
+        <w:rPr>
+          <w:rFonts w:ascii="Calibri" w:hAnsi="Calibri" w:cs="Calibri"/>
+          <w:sz w:val="20"/>
+          <w:szCs w:val="20"/>
+        </w:rPr>
+        <w:tab/>
+      </w:r>
+      <w:r>
+        <w:rPr>
+          <w:rFonts w:ascii="Calibri" w:hAnsi="Calibri" w:cs="Calibri"/>
+          <w:i/>
+          <w:iCs/>
+          <w:sz w:val="20"/>
+          <w:szCs w:val="20"/>
+        </w:rPr>
+        <w:t xml:space="preserve">  </w:t>
+      </w:r>
+      <w:r>
+        <w:rPr>
+          <w:rFonts w:ascii="Calibri" w:hAnsi="Calibri" w:cs="Calibri"/>
+          <w:i/>
+          <w:iCs/>
+          <w:sz w:val="20"/>
+          <w:szCs w:val="20"/>
+        </w:rPr>
+        <w:tab/>
+      </w:r>
+      <w:r>
+        <w:rPr>
+          <w:rFonts w:ascii="Calibri" w:hAnsi="Calibri" w:cs="Calibri"/>
+          <w:i/>
+          <w:iCs/>
+          <w:sz w:val="20"/>
+          <w:szCs w:val="20"/>
+        </w:rPr>
+        <w:t>2024</w:t>
+      </w:r>
+    </w:p>
+    <w:p>
+      <w:pPr>
+        <w:pStyle w:val="NoSpacing"/>
+        <w:numPr>
+          <w:ilvl w:val="0"/>
+          <w:numId w:val="58"/>
+        </w:numPr>
+        <w:rPr>
+          <w:rFonts w:ascii="Calibri" w:hAnsi="Calibri" w:cs="Calibri"/>
+          <w:sz w:val="20"/>
+          <w:szCs w:val="20"/>
+        </w:rPr>
+      </w:pPr>
+      <w:r>
+        <w:rPr>
+          <w:rFonts w:ascii="Calibri" w:hAnsi="Calibri" w:cs="Calibri"/>
+          <w:sz w:val="20"/>
+          <w:szCs w:val="20"/>
+        </w:rPr>
+        <w:t>Merged NOAA + NREL datasets to quantify grid stress events</w:t>
+      </w:r>
+    </w:p>
+    <w:p>
+      <w:pPr>
+        <w:pStyle w:val="NoSpacing"/>
+        <w:numPr>
+          <w:ilvl w:val="0"/>
+          <w:numId w:val="58"/>
+        </w:numPr>
+        <w:rPr>
+          <w:rFonts w:ascii="Calibri" w:hAnsi="Calibri" w:cs="Calibri"/>
+          <w:sz w:val="20"/>
+          <w:szCs w:val="20"/>
+        </w:rPr>
+      </w:pPr>
+      <w:r>
+        <w:rPr>
+          <w:rFonts w:ascii="Calibri" w:hAnsi="Calibri" w:cs="Calibri"/>
+          <w:sz w:val="20"/>
+          <w:szCs w:val="20"/>
+        </w:rPr>
+        <w:t>Visualized cross-regional performance losses during heatwaves</w:t>
+      </w:r>
+    </w:p>
+    <w:p>
+      <w:pPr>
+        <w:pStyle w:val="NoSpacing"/>
+        <w:rPr>
+          <w:rFonts w:ascii="Calibri" w:hAnsi="Calibri" w:cs="Calibri"/>
+          <w:b/>
+          <w:bCs/>
+          <w:sz w:val="12"/>
+          <w:szCs w:val="12"/>
+        </w:rPr>
+      </w:pPr>
+    </w:p>
+    <w:p>
+      <w:pPr>
+        <w:pStyle w:val="NoSpacing"/>
+        <w:rPr>
+          <w:rFonts w:ascii="Calibri" w:hAnsi="Calibri" w:cs="Calibri"/>
+          <w:sz w:val="20"/>
+          <w:szCs w:val="20"/>
+        </w:rPr>
+      </w:pPr>
+      <w:r>
+        <w:rPr>
+          <w:rFonts w:ascii="Calibri" w:hAnsi="Calibri" w:cs="Calibri"/>
+          <w:b/>
+          <w:bCs/>
+          <w:sz w:val="20"/>
+          <w:szCs w:val="20"/>
+        </w:rPr>
+        <w:t>Arras Energy Website</w:t>
+      </w:r>
+      <w:r>
+        <w:rPr>
+          <w:rFonts w:ascii="Calibri" w:hAnsi="Calibri" w:cs="Calibri"/>
+          <w:b/>
+          <w:sz w:val="20"/>
+          <w:szCs w:val="20"/>
+        </w:rPr>
+        <w:t xml:space="preserve"> </w:t>
+      </w:r>
+      <w:r>
+        <w:rPr>
+          <w:rFonts w:ascii="Calibri" w:hAnsi="Calibri" w:cs="Calibri"/>
+          <w:sz w:val="20"/>
+          <w:szCs w:val="20"/>
+        </w:rPr>
+        <w:t xml:space="preserve">— </w:t>
+      </w:r>
+      <w:r>
+        <w:rPr>
+          <w:rFonts w:ascii="Calibri" w:hAnsi="Calibri" w:cs="Calibri"/>
+          <w:i/>
+          <w:iCs/>
+          <w:sz w:val="20"/>
+          <w:szCs w:val="20"/>
+        </w:rPr>
+        <w:t>HTML, CSS, Markdown, Jekyll, Google Analytics</w:t>
+      </w:r>
+      <w:r>
+        <w:rPr>
+          <w:rFonts w:ascii="Calibri" w:hAnsi="Calibri" w:cs="Calibri"/>
+          <w:i/>
+          <w:iCs/>
+          <w:sz w:val="20"/>
+          <w:szCs w:val="20"/>
+        </w:rPr>
+        <w:tab/>
+      </w:r>
+      <w:r>
+        <w:rPr>
+          <w:rFonts w:ascii="Calibri" w:hAnsi="Calibri" w:cs="Calibri"/>
+          <w:i/>
+          <w:iCs/>
+          <w:sz w:val="20"/>
+          <w:szCs w:val="20"/>
+        </w:rPr>
+        <w:tab/>
+      </w:r>
+      <w:r>
+        <w:rPr>
+          <w:rFonts w:ascii="Calibri" w:hAnsi="Calibri" w:cs="Calibri"/>
+          <w:i/>
+          <w:iCs/>
+          <w:sz w:val="20"/>
+          <w:szCs w:val="20"/>
+        </w:rPr>
+        <w:tab/>
+      </w:r>
+      <w:r>
+        <w:rPr>
+          <w:rFonts w:ascii="Calibri" w:hAnsi="Calibri" w:cs="Calibri"/>
+          <w:i/>
+          <w:iCs/>
+          <w:sz w:val="20"/>
+          <w:szCs w:val="20"/>
+        </w:rPr>
+        <w:tab/>
+      </w:r>
+      <w:r>
+        <w:rPr>
+          <w:rFonts w:ascii="Calibri" w:hAnsi="Calibri" w:cs="Calibri"/>
+          <w:i/>
+          <w:iCs/>
+          <w:sz w:val="20"/>
+          <w:szCs w:val="20"/>
+        </w:rPr>
+        <w:tab/>
+        <w:t xml:space="preserve">  </w:t>
+      </w:r>
+      <w:r>
+        <w:rPr>
+          <w:rFonts w:ascii="Calibri" w:hAnsi="Calibri" w:cs="Calibri"/>
+          <w:i/>
+          <w:iCs/>
+          <w:sz w:val="20"/>
+          <w:szCs w:val="20"/>
+        </w:rPr>
+        <w:tab/>
+      </w:r>
+      <w:r>
+        <w:rPr>
+          <w:rFonts w:ascii="Calibri" w:hAnsi="Calibri" w:cs="Calibri"/>
+          <w:i/>
+          <w:iCs/>
+          <w:sz w:val="20"/>
+          <w:szCs w:val="20"/>
+        </w:rPr>
+        <w:t>2023</w:t>
+      </w:r>
+    </w:p>
+    <w:p>
+      <w:pPr>
+        <w:pStyle w:val="NoSpacing"/>
+        <w:numPr>
+          <w:ilvl w:val="0"/>
+          <w:numId w:val="59"/>
+        </w:numPr>
+        <w:rPr>
+          <w:rFonts w:ascii="Calibri" w:hAnsi="Calibri" w:cs="Calibri"/>
+          <w:sz w:val="20"/>
+          <w:szCs w:val="20"/>
+        </w:rPr>
+      </w:pPr>
+      <w:r>
+        <w:rPr>
+          <w:rFonts w:ascii="Calibri" w:hAnsi="Calibri" w:cs="Calibri"/>
+          <w:sz w:val="20"/>
+          <w:szCs w:val="20"/>
+        </w:rPr>
+        <w:t>Released grid-simulation platform for renewable energy modeling</w:t>
+      </w:r>
+    </w:p>
+    <w:p>
+      <w:pPr>
+        <w:pStyle w:val="NoSpacing"/>
+        <w:numPr>
+          <w:ilvl w:val="0"/>
+          <w:numId w:val="59"/>
+        </w:numPr>
+        <w:rPr>
+          <w:rFonts w:ascii="Calibri" w:hAnsi="Calibri" w:cs="Calibri"/>
+          <w:sz w:val="20"/>
+          <w:szCs w:val="20"/>
+        </w:rPr>
+      </w:pPr>
+      <w:r>
+        <w:rPr>
+          <w:rFonts w:ascii="Calibri" w:hAnsi="Calibri" w:cs="Calibri"/>
+          <w:sz w:val="20"/>
+          <w:szCs w:val="20"/>
+        </w:rPr>
+        <w:t>Enabled researchers, regulators &amp; planners to access open-data tools</w:t>
+      </w:r>
+    </w:p>
+    <w:p>
+      <w:pPr>
+        <w:pStyle w:val="NoSpacing"/>
+        <w:numPr>
+          <w:ilvl w:val="0"/>
+          <w:numId w:val="59"/>
+        </w:numPr>
+        <w:rPr>
+          <w:rFonts w:ascii="Calibri" w:hAnsi="Calibri" w:cs="Calibri"/>
+          <w:sz w:val="20"/>
+          <w:szCs w:val="20"/>
+        </w:rPr>
+      </w:pPr>
+      <w:r>
+        <w:rPr>
+          <w:rFonts w:ascii="Calibri" w:hAnsi="Calibri" w:cs="Calibri"/>
+          <w:sz w:val="20"/>
+          <w:szCs w:val="20"/>
+        </w:rPr>
+        <w:t>Supported climate resilience projects at SLAC</w:t>
+      </w:r>
+    </w:p>
+    <w:p>
+      <w:pPr>
+        <w:pStyle w:val="NoSpacing"/>
         <w:rPr>
           <w:rFonts w:ascii="Calibri" w:hAnsi="Calibri" w:cs="Calibri"/>
           <w:sz w:val="20"/>
@@ -456,6 +1942,7 @@
           <w:sz w:val="20"/>
           <w:szCs w:val="20"/>
         </w:rPr>
+        <w:lastRenderedPageBreak/>
         <w:t>Relevant Coursework</w:t>
       </w:r>
       <w:r>
@@ -613,260 +2100,14 @@
     <w:p>
       <w:pPr>
         <w:pStyle w:val="NoSpacing"/>
-        <w:pBdr>
-          <w:bottom w:val="single" w:sz="4" w:space="1" w:color="auto"/>
-        </w:pBdr>
+        <w:tabs>
+          <w:tab w:val="right" w:pos="10800"/>
+        </w:tabs>
         <w:rPr>
           <w:rFonts w:ascii="Calibri" w:hAnsi="Calibri" w:cs="Calibri"/>
           <w:b/>
-          <w:sz w:val="20"/>
-          <w:szCs w:val="20"/>
-        </w:rPr>
-      </w:pPr>
-      <w:r>
-        <w:rPr>
-          <w:rFonts w:ascii="Calibri" w:hAnsi="Calibri" w:cs="Calibri"/>
-          <w:b/>
-          <w:sz w:val="20"/>
-          <w:szCs w:val="20"/>
-        </w:rPr>
-        <w:t xml:space="preserve">TECHNICAL </w:t>
-      </w:r>
-      <w:r>
-        <w:rPr>
-          <w:rFonts w:ascii="Calibri" w:hAnsi="Calibri" w:cs="Calibri"/>
-          <w:b/>
-          <w:sz w:val="20"/>
-          <w:szCs w:val="20"/>
-        </w:rPr>
-        <w:t>SKILLS</w:t>
-      </w:r>
-      <w:r>
-        <w:rPr>
-          <w:rFonts w:ascii="Calibri" w:hAnsi="Calibri" w:cs="Calibri"/>
-          <w:b/>
-          <w:sz w:val="20"/>
-          <w:szCs w:val="20"/>
-        </w:rPr>
-        <w:t xml:space="preserve"> </w:t>
-      </w:r>
-    </w:p>
-    <w:p>
-      <w:pPr>
-        <w:rPr>
-          <w:rFonts w:ascii="Calibri" w:hAnsi="Calibri" w:cs="Calibri"/>
-          <w:sz w:val="20"/>
-          <w:szCs w:val="20"/>
-        </w:rPr>
-      </w:pPr>
-      <w:r>
-        <w:rPr>
-          <w:rFonts w:ascii="Calibri" w:hAnsi="Calibri" w:cs="Calibri"/>
-          <w:b/>
-          <w:bCs/>
-          <w:sz w:val="20"/>
-          <w:szCs w:val="20"/>
-        </w:rPr>
-        <w:t>Programming Languages:</w:t>
-      </w:r>
-      <w:r>
-        <w:rPr>
-          <w:rFonts w:ascii="Calibri" w:hAnsi="Calibri" w:cs="Calibri"/>
-          <w:b/>
-          <w:bCs/>
-          <w:sz w:val="20"/>
-          <w:szCs w:val="20"/>
-        </w:rPr>
-        <w:t xml:space="preserve"> </w:t>
-      </w:r>
-      <w:r>
-        <w:rPr>
-          <w:rFonts w:ascii="Calibri" w:hAnsi="Calibri" w:cs="Calibri"/>
-          <w:sz w:val="20"/>
-          <w:szCs w:val="20"/>
-        </w:rPr>
-        <w:t>Python, SQL, R, Java, C</w:t>
-      </w:r>
-    </w:p>
-    <w:p>
-      <w:pPr>
-        <w:rPr>
-          <w:rFonts w:ascii="Calibri" w:hAnsi="Calibri" w:cs="Calibri"/>
-          <w:sz w:val="20"/>
-          <w:szCs w:val="20"/>
-        </w:rPr>
-      </w:pPr>
-      <w:r>
-        <w:rPr>
-          <w:rFonts w:ascii="Calibri" w:hAnsi="Calibri" w:cs="Calibri"/>
-          <w:b/>
-          <w:bCs/>
-          <w:sz w:val="20"/>
-          <w:szCs w:val="20"/>
-        </w:rPr>
-        <w:t>Data Visualization Tools:</w:t>
-      </w:r>
-      <w:r>
-        <w:rPr>
-          <w:rFonts w:ascii="Calibri" w:hAnsi="Calibri" w:cs="Calibri"/>
-          <w:b/>
-          <w:bCs/>
-          <w:sz w:val="20"/>
-          <w:szCs w:val="20"/>
-        </w:rPr>
-        <w:t xml:space="preserve"> </w:t>
-      </w:r>
-      <w:r>
-        <w:rPr>
-          <w:rFonts w:ascii="Calibri" w:hAnsi="Calibri" w:cs="Calibri"/>
-          <w:sz w:val="20"/>
-          <w:szCs w:val="20"/>
-        </w:rPr>
-        <w:t xml:space="preserve">Marimo • </w:t>
-      </w:r>
-      <w:proofErr w:type="spellStart"/>
-      <w:r>
-        <w:rPr>
-          <w:rFonts w:ascii="Calibri" w:hAnsi="Calibri" w:cs="Calibri"/>
-          <w:sz w:val="20"/>
-          <w:szCs w:val="20"/>
-        </w:rPr>
-        <w:t>Jupyter</w:t>
-      </w:r>
-      <w:proofErr w:type="spellEnd"/>
-      <w:r>
-        <w:rPr>
-          <w:rFonts w:ascii="Calibri" w:hAnsi="Calibri" w:cs="Calibri"/>
-          <w:sz w:val="20"/>
-          <w:szCs w:val="20"/>
-        </w:rPr>
-        <w:t xml:space="preserve"> • Tableau • Excel • Git</w:t>
-      </w:r>
-    </w:p>
-    <w:p>
-      <w:pPr>
-        <w:rPr>
-          <w:rFonts w:ascii="Calibri" w:hAnsi="Calibri" w:cs="Calibri"/>
-          <w:sz w:val="20"/>
-          <w:szCs w:val="20"/>
-        </w:rPr>
-      </w:pPr>
-      <w:r>
-        <w:rPr>
-          <w:rFonts w:ascii="Calibri" w:hAnsi="Calibri" w:cs="Calibri"/>
-          <w:b/>
-          <w:bCs/>
-          <w:sz w:val="20"/>
-          <w:szCs w:val="20"/>
-        </w:rPr>
-        <w:t>Libraries:</w:t>
-      </w:r>
-      <w:r>
-        <w:rPr>
-          <w:rFonts w:ascii="Calibri" w:hAnsi="Calibri" w:cs="Calibri"/>
-          <w:b/>
-          <w:bCs/>
-          <w:sz w:val="20"/>
-          <w:szCs w:val="20"/>
-        </w:rPr>
-        <w:t xml:space="preserve"> </w:t>
-      </w:r>
-      <w:r>
-        <w:rPr>
-          <w:rFonts w:ascii="Calibri" w:hAnsi="Calibri" w:cs="Calibri"/>
-          <w:sz w:val="20"/>
-          <w:szCs w:val="20"/>
-        </w:rPr>
-        <w:t>Pandas • NumPy • SciPy • Scikit-learn • Matplotlib • Seaborn</w:t>
-      </w:r>
-    </w:p>
-    <w:p>
-      <w:pPr>
-        <w:rPr>
-          <w:rFonts w:ascii="Calibri" w:hAnsi="Calibri" w:cs="Calibri"/>
-          <w:sz w:val="20"/>
-          <w:szCs w:val="20"/>
-        </w:rPr>
-      </w:pPr>
-      <w:r>
-        <w:rPr>
-          <w:rFonts w:ascii="Calibri" w:hAnsi="Calibri" w:cs="Calibri"/>
-          <w:b/>
-          <w:bCs/>
-          <w:sz w:val="20"/>
-          <w:szCs w:val="20"/>
-        </w:rPr>
-        <w:t>Machine Learning Algorithms:</w:t>
-      </w:r>
-      <w:r>
-        <w:rPr>
-          <w:rFonts w:ascii="Calibri" w:hAnsi="Calibri" w:cs="Calibri"/>
-          <w:b/>
-          <w:bCs/>
-          <w:sz w:val="20"/>
-          <w:szCs w:val="20"/>
-        </w:rPr>
-        <w:t xml:space="preserve"> </w:t>
-      </w:r>
-      <w:r>
-        <w:rPr>
-          <w:rFonts w:ascii="Calibri" w:hAnsi="Calibri" w:cs="Calibri"/>
-          <w:sz w:val="20"/>
-          <w:szCs w:val="20"/>
-        </w:rPr>
-        <w:t>Regression • Classification • Time-series • Peak Detection</w:t>
-      </w:r>
-    </w:p>
-    <w:p>
-      <w:pPr>
-        <w:rPr>
-          <w:rFonts w:ascii="Calibri" w:hAnsi="Calibri" w:cs="Calibri"/>
-          <w:sz w:val="20"/>
-          <w:szCs w:val="20"/>
-        </w:rPr>
-      </w:pPr>
-      <w:r>
-        <w:rPr>
-          <w:rFonts w:ascii="Calibri" w:hAnsi="Calibri" w:cs="Calibri"/>
-          <w:b/>
-          <w:bCs/>
-          <w:sz w:val="20"/>
-          <w:szCs w:val="20"/>
-        </w:rPr>
-        <w:t>Certifications</w:t>
-      </w:r>
-      <w:r>
-        <w:rPr>
-          <w:rFonts w:ascii="Calibri" w:hAnsi="Calibri" w:cs="Calibri"/>
-          <w:sz w:val="20"/>
-          <w:szCs w:val="20"/>
-        </w:rPr>
-        <w:t>:</w:t>
-      </w:r>
-      <w:r>
-        <w:rPr>
-          <w:rFonts w:ascii="Calibri" w:hAnsi="Calibri" w:cs="Calibri"/>
-          <w:sz w:val="20"/>
-          <w:szCs w:val="20"/>
-        </w:rPr>
-        <w:t xml:space="preserve"> </w:t>
-      </w:r>
-      <w:r>
-        <w:rPr>
-          <w:rFonts w:ascii="Calibri" w:hAnsi="Calibri" w:cs="Calibri"/>
-          <w:sz w:val="20"/>
-          <w:szCs w:val="20"/>
-        </w:rPr>
-        <w:t>NVIDIA Deep Learning • Lubin Analytics</w:t>
-      </w:r>
-    </w:p>
-    <w:p>
-      <w:pPr>
-        <w:pStyle w:val="NoSpacing"/>
-        <w:rPr>
-          <w:rFonts w:ascii="Calibri" w:hAnsi="Calibri" w:cs="Calibri"/>
-          <w:sz w:val="20"/>
-          <w:szCs w:val="20"/>
+          <w:sz w:val="12"/>
+          <w:szCs w:val="12"/>
         </w:rPr>
       </w:pPr>
     </w:p>
@@ -890,16 +2131,7 @@
           <w:sz w:val="20"/>
           <w:szCs w:val="20"/>
         </w:rPr>
-        <w:t xml:space="preserve">PROFESSIONAL </w:t>
-      </w:r>
-      <w:r>
-        <w:rPr>
-          <w:rFonts w:ascii="Calibri" w:hAnsi="Calibri" w:cs="Calibri"/>
-          <w:b/>
-          <w:sz w:val="20"/>
-          <w:szCs w:val="20"/>
-        </w:rPr>
-        <w:t>EXPERIENCE</w:t>
+        <w:t xml:space="preserve">LEADERSHIP </w:t>
       </w:r>
     </w:p>
     <w:p>
@@ -910,7 +2142,6 @@
         </w:tabs>
         <w:rPr>
           <w:rFonts w:ascii="Calibri" w:hAnsi="Calibri" w:cs="Calibri"/>
-          <w:b/>
           <w:sz w:val="20"/>
           <w:szCs w:val="20"/>
         </w:rPr>
@@ -923,7 +2154,15 @@
           <w:sz w:val="20"/>
           <w:szCs w:val="20"/>
         </w:rPr>
-        <w:t>Engineering Intern</w:t>
+        <w:t>Institute of Operations Research and Management Sciences</w:t>
+      </w:r>
+      <w:r>
+        <w:rPr>
+          <w:rFonts w:ascii="Calibri" w:hAnsi="Calibri" w:cs="Calibri"/>
+          <w:sz w:val="20"/>
+          <w:szCs w:val="20"/>
+        </w:rPr>
+        <w:t>, President</w:t>
       </w:r>
       <w:r>
         <w:rPr>
@@ -934,1638 +2173,13 @@
         <w:tab/>
       </w:r>
       <w:r>
-        <w:rPr>
-          <w:rFonts w:ascii="Calibri" w:hAnsi="Calibri" w:cs="Calibri"/>
-          <w:sz w:val="20"/>
-          <w:szCs w:val="20"/>
-        </w:rPr>
-        <w:t>Stanford, CA</w:t>
-      </w:r>
-    </w:p>
-    <w:p>
-      <w:pPr>
-        <w:pStyle w:val="NoSpacing"/>
-        <w:tabs>
-          <w:tab w:val="right" w:pos="10800"/>
-        </w:tabs>
-        <w:rPr>
-          <w:rFonts w:ascii="Calibri" w:hAnsi="Calibri" w:cs="Calibri"/>
-          <w:bCs/>
-          <w:i/>
-          <w:iCs/>
-          <w:sz w:val="20"/>
-          <w:szCs w:val="20"/>
-        </w:rPr>
-      </w:pPr>
-      <w:r>
-        <w:rPr>
-          <w:rFonts w:ascii="Calibri" w:hAnsi="Calibri" w:cs="Calibri"/>
-          <w:i/>
-          <w:iCs/>
-          <w:sz w:val="20"/>
-          <w:szCs w:val="20"/>
-        </w:rPr>
-        <w:t>Stanford Synchrotron Radiation Lightsource (SSRL)</w:t>
-      </w:r>
-      <w:r>
-        <w:rPr>
-          <w:rFonts w:ascii="Calibri" w:hAnsi="Calibri" w:cs="Calibri"/>
-          <w:i/>
-          <w:iCs/>
-          <w:sz w:val="20"/>
-          <w:szCs w:val="20"/>
-        </w:rPr>
-        <w:tab/>
-      </w:r>
-      <w:r>
-        <w:rPr>
-          <w:rFonts w:ascii="Calibri" w:eastAsia="Calibri" w:hAnsi="Calibri" w:cs="Calibri"/>
-          <w:i/>
-          <w:iCs/>
-          <w:color w:val="000000" w:themeColor="text1"/>
-          <w:sz w:val="20"/>
-          <w:szCs w:val="20"/>
-        </w:rPr>
-        <w:t xml:space="preserve">June 2025 – </w:t>
-      </w:r>
-      <w:r>
-        <w:rPr>
-          <w:rFonts w:ascii="Calibri" w:eastAsia="Calibri" w:hAnsi="Calibri" w:cs="Calibri"/>
-          <w:i/>
-          <w:iCs/>
-          <w:color w:val="000000" w:themeColor="text1"/>
-          <w:sz w:val="20"/>
-          <w:szCs w:val="20"/>
-        </w:rPr>
-        <w:t>August</w:t>
-      </w:r>
-      <w:r>
-        <w:rPr>
-          <w:rFonts w:ascii="Calibri" w:eastAsia="Calibri" w:hAnsi="Calibri" w:cs="Calibri"/>
-          <w:i/>
-          <w:iCs/>
-          <w:color w:val="000000" w:themeColor="text1"/>
-          <w:sz w:val="20"/>
-          <w:szCs w:val="20"/>
-        </w:rPr>
-        <w:t xml:space="preserve"> 202</w:t>
-      </w:r>
-      <w:r>
-        <w:rPr>
-          <w:rFonts w:ascii="Calibri" w:eastAsia="Calibri" w:hAnsi="Calibri" w:cs="Calibri"/>
-          <w:i/>
-          <w:iCs/>
-          <w:color w:val="000000" w:themeColor="text1"/>
-          <w:sz w:val="20"/>
-          <w:szCs w:val="20"/>
-        </w:rPr>
-        <w:t>5</w:t>
-      </w:r>
-    </w:p>
-    <w:p>
-      <w:pPr>
-        <w:pStyle w:val="NoSpacing"/>
-        <w:numPr>
-          <w:ilvl w:val="0"/>
-          <w:numId w:val="37"/>
-        </w:numPr>
-        <w:rPr>
-          <w:rFonts w:ascii="Calibri" w:hAnsi="Calibri" w:cs="Calibri"/>
-          <w:bCs/>
-          <w:sz w:val="20"/>
-          <w:szCs w:val="20"/>
-        </w:rPr>
-      </w:pPr>
-      <w:r>
-        <w:rPr>
-          <w:rFonts w:ascii="Calibri" w:hAnsi="Calibri" w:cs="Calibri"/>
-          <w:bCs/>
-          <w:sz w:val="20"/>
-          <w:szCs w:val="20"/>
-        </w:rPr>
-        <w:t>Automated scientific workflows → improved throughput 3×</w:t>
-      </w:r>
-    </w:p>
-    <w:p>
-      <w:pPr>
-        <w:pStyle w:val="NoSpacing"/>
-        <w:numPr>
-          <w:ilvl w:val="0"/>
-          <w:numId w:val="37"/>
-        </w:numPr>
-        <w:rPr>
-          <w:rFonts w:ascii="Calibri" w:hAnsi="Calibri" w:cs="Calibri"/>
-          <w:bCs/>
-          <w:sz w:val="20"/>
-          <w:szCs w:val="20"/>
-        </w:rPr>
-      </w:pPr>
-      <w:r>
-        <w:rPr>
-          <w:rFonts w:ascii="Calibri" w:hAnsi="Calibri" w:cs="Calibri"/>
-          <w:bCs/>
-          <w:sz w:val="20"/>
-          <w:szCs w:val="20"/>
-        </w:rPr>
-        <w:t>Translated user needs into technical specs for data tools</w:t>
-      </w:r>
-    </w:p>
-    <w:p>
-      <w:pPr>
-        <w:pStyle w:val="NoSpacing"/>
-        <w:numPr>
-          <w:ilvl w:val="0"/>
-          <w:numId w:val="37"/>
-        </w:numPr>
-        <w:rPr>
-          <w:rFonts w:ascii="Calibri" w:hAnsi="Calibri" w:cs="Calibri"/>
-          <w:bCs/>
-          <w:sz w:val="20"/>
-          <w:szCs w:val="20"/>
-        </w:rPr>
-      </w:pPr>
-      <w:r>
-        <w:rPr>
-          <w:rFonts w:ascii="Calibri" w:hAnsi="Calibri" w:cs="Calibri"/>
-          <w:bCs/>
-          <w:sz w:val="20"/>
-          <w:szCs w:val="20"/>
-        </w:rPr>
-        <w:t>Partnered with researchers to validate product functionality</w:t>
-      </w:r>
-    </w:p>
-    <w:p>
-      <w:pPr>
-        <w:pStyle w:val="NoSpacing"/>
-        <w:tabs>
-          <w:tab w:val="right" w:pos="10800"/>
-        </w:tabs>
-        <w:rPr>
-          <w:rFonts w:ascii="Calibri" w:hAnsi="Calibri" w:cs="Calibri"/>
-          <w:sz w:val="20"/>
-          <w:szCs w:val="20"/>
-        </w:rPr>
-      </w:pPr>
-    </w:p>
-    <w:p>
-      <w:pPr>
-        <w:pStyle w:val="NoSpacing"/>
-        <w:tabs>
-          <w:tab w:val="right" w:pos="10800"/>
-        </w:tabs>
-        <w:rPr>
-          <w:rFonts w:ascii="Calibri" w:hAnsi="Calibri" w:cs="Calibri"/>
-          <w:b/>
-          <w:bCs/>
-          <w:sz w:val="20"/>
-          <w:szCs w:val="20"/>
-        </w:rPr>
-      </w:pPr>
-      <w:r>
-        <w:rPr>
-          <w:rFonts w:ascii="Calibri" w:hAnsi="Calibri" w:cs="Calibri"/>
-          <w:b/>
-          <w:bCs/>
-          <w:sz w:val="20"/>
-          <w:szCs w:val="20"/>
-        </w:rPr>
-        <w:t>Data Science Intern</w:t>
-      </w:r>
-      <w:r>
-        <w:rPr>
-          <w:rFonts w:ascii="Calibri" w:hAnsi="Calibri" w:cs="Calibri"/>
-          <w:sz w:val="20"/>
-          <w:szCs w:val="20"/>
-        </w:rPr>
-        <w:tab/>
-      </w:r>
-      <w:r>
-        <w:rPr>
-          <w:rFonts w:ascii="Calibri" w:hAnsi="Calibri" w:cs="Calibri"/>
-          <w:sz w:val="20"/>
-          <w:szCs w:val="20"/>
-        </w:rPr>
-        <w:t>Stanford, CA</w:t>
-      </w:r>
-    </w:p>
-    <w:p>
-      <w:pPr>
-        <w:pStyle w:val="NoSpacing"/>
-        <w:tabs>
-          <w:tab w:val="right" w:pos="10800"/>
-        </w:tabs>
-        <w:rPr>
-          <w:rFonts w:ascii="Calibri" w:eastAsia="Calibri" w:hAnsi="Calibri" w:cs="Calibri"/>
-          <w:i/>
-          <w:iCs/>
-          <w:color w:val="000000" w:themeColor="text1"/>
-          <w:sz w:val="20"/>
-          <w:szCs w:val="20"/>
-        </w:rPr>
-      </w:pPr>
-      <w:r>
-        <w:rPr>
-          <w:rFonts w:ascii="Calibri" w:hAnsi="Calibri" w:cs="Calibri"/>
-          <w:bCs/>
-          <w:i/>
-          <w:iCs/>
-          <w:sz w:val="20"/>
-          <w:szCs w:val="20"/>
-        </w:rPr>
-        <w:t>SLAC National Accelerator Laboratory, U.S. Dept. of Energy</w:t>
-      </w:r>
-      <w:r>
-        <w:rPr>
-          <w:rFonts w:ascii="Calibri" w:hAnsi="Calibri" w:cs="Calibri"/>
-          <w:i/>
-          <w:sz w:val="20"/>
-          <w:szCs w:val="20"/>
-        </w:rPr>
-        <w:tab/>
-      </w:r>
-      <w:r>
-        <w:rPr>
-          <w:rFonts w:ascii="Calibri" w:eastAsia="Calibri" w:hAnsi="Calibri" w:cs="Calibri"/>
-          <w:i/>
-          <w:iCs/>
-          <w:color w:val="000000" w:themeColor="text1"/>
-          <w:sz w:val="20"/>
-          <w:szCs w:val="20"/>
-        </w:rPr>
-        <w:t>Jun 2024 – Aug 2024</w:t>
-      </w:r>
-    </w:p>
-    <w:p>
-      <w:pPr>
-        <w:pStyle w:val="NoSpacing"/>
-        <w:numPr>
-          <w:ilvl w:val="0"/>
-          <w:numId w:val="39"/>
-        </w:numPr>
-        <w:tabs>
-          <w:tab w:val="right" w:pos="10800"/>
-        </w:tabs>
-        <w:rPr>
-          <w:rFonts w:ascii="Calibri" w:hAnsi="Calibri" w:cs="Calibri"/>
-          <w:bCs/>
-          <w:sz w:val="20"/>
-          <w:szCs w:val="20"/>
-        </w:rPr>
-      </w:pPr>
-      <w:r>
-        <w:rPr>
-          <w:rFonts w:ascii="Calibri" w:hAnsi="Calibri" w:cs="Calibri"/>
-          <w:bCs/>
-          <w:sz w:val="20"/>
-          <w:szCs w:val="20"/>
-        </w:rPr>
-        <w:t>Analyzed 60+ solar PV sites using NREL + NOAA datasets</w:t>
-      </w:r>
-    </w:p>
-    <w:p>
-      <w:pPr>
-        <w:pStyle w:val="NoSpacing"/>
-        <w:numPr>
-          <w:ilvl w:val="0"/>
-          <w:numId w:val="39"/>
-        </w:numPr>
-        <w:tabs>
-          <w:tab w:val="right" w:pos="10800"/>
-        </w:tabs>
-        <w:rPr>
-          <w:rFonts w:ascii="Calibri" w:hAnsi="Calibri" w:cs="Calibri"/>
-          <w:bCs/>
-          <w:sz w:val="20"/>
-          <w:szCs w:val="20"/>
-        </w:rPr>
-      </w:pPr>
-      <w:r>
-        <w:rPr>
-          <w:rFonts w:ascii="Calibri" w:hAnsi="Calibri" w:cs="Calibri"/>
-          <w:bCs/>
-          <w:sz w:val="20"/>
-          <w:szCs w:val="20"/>
-        </w:rPr>
-        <w:t>Modeled extreme weather impact on renewable energy output</w:t>
-      </w:r>
-    </w:p>
-    <w:p>
-      <w:pPr>
-        <w:pStyle w:val="NoSpacing"/>
-        <w:numPr>
-          <w:ilvl w:val="0"/>
-          <w:numId w:val="39"/>
-        </w:numPr>
-        <w:tabs>
-          <w:tab w:val="right" w:pos="10800"/>
-        </w:tabs>
-        <w:rPr>
-          <w:rFonts w:ascii="Calibri" w:hAnsi="Calibri" w:cs="Calibri"/>
-          <w:bCs/>
-          <w:sz w:val="20"/>
-          <w:szCs w:val="20"/>
-        </w:rPr>
-      </w:pPr>
-      <w:r>
-        <w:rPr>
-          <w:rFonts w:ascii="Calibri" w:hAnsi="Calibri" w:cs="Calibri"/>
-          <w:bCs/>
-          <w:sz w:val="20"/>
-          <w:szCs w:val="20"/>
-        </w:rPr>
-        <w:t>Built heatmaps + geospatial trend visualizations for resilience studies</w:t>
-      </w:r>
-    </w:p>
-    <w:p>
-      <w:pPr>
-        <w:pStyle w:val="NoSpacing"/>
-        <w:tabs>
-          <w:tab w:val="right" w:pos="10800"/>
-        </w:tabs>
-        <w:rPr>
-          <w:rFonts w:ascii="Calibri" w:hAnsi="Calibri" w:cs="Calibri"/>
-          <w:sz w:val="20"/>
-          <w:szCs w:val="20"/>
-        </w:rPr>
-      </w:pPr>
-    </w:p>
-    <w:p>
-      <w:pPr>
-        <w:pStyle w:val="NoSpacing"/>
-        <w:tabs>
-          <w:tab w:val="right" w:pos="10800"/>
-        </w:tabs>
-        <w:rPr>
-          <w:rFonts w:ascii="Calibri" w:hAnsi="Calibri" w:cs="Calibri"/>
-          <w:b/>
-          <w:sz w:val="20"/>
-          <w:szCs w:val="20"/>
-        </w:rPr>
-      </w:pPr>
-      <w:r>
-        <w:rPr>
-          <w:rFonts w:ascii="Calibri" w:hAnsi="Calibri" w:cs="Calibri"/>
-          <w:b/>
-          <w:bCs/>
-          <w:sz w:val="20"/>
-          <w:szCs w:val="20"/>
-        </w:rPr>
-        <w:t>Product Ambassador</w:t>
-      </w:r>
-      <w:r>
-        <w:rPr>
-          <w:rFonts w:ascii="Calibri" w:hAnsi="Calibri" w:cs="Calibri"/>
-          <w:sz w:val="20"/>
-          <w:szCs w:val="20"/>
-        </w:rPr>
-        <w:tab/>
-      </w:r>
-      <w:r>
-        <w:rPr>
-          <w:rFonts w:ascii="Calibri" w:hAnsi="Calibri" w:cs="Calibri"/>
-          <w:sz w:val="20"/>
-          <w:szCs w:val="20"/>
-        </w:rPr>
-        <w:t>New York, NY</w:t>
-      </w:r>
-    </w:p>
-    <w:p>
-      <w:pPr>
-        <w:pStyle w:val="NoSpacing"/>
-        <w:tabs>
-          <w:tab w:val="right" w:pos="10800"/>
-        </w:tabs>
-        <w:rPr>
-          <w:rFonts w:ascii="Calibri" w:eastAsia="Calibri" w:hAnsi="Calibri" w:cs="Calibri"/>
-          <w:i/>
-          <w:iCs/>
-          <w:color w:val="000000" w:themeColor="text1"/>
-          <w:sz w:val="20"/>
-          <w:szCs w:val="20"/>
-        </w:rPr>
-      </w:pPr>
-      <w:r>
-        <w:rPr>
-          <w:rFonts w:ascii="Calibri" w:hAnsi="Calibri" w:cs="Calibri"/>
-          <w:i/>
-          <w:iCs/>
-          <w:sz w:val="20"/>
-          <w:szCs w:val="20"/>
-        </w:rPr>
-        <w:t>marimo.io</w:t>
-      </w:r>
-      <w:r>
-        <w:rPr>
-          <w:rFonts w:ascii="Calibri" w:hAnsi="Calibri" w:cs="Calibri"/>
-          <w:i/>
-          <w:iCs/>
-          <w:sz w:val="20"/>
-          <w:szCs w:val="20"/>
-        </w:rPr>
-        <w:tab/>
-      </w:r>
-      <w:r>
-        <w:rPr>
-          <w:rFonts w:ascii="Calibri" w:eastAsia="Calibri" w:hAnsi="Calibri" w:cs="Calibri"/>
-          <w:i/>
-          <w:iCs/>
-          <w:color w:val="000000" w:themeColor="text1"/>
-          <w:sz w:val="20"/>
-          <w:szCs w:val="20"/>
-        </w:rPr>
-        <w:t>Sep 2024 – Dec 2024</w:t>
-      </w:r>
-    </w:p>
-    <w:p>
-      <w:pPr>
-        <w:pStyle w:val="NoSpacing"/>
-        <w:numPr>
-          <w:ilvl w:val="0"/>
-          <w:numId w:val="37"/>
-        </w:numPr>
-        <w:tabs>
-          <w:tab w:val="right" w:pos="10800"/>
-        </w:tabs>
         <w:rPr>
           <w:rFonts w:ascii="Calibri" w:eastAsia="Calibri" w:hAnsi="Calibri" w:cs="Calibri"/>
           <w:color w:val="000000" w:themeColor="text1"/>
           <w:sz w:val="20"/>
           <w:szCs w:val="20"/>
         </w:rPr>
-      </w:pPr>
-      <w:r>
-        <w:rPr>
-          <w:rFonts w:ascii="Calibri" w:eastAsia="Calibri" w:hAnsi="Calibri" w:cs="Calibri"/>
-          <w:color w:val="000000" w:themeColor="text1"/>
-          <w:sz w:val="20"/>
-          <w:szCs w:val="20"/>
-        </w:rPr>
-        <w:t>Developed interactive analytical notebooks for reproducible workflows</w:t>
-      </w:r>
-    </w:p>
-    <w:p>
-      <w:pPr>
-        <w:pStyle w:val="NoSpacing"/>
-        <w:numPr>
-          <w:ilvl w:val="0"/>
-          <w:numId w:val="37"/>
-        </w:numPr>
-        <w:tabs>
-          <w:tab w:val="right" w:pos="10800"/>
-        </w:tabs>
-        <w:rPr>
-          <w:rFonts w:ascii="Calibri" w:eastAsia="Calibri" w:hAnsi="Calibri" w:cs="Calibri"/>
-          <w:color w:val="000000" w:themeColor="text1"/>
-          <w:sz w:val="20"/>
-          <w:szCs w:val="20"/>
-        </w:rPr>
-      </w:pPr>
-      <w:r>
-        <w:rPr>
-          <w:rFonts w:ascii="Calibri" w:eastAsia="Calibri" w:hAnsi="Calibri" w:cs="Calibri"/>
-          <w:color w:val="000000" w:themeColor="text1"/>
-          <w:sz w:val="20"/>
-          <w:szCs w:val="20"/>
-        </w:rPr>
-        <w:t>Published ML + visualization tutorials for research audiences</w:t>
-      </w:r>
-    </w:p>
-    <w:p>
-      <w:pPr>
-        <w:pStyle w:val="NoSpacing"/>
-        <w:tabs>
-          <w:tab w:val="right" w:pos="10800"/>
-        </w:tabs>
-        <w:rPr>
-          <w:rFonts w:ascii="Calibri" w:eastAsia="Calibri" w:hAnsi="Calibri" w:cs="Calibri"/>
-          <w:color w:val="000000" w:themeColor="text1"/>
-          <w:sz w:val="20"/>
-          <w:szCs w:val="20"/>
-        </w:rPr>
-      </w:pPr>
-    </w:p>
-    <w:p>
-      <w:pPr>
-        <w:pStyle w:val="NoSpacing"/>
-        <w:tabs>
-          <w:tab w:val="right" w:pos="10800"/>
-        </w:tabs>
-        <w:rPr>
-          <w:rFonts w:ascii="Calibri" w:hAnsi="Calibri" w:cs="Calibri"/>
-          <w:b/>
-          <w:bCs/>
-          <w:sz w:val="20"/>
-          <w:szCs w:val="20"/>
-        </w:rPr>
-      </w:pPr>
-      <w:r>
-        <w:rPr>
-          <w:rFonts w:ascii="Calibri" w:hAnsi="Calibri" w:cs="Calibri"/>
-          <w:b/>
-          <w:bCs/>
-          <w:sz w:val="20"/>
-          <w:szCs w:val="20"/>
-        </w:rPr>
-        <w:t>Website Developer &amp; Data Analyst</w:t>
-      </w:r>
-      <w:r>
-        <w:rPr>
-          <w:rFonts w:ascii="Calibri" w:hAnsi="Calibri" w:cs="Calibri"/>
-          <w:sz w:val="20"/>
-          <w:szCs w:val="20"/>
-        </w:rPr>
-        <w:tab/>
-      </w:r>
-      <w:r>
-        <w:rPr>
-          <w:rFonts w:ascii="Calibri" w:hAnsi="Calibri" w:cs="Calibri"/>
-          <w:sz w:val="20"/>
-          <w:szCs w:val="20"/>
-        </w:rPr>
-        <w:t>Stanford, CA</w:t>
-      </w:r>
-    </w:p>
-    <w:p>
-      <w:pPr>
-        <w:pStyle w:val="NoSpacing"/>
-        <w:tabs>
-          <w:tab w:val="right" w:pos="10800"/>
-        </w:tabs>
-        <w:rPr>
-          <w:rFonts w:ascii="Calibri" w:hAnsi="Calibri" w:cs="Calibri"/>
-          <w:bCs/>
-          <w:i/>
-          <w:iCs/>
-          <w:sz w:val="20"/>
-          <w:szCs w:val="20"/>
-        </w:rPr>
-      </w:pPr>
-      <w:r>
-        <w:rPr>
-          <w:rFonts w:ascii="Calibri" w:hAnsi="Calibri" w:cs="Calibri"/>
-          <w:bCs/>
-          <w:i/>
-          <w:iCs/>
-          <w:sz w:val="20"/>
-          <w:szCs w:val="20"/>
-        </w:rPr>
-        <w:t>SLAC National Accelerator Laboratory</w:t>
-      </w:r>
-      <w:r>
-        <w:rPr>
-          <w:rFonts w:ascii="Calibri" w:hAnsi="Calibri" w:cs="Calibri"/>
-          <w:bCs/>
-          <w:i/>
-          <w:iCs/>
-          <w:sz w:val="20"/>
-          <w:szCs w:val="20"/>
-        </w:rPr>
-        <w:t>, Applied Energy Division</w:t>
-      </w:r>
-      <w:r>
-        <w:rPr>
-          <w:rFonts w:ascii="Calibri" w:hAnsi="Calibri" w:cs="Calibri"/>
-          <w:i/>
-          <w:sz w:val="20"/>
-          <w:szCs w:val="20"/>
-        </w:rPr>
-        <w:tab/>
-      </w:r>
-      <w:r>
-        <w:rPr>
-          <w:rFonts w:ascii="Calibri" w:eastAsia="Calibri" w:hAnsi="Calibri" w:cs="Calibri"/>
-          <w:i/>
-          <w:iCs/>
-          <w:color w:val="000000" w:themeColor="text1"/>
-          <w:sz w:val="20"/>
-          <w:szCs w:val="20"/>
-        </w:rPr>
-        <w:t>March 2023 – June 2024</w:t>
-      </w:r>
-    </w:p>
-    <w:p>
-      <w:pPr>
-        <w:pStyle w:val="NoSpacing"/>
-        <w:numPr>
-          <w:ilvl w:val="0"/>
-          <w:numId w:val="37"/>
-        </w:numPr>
-        <w:tabs>
-          <w:tab w:val="right" w:pos="10800"/>
-        </w:tabs>
-        <w:rPr>
-          <w:rFonts w:ascii="Calibri" w:hAnsi="Calibri" w:cs="Calibri"/>
-          <w:bCs/>
-          <w:sz w:val="20"/>
-          <w:szCs w:val="20"/>
-        </w:rPr>
-      </w:pPr>
-      <w:r>
-        <w:rPr>
-          <w:rFonts w:ascii="Calibri" w:hAnsi="Calibri" w:cs="Calibri"/>
-          <w:bCs/>
-          <w:sz w:val="20"/>
-          <w:szCs w:val="20"/>
-        </w:rPr>
-        <w:t>Built dashboards for platform usage and DOE analytics</w:t>
-      </w:r>
-    </w:p>
-    <w:p>
-      <w:pPr>
-        <w:pStyle w:val="NoSpacing"/>
-        <w:numPr>
-          <w:ilvl w:val="0"/>
-          <w:numId w:val="37"/>
-        </w:numPr>
-        <w:tabs>
-          <w:tab w:val="right" w:pos="10800"/>
-        </w:tabs>
-        <w:rPr>
-          <w:rFonts w:ascii="Calibri" w:hAnsi="Calibri" w:cs="Calibri"/>
-          <w:bCs/>
-          <w:sz w:val="20"/>
-          <w:szCs w:val="20"/>
-        </w:rPr>
-      </w:pPr>
-      <w:r>
-        <w:rPr>
-          <w:rFonts w:ascii="Calibri" w:hAnsi="Calibri" w:cs="Calibri"/>
-          <w:bCs/>
-          <w:sz w:val="20"/>
-          <w:szCs w:val="20"/>
-        </w:rPr>
-        <w:t>Increased user adoption through data-driven UI content</w:t>
-      </w:r>
-    </w:p>
-    <w:p>
-      <w:pPr>
-        <w:pStyle w:val="NoSpacing"/>
-        <w:numPr>
-          <w:ilvl w:val="0"/>
-          <w:numId w:val="37"/>
-        </w:numPr>
-        <w:tabs>
-          <w:tab w:val="right" w:pos="10800"/>
-        </w:tabs>
-        <w:rPr>
-          <w:rFonts w:ascii="Calibri" w:hAnsi="Calibri" w:cs="Calibri"/>
-          <w:bCs/>
-          <w:sz w:val="20"/>
-          <w:szCs w:val="20"/>
-        </w:rPr>
-      </w:pPr>
-      <w:r>
-        <w:rPr>
-          <w:rFonts w:ascii="Calibri" w:hAnsi="Calibri" w:cs="Calibri"/>
-          <w:bCs/>
-          <w:sz w:val="20"/>
-          <w:szCs w:val="20"/>
-        </w:rPr>
-        <w:t>Used analytics to guide product improvements</w:t>
-      </w:r>
-      <w:r>
-        <w:rPr>
-          <w:rFonts w:ascii="Calibri" w:hAnsi="Calibri" w:cs="Calibri"/>
-          <w:bCs/>
-          <w:sz w:val="20"/>
-          <w:szCs w:val="20"/>
-        </w:rPr>
-        <w:t xml:space="preserve"> and marketing</w:t>
-      </w:r>
-    </w:p>
-    <w:p>
-      <w:pPr>
-        <w:pStyle w:val="NoSpacing"/>
-        <w:tabs>
-          <w:tab w:val="right" w:pos="10800"/>
-        </w:tabs>
-        <w:rPr>
-          <w:rFonts w:ascii="Calibri" w:eastAsia="Calibri" w:hAnsi="Calibri" w:cs="Calibri"/>
-          <w:color w:val="000000" w:themeColor="text1"/>
-          <w:sz w:val="20"/>
-          <w:szCs w:val="20"/>
-        </w:rPr>
-      </w:pPr>
-    </w:p>
-    <w:p>
-      <w:pPr>
-        <w:pStyle w:val="NoSpacing"/>
-        <w:tabs>
-          <w:tab w:val="right" w:pos="10800"/>
-        </w:tabs>
-        <w:rPr>
-          <w:rFonts w:ascii="Calibri" w:eastAsia="Calibri" w:hAnsi="Calibri" w:cs="Calibri"/>
-          <w:color w:val="000000" w:themeColor="text1"/>
-          <w:sz w:val="20"/>
-          <w:szCs w:val="20"/>
-        </w:rPr>
-      </w:pPr>
-    </w:p>
-    <w:p>
-      <w:pPr>
-        <w:pStyle w:val="NoSpacing"/>
-        <w:pBdr>
-          <w:bottom w:val="single" w:sz="4" w:space="1" w:color="auto"/>
-        </w:pBdr>
-        <w:rPr>
-          <w:rFonts w:ascii="Calibri" w:hAnsi="Calibri" w:cs="Calibri"/>
-          <w:b/>
-          <w:sz w:val="20"/>
-          <w:szCs w:val="20"/>
-        </w:rPr>
-      </w:pPr>
-      <w:r>
-        <w:rPr>
-          <w:rFonts w:ascii="Calibri" w:hAnsi="Calibri" w:cs="Calibri"/>
-          <w:b/>
-          <w:sz w:val="20"/>
-          <w:szCs w:val="20"/>
-        </w:rPr>
-        <w:t xml:space="preserve">PROJECTS </w:t>
-      </w:r>
-      <w:r>
-        <w:rPr>
-          <w:rFonts w:ascii="Calibri" w:hAnsi="Calibri" w:cs="Calibri"/>
-          <w:b/>
-          <w:sz w:val="20"/>
-          <w:szCs w:val="20"/>
-        </w:rPr>
-        <w:t>&amp; RESEARCH</w:t>
-      </w:r>
-    </w:p>
-    <w:p>
-      <w:pPr>
-        <w:pStyle w:val="NoSpacing"/>
-        <w:rPr>
-          <w:rFonts w:ascii="Calibri" w:hAnsi="Calibri" w:cs="Calibri"/>
-          <w:sz w:val="20"/>
-          <w:szCs w:val="20"/>
-        </w:rPr>
-      </w:pPr>
-      <w:r>
-        <w:rPr>
-          <w:rFonts w:ascii="Calibri" w:hAnsi="Calibri" w:cs="Calibri"/>
-          <w:b/>
-          <w:bCs/>
-          <w:sz w:val="20"/>
-          <w:szCs w:val="20"/>
-        </w:rPr>
-        <w:t>Autonomous DIF Experimentation Logic</w:t>
-      </w:r>
-      <w:r>
-        <w:rPr>
-          <w:rFonts w:ascii="Calibri" w:hAnsi="Calibri" w:cs="Calibri"/>
-          <w:b/>
-          <w:bCs/>
-          <w:sz w:val="20"/>
-          <w:szCs w:val="20"/>
-        </w:rPr>
-        <w:t xml:space="preserve"> </w:t>
-      </w:r>
-      <w:r>
-        <w:rPr>
-          <w:rFonts w:ascii="Calibri" w:hAnsi="Calibri" w:cs="Calibri"/>
-          <w:b/>
-          <w:bCs/>
-          <w:sz w:val="20"/>
-          <w:szCs w:val="20"/>
-        </w:rPr>
-        <w:t> </w:t>
-      </w:r>
-      <w:r>
-        <w:rPr>
-          <w:rFonts w:ascii="Calibri" w:hAnsi="Calibri" w:cs="Calibri"/>
-          <w:sz w:val="20"/>
-          <w:szCs w:val="20"/>
-        </w:rPr>
-        <w:t xml:space="preserve"> </w:t>
-      </w:r>
-      <w:r>
-        <w:rPr>
-          <w:rFonts w:ascii="Calibri" w:hAnsi="Calibri" w:cs="Calibri"/>
-          <w:sz w:val="20"/>
-          <w:szCs w:val="20"/>
-        </w:rPr>
-        <w:tab/>
-      </w:r>
-      <w:r>
-        <w:rPr>
-          <w:rFonts w:ascii="Calibri" w:hAnsi="Calibri" w:cs="Calibri"/>
-          <w:sz w:val="20"/>
-          <w:szCs w:val="20"/>
-        </w:rPr>
-        <w:tab/>
-      </w:r>
-      <w:r>
-        <w:rPr>
-          <w:rFonts w:ascii="Calibri" w:hAnsi="Calibri" w:cs="Calibri"/>
-          <w:sz w:val="20"/>
-          <w:szCs w:val="20"/>
-        </w:rPr>
-        <w:tab/>
-      </w:r>
-      <w:r>
-        <w:rPr>
-          <w:rFonts w:ascii="Calibri" w:hAnsi="Calibri" w:cs="Calibri"/>
-          <w:sz w:val="20"/>
-          <w:szCs w:val="20"/>
-        </w:rPr>
-        <w:tab/>
-      </w:r>
-      <w:r>
-        <w:rPr>
-          <w:rFonts w:ascii="Calibri" w:hAnsi="Calibri" w:cs="Calibri"/>
-          <w:sz w:val="20"/>
-          <w:szCs w:val="20"/>
-        </w:rPr>
-        <w:tab/>
-      </w:r>
-      <w:r>
-        <w:rPr>
-          <w:rFonts w:ascii="Calibri" w:hAnsi="Calibri" w:cs="Calibri"/>
-          <w:sz w:val="20"/>
-          <w:szCs w:val="20"/>
-        </w:rPr>
-        <w:tab/>
-      </w:r>
-      <w:r>
-        <w:rPr>
-          <w:rFonts w:ascii="Calibri" w:hAnsi="Calibri" w:cs="Calibri"/>
-          <w:sz w:val="20"/>
-          <w:szCs w:val="20"/>
-        </w:rPr>
-        <w:tab/>
-      </w:r>
-      <w:r>
-        <w:rPr>
-          <w:rFonts w:ascii="Calibri" w:hAnsi="Calibri" w:cs="Calibri"/>
-          <w:sz w:val="20"/>
-          <w:szCs w:val="20"/>
-        </w:rPr>
-        <w:tab/>
-      </w:r>
-      <w:r>
-        <w:rPr>
-          <w:rFonts w:ascii="Calibri" w:hAnsi="Calibri" w:cs="Calibri"/>
-          <w:sz w:val="20"/>
-          <w:szCs w:val="20"/>
-        </w:rPr>
-        <w:tab/>
-      </w:r>
-      <w:r>
-        <w:rPr>
-          <w:rFonts w:ascii="Calibri" w:hAnsi="Calibri" w:cs="Calibri"/>
-          <w:i/>
-          <w:iCs/>
-          <w:sz w:val="20"/>
-          <w:szCs w:val="20"/>
-        </w:rPr>
-        <w:t xml:space="preserve">  </w:t>
-      </w:r>
-      <w:r>
-        <w:rPr>
-          <w:rFonts w:ascii="Calibri" w:hAnsi="Calibri" w:cs="Calibri"/>
-          <w:i/>
-          <w:iCs/>
-          <w:sz w:val="20"/>
-          <w:szCs w:val="20"/>
-        </w:rPr>
-        <w:t>June – Aug 202</w:t>
-      </w:r>
-      <w:r>
-        <w:rPr>
-          <w:rFonts w:ascii="Calibri" w:hAnsi="Calibri" w:cs="Calibri"/>
-          <w:i/>
-          <w:iCs/>
-          <w:sz w:val="20"/>
-          <w:szCs w:val="20"/>
-        </w:rPr>
-        <w:t>5</w:t>
-      </w:r>
-    </w:p>
-    <w:p>
-      <w:pPr>
-        <w:pStyle w:val="NoSpacing"/>
-        <w:numPr>
-          <w:ilvl w:val="0"/>
-          <w:numId w:val="37"/>
-        </w:numPr>
-        <w:rPr>
-          <w:rFonts w:ascii="Calibri" w:hAnsi="Calibri" w:cs="Calibri"/>
-          <w:sz w:val="20"/>
-          <w:szCs w:val="20"/>
-        </w:rPr>
-      </w:pPr>
-      <w:r>
-        <w:rPr>
-          <w:rFonts w:ascii="Calibri" w:hAnsi="Calibri" w:cs="Calibri"/>
-          <w:sz w:val="20"/>
-          <w:szCs w:val="20"/>
-        </w:rPr>
-        <w:t>Designed ML-based peak scanning + automated phase detection</w:t>
-      </w:r>
-    </w:p>
-    <w:p>
-      <w:pPr>
-        <w:pStyle w:val="NoSpacing"/>
-        <w:numPr>
-          <w:ilvl w:val="0"/>
-          <w:numId w:val="37"/>
-        </w:numPr>
-        <w:rPr>
-          <w:rFonts w:ascii="Calibri" w:hAnsi="Calibri" w:cs="Calibri"/>
-          <w:sz w:val="20"/>
-          <w:szCs w:val="20"/>
-        </w:rPr>
-      </w:pPr>
-      <w:r>
-        <w:rPr>
-          <w:rFonts w:ascii="Calibri" w:hAnsi="Calibri" w:cs="Calibri"/>
-          <w:sz w:val="20"/>
-          <w:szCs w:val="20"/>
-        </w:rPr>
-        <w:t>Improved experiment efficiency across high-temperature diffraction cycles</w:t>
-      </w:r>
-    </w:p>
-    <w:p>
-      <w:pPr>
-        <w:pStyle w:val="NoSpacing"/>
-        <w:rPr>
-          <w:rFonts w:ascii="Calibri" w:hAnsi="Calibri" w:cs="Calibri"/>
-          <w:sz w:val="20"/>
-          <w:szCs w:val="20"/>
-        </w:rPr>
-      </w:pPr>
-    </w:p>
-    <w:p>
-      <w:pPr>
-        <w:pStyle w:val="NoSpacing"/>
-        <w:rPr>
-          <w:rFonts w:ascii="Calibri" w:hAnsi="Calibri" w:cs="Calibri"/>
-          <w:sz w:val="20"/>
-          <w:szCs w:val="20"/>
-        </w:rPr>
-      </w:pPr>
-      <w:r>
-        <w:rPr>
-          <w:rFonts w:ascii="Calibri" w:hAnsi="Calibri" w:cs="Calibri"/>
-          <w:b/>
-          <w:bCs/>
-          <w:sz w:val="20"/>
-          <w:szCs w:val="20"/>
-        </w:rPr>
-        <w:t>Extreme Weather + Solar Performance Modeling</w:t>
-      </w:r>
-      <w:r>
-        <w:rPr>
-          <w:rFonts w:ascii="Calibri" w:hAnsi="Calibri" w:cs="Calibri"/>
-          <w:b/>
-          <w:bCs/>
-          <w:sz w:val="20"/>
-          <w:szCs w:val="20"/>
-        </w:rPr>
-        <w:t xml:space="preserve"> </w:t>
-      </w:r>
-      <w:r>
-        <w:rPr>
-          <w:rFonts w:ascii="Calibri" w:hAnsi="Calibri" w:cs="Calibri"/>
-          <w:sz w:val="20"/>
-          <w:szCs w:val="20"/>
-        </w:rPr>
-        <w:t>— Python</w:t>
-      </w:r>
-      <w:r>
-        <w:rPr>
-          <w:rFonts w:ascii="Calibri" w:hAnsi="Calibri" w:cs="Calibri"/>
-          <w:sz w:val="20"/>
-          <w:szCs w:val="20"/>
-        </w:rPr>
-        <w:tab/>
-      </w:r>
-      <w:r>
-        <w:rPr>
-          <w:rFonts w:ascii="Calibri" w:hAnsi="Calibri" w:cs="Calibri"/>
-          <w:sz w:val="20"/>
-          <w:szCs w:val="20"/>
-        </w:rPr>
-        <w:tab/>
-      </w:r>
-      <w:r>
-        <w:rPr>
-          <w:rFonts w:ascii="Calibri" w:hAnsi="Calibri" w:cs="Calibri"/>
-          <w:sz w:val="20"/>
-          <w:szCs w:val="20"/>
-        </w:rPr>
-        <w:tab/>
-      </w:r>
-      <w:r>
-        <w:rPr>
-          <w:rFonts w:ascii="Calibri" w:hAnsi="Calibri" w:cs="Calibri"/>
-          <w:sz w:val="20"/>
-          <w:szCs w:val="20"/>
-        </w:rPr>
-        <w:tab/>
-      </w:r>
-      <w:r>
-        <w:rPr>
-          <w:rFonts w:ascii="Calibri" w:hAnsi="Calibri" w:cs="Calibri"/>
-          <w:sz w:val="20"/>
-          <w:szCs w:val="20"/>
-        </w:rPr>
-        <w:tab/>
-      </w:r>
-      <w:r>
-        <w:rPr>
-          <w:rFonts w:ascii="Calibri" w:hAnsi="Calibri" w:cs="Calibri"/>
-          <w:sz w:val="20"/>
-          <w:szCs w:val="20"/>
-        </w:rPr>
-        <w:tab/>
-      </w:r>
-      <w:r>
-        <w:rPr>
-          <w:rFonts w:ascii="Calibri" w:hAnsi="Calibri" w:cs="Calibri"/>
-          <w:sz w:val="20"/>
-          <w:szCs w:val="20"/>
-        </w:rPr>
-        <w:tab/>
-      </w:r>
-      <w:r>
-        <w:rPr>
-          <w:rFonts w:ascii="Calibri" w:hAnsi="Calibri" w:cs="Calibri"/>
-          <w:i/>
-          <w:iCs/>
-          <w:sz w:val="20"/>
-          <w:szCs w:val="20"/>
-        </w:rPr>
-        <w:t xml:space="preserve">  </w:t>
-      </w:r>
-      <w:r>
-        <w:rPr>
-          <w:rFonts w:ascii="Calibri" w:hAnsi="Calibri" w:cs="Calibri"/>
-          <w:i/>
-          <w:iCs/>
-          <w:sz w:val="20"/>
-          <w:szCs w:val="20"/>
-        </w:rPr>
-        <w:t>June – Aug 202</w:t>
-      </w:r>
-      <w:r>
-        <w:rPr>
-          <w:rFonts w:ascii="Calibri" w:hAnsi="Calibri" w:cs="Calibri"/>
-          <w:i/>
-          <w:iCs/>
-          <w:sz w:val="20"/>
-          <w:szCs w:val="20"/>
-        </w:rPr>
-        <w:t>4</w:t>
-      </w:r>
-    </w:p>
-    <w:p>
-      <w:pPr>
-        <w:pStyle w:val="NoSpacing"/>
-        <w:numPr>
-          <w:ilvl w:val="0"/>
-          <w:numId w:val="37"/>
-        </w:numPr>
-        <w:rPr>
-          <w:rFonts w:ascii="Calibri" w:hAnsi="Calibri" w:cs="Calibri"/>
-          <w:sz w:val="20"/>
-          <w:szCs w:val="20"/>
-        </w:rPr>
-      </w:pPr>
-      <w:r>
-        <w:rPr>
-          <w:rFonts w:ascii="Calibri" w:hAnsi="Calibri" w:cs="Calibri"/>
-          <w:sz w:val="20"/>
-          <w:szCs w:val="20"/>
-        </w:rPr>
-        <w:lastRenderedPageBreak/>
-        <w:t>Merged NOAA + NREL datasets to quantify grid stress events</w:t>
-      </w:r>
-    </w:p>
-    <w:p>
-      <w:pPr>
-        <w:pStyle w:val="NoSpacing"/>
-        <w:numPr>
-          <w:ilvl w:val="0"/>
-          <w:numId w:val="37"/>
-        </w:numPr>
-        <w:rPr>
-          <w:rFonts w:ascii="Calibri" w:hAnsi="Calibri" w:cs="Calibri"/>
-          <w:sz w:val="20"/>
-          <w:szCs w:val="20"/>
-        </w:rPr>
-      </w:pPr>
-      <w:r>
-        <w:rPr>
-          <w:rFonts w:ascii="Calibri" w:hAnsi="Calibri" w:cs="Calibri"/>
-          <w:sz w:val="20"/>
-          <w:szCs w:val="20"/>
-        </w:rPr>
-        <w:t>Visualized cross-regional performance losses during heatwaves</w:t>
-      </w:r>
-    </w:p>
-    <w:p>
-      <w:pPr>
-        <w:pStyle w:val="NoSpacing"/>
-        <w:rPr>
-          <w:rFonts w:ascii="Calibri" w:hAnsi="Calibri" w:cs="Calibri"/>
-          <w:b/>
-          <w:bCs/>
-          <w:sz w:val="20"/>
-          <w:szCs w:val="20"/>
-        </w:rPr>
-      </w:pPr>
-    </w:p>
-    <w:p>
-      <w:pPr>
-        <w:pStyle w:val="NoSpacing"/>
-        <w:rPr>
-          <w:rFonts w:ascii="Calibri" w:hAnsi="Calibri" w:cs="Calibri"/>
-          <w:sz w:val="20"/>
-          <w:szCs w:val="20"/>
-        </w:rPr>
-      </w:pPr>
-      <w:r>
-        <w:rPr>
-          <w:rFonts w:ascii="Calibri" w:hAnsi="Calibri" w:cs="Calibri"/>
-          <w:b/>
-          <w:bCs/>
-          <w:sz w:val="20"/>
-          <w:szCs w:val="20"/>
-        </w:rPr>
-        <w:t>Arras Energy Website</w:t>
-      </w:r>
-      <w:r>
-        <w:rPr>
-          <w:rFonts w:ascii="Calibri" w:hAnsi="Calibri" w:cs="Calibri"/>
-          <w:b/>
-          <w:sz w:val="20"/>
-          <w:szCs w:val="20"/>
-        </w:rPr>
-        <w:t xml:space="preserve"> </w:t>
-      </w:r>
-      <w:r>
-        <w:rPr>
-          <w:rFonts w:ascii="Calibri" w:hAnsi="Calibri" w:cs="Calibri"/>
-          <w:sz w:val="20"/>
-          <w:szCs w:val="20"/>
-        </w:rPr>
-        <w:t xml:space="preserve">— </w:t>
-      </w:r>
-      <w:r>
-        <w:rPr>
-          <w:rFonts w:ascii="Calibri" w:hAnsi="Calibri" w:cs="Calibri"/>
-          <w:i/>
-          <w:iCs/>
-          <w:sz w:val="20"/>
-          <w:szCs w:val="20"/>
-        </w:rPr>
-        <w:t>HTML, CSS, Markdown, Jekyll, Google Analytics</w:t>
-      </w:r>
-      <w:r>
-        <w:rPr>
-          <w:rFonts w:ascii="Calibri" w:hAnsi="Calibri" w:cs="Calibri"/>
-          <w:i/>
-          <w:iCs/>
-          <w:sz w:val="20"/>
-          <w:szCs w:val="20"/>
-        </w:rPr>
-        <w:tab/>
-      </w:r>
-      <w:r>
-        <w:rPr>
-          <w:rFonts w:ascii="Calibri" w:hAnsi="Calibri" w:cs="Calibri"/>
-          <w:i/>
-          <w:iCs/>
-          <w:sz w:val="20"/>
-          <w:szCs w:val="20"/>
-        </w:rPr>
-        <w:tab/>
-      </w:r>
-      <w:r>
-        <w:rPr>
-          <w:rFonts w:ascii="Calibri" w:hAnsi="Calibri" w:cs="Calibri"/>
-          <w:i/>
-          <w:iCs/>
-          <w:sz w:val="20"/>
-          <w:szCs w:val="20"/>
-        </w:rPr>
-        <w:tab/>
-      </w:r>
-      <w:r>
-        <w:rPr>
-          <w:rFonts w:ascii="Calibri" w:hAnsi="Calibri" w:cs="Calibri"/>
-          <w:i/>
-          <w:iCs/>
-          <w:sz w:val="20"/>
-          <w:szCs w:val="20"/>
-        </w:rPr>
-        <w:tab/>
-      </w:r>
-      <w:r>
-        <w:rPr>
-          <w:rFonts w:ascii="Calibri" w:hAnsi="Calibri" w:cs="Calibri"/>
-          <w:i/>
-          <w:iCs/>
-          <w:sz w:val="20"/>
-          <w:szCs w:val="20"/>
-        </w:rPr>
-        <w:tab/>
-        <w:t xml:space="preserve">  </w:t>
-      </w:r>
-      <w:r>
-        <w:rPr>
-          <w:rFonts w:ascii="Calibri" w:hAnsi="Calibri" w:cs="Calibri"/>
-          <w:i/>
-          <w:iCs/>
-          <w:sz w:val="20"/>
-          <w:szCs w:val="20"/>
-        </w:rPr>
-        <w:t>June – Aug 2023</w:t>
-      </w:r>
-    </w:p>
-    <w:p>
-      <w:pPr>
-        <w:pStyle w:val="NoSpacing"/>
-        <w:numPr>
-          <w:ilvl w:val="0"/>
-          <w:numId w:val="37"/>
-        </w:numPr>
-        <w:rPr>
-          <w:rFonts w:ascii="Calibri" w:hAnsi="Calibri" w:cs="Calibri"/>
-          <w:sz w:val="20"/>
-          <w:szCs w:val="20"/>
-        </w:rPr>
-      </w:pPr>
-      <w:r>
-        <w:rPr>
-          <w:rFonts w:ascii="Calibri" w:hAnsi="Calibri" w:cs="Calibri"/>
-          <w:sz w:val="20"/>
-          <w:szCs w:val="20"/>
-        </w:rPr>
-        <w:t>Released grid-simulation platform for renewable energy modeling</w:t>
-      </w:r>
-    </w:p>
-    <w:p>
-      <w:pPr>
-        <w:pStyle w:val="NoSpacing"/>
-        <w:numPr>
-          <w:ilvl w:val="0"/>
-          <w:numId w:val="37"/>
-        </w:numPr>
-        <w:rPr>
-          <w:rFonts w:ascii="Calibri" w:hAnsi="Calibri" w:cs="Calibri"/>
-          <w:sz w:val="20"/>
-          <w:szCs w:val="20"/>
-        </w:rPr>
-      </w:pPr>
-      <w:r>
-        <w:rPr>
-          <w:rFonts w:ascii="Calibri" w:hAnsi="Calibri" w:cs="Calibri"/>
-          <w:sz w:val="20"/>
-          <w:szCs w:val="20"/>
-        </w:rPr>
-        <w:t>Enabled researchers, regulators &amp; planners to access open-data tools</w:t>
-      </w:r>
-    </w:p>
-    <w:p>
-      <w:pPr>
-        <w:pStyle w:val="NoSpacing"/>
-        <w:numPr>
-          <w:ilvl w:val="0"/>
-          <w:numId w:val="37"/>
-        </w:numPr>
-        <w:rPr>
-          <w:rFonts w:ascii="Calibri" w:hAnsi="Calibri" w:cs="Calibri"/>
-          <w:sz w:val="20"/>
-          <w:szCs w:val="20"/>
-        </w:rPr>
-      </w:pPr>
-      <w:r>
-        <w:rPr>
-          <w:rFonts w:ascii="Calibri" w:hAnsi="Calibri" w:cs="Calibri"/>
-          <w:sz w:val="20"/>
-          <w:szCs w:val="20"/>
-        </w:rPr>
-        <w:t>Supported climate resilience projects at SLAC</w:t>
-      </w:r>
-    </w:p>
-    <w:p>
-      <w:pPr>
-        <w:pStyle w:val="NoSpacing"/>
-        <w:rPr>
-          <w:rFonts w:ascii="Calibri" w:hAnsi="Calibri" w:cs="Calibri"/>
-          <w:b/>
-          <w:bCs/>
-          <w:sz w:val="20"/>
-          <w:szCs w:val="20"/>
-        </w:rPr>
-      </w:pPr>
-    </w:p>
-    <w:p>
-      <w:pPr>
-        <w:pStyle w:val="NoSpacing"/>
-        <w:rPr>
-          <w:rFonts w:ascii="Calibri" w:hAnsi="Calibri" w:cs="Calibri"/>
-          <w:bCs/>
-          <w:sz w:val="20"/>
-          <w:szCs w:val="20"/>
-        </w:rPr>
-      </w:pPr>
-      <w:r>
-        <w:rPr>
-          <w:rFonts w:ascii="Calibri" w:hAnsi="Calibri" w:cs="Calibri"/>
-          <w:b/>
-          <w:bCs/>
-          <w:sz w:val="20"/>
-          <w:szCs w:val="20"/>
-        </w:rPr>
-        <w:t xml:space="preserve">Wall Street Journal Case Study </w:t>
-      </w:r>
-      <w:r>
-        <w:rPr>
-          <w:rFonts w:ascii="Calibri" w:hAnsi="Calibri" w:cs="Calibri"/>
-          <w:i/>
-          <w:iCs/>
-          <w:sz w:val="20"/>
-          <w:szCs w:val="20"/>
-        </w:rPr>
-        <w:t>— MySQL, Tableau, Excel, Canva</w:t>
-      </w:r>
-      <w:r>
-        <w:rPr>
-          <w:rFonts w:ascii="Calibri" w:hAnsi="Calibri" w:cs="Calibri"/>
-          <w:i/>
-          <w:iCs/>
-          <w:sz w:val="20"/>
-          <w:szCs w:val="20"/>
-        </w:rPr>
-        <w:tab/>
-      </w:r>
-      <w:r>
-        <w:rPr>
-          <w:rFonts w:ascii="Calibri" w:hAnsi="Calibri" w:cs="Calibri"/>
-          <w:b/>
-          <w:i/>
-          <w:iCs/>
-          <w:sz w:val="20"/>
-          <w:szCs w:val="20"/>
-        </w:rPr>
-        <w:tab/>
-      </w:r>
-      <w:r>
-        <w:rPr>
-          <w:rFonts w:ascii="Calibri" w:hAnsi="Calibri" w:cs="Calibri"/>
-          <w:b/>
-          <w:i/>
-          <w:iCs/>
-          <w:sz w:val="20"/>
-          <w:szCs w:val="20"/>
-        </w:rPr>
-        <w:tab/>
-      </w:r>
-      <w:r>
-        <w:rPr>
-          <w:rFonts w:ascii="Calibri" w:hAnsi="Calibri" w:cs="Calibri"/>
-          <w:b/>
-          <w:i/>
-          <w:iCs/>
-          <w:sz w:val="20"/>
-          <w:szCs w:val="20"/>
-        </w:rPr>
-        <w:tab/>
-      </w:r>
-      <w:r>
-        <w:rPr>
-          <w:rFonts w:ascii="Calibri" w:hAnsi="Calibri" w:cs="Calibri"/>
-          <w:b/>
-          <w:i/>
-          <w:iCs/>
-          <w:sz w:val="20"/>
-          <w:szCs w:val="20"/>
-        </w:rPr>
-        <w:tab/>
-      </w:r>
-      <w:r>
-        <w:rPr>
-          <w:rFonts w:ascii="Calibri" w:hAnsi="Calibri" w:cs="Calibri"/>
-          <w:b/>
-          <w:i/>
-          <w:iCs/>
-          <w:sz w:val="20"/>
-          <w:szCs w:val="20"/>
-        </w:rPr>
-        <w:tab/>
-      </w:r>
-      <w:r>
-        <w:rPr>
-          <w:rFonts w:ascii="Calibri" w:hAnsi="Calibri" w:cs="Calibri"/>
-          <w:bCs/>
-          <w:i/>
-          <w:iCs/>
-          <w:sz w:val="20"/>
-          <w:szCs w:val="20"/>
-        </w:rPr>
-        <w:t>Sept – Dec 202</w:t>
-      </w:r>
-      <w:r>
-        <w:rPr>
-          <w:rFonts w:ascii="Calibri" w:hAnsi="Calibri" w:cs="Calibri"/>
-          <w:bCs/>
-          <w:i/>
-          <w:iCs/>
-          <w:sz w:val="20"/>
-          <w:szCs w:val="20"/>
-        </w:rPr>
-        <w:t>2</w:t>
-      </w:r>
-    </w:p>
-    <w:p>
-      <w:pPr>
-        <w:pStyle w:val="NoSpacing"/>
-        <w:numPr>
-          <w:ilvl w:val="0"/>
-          <w:numId w:val="37"/>
-        </w:numPr>
-        <w:tabs>
-          <w:tab w:val="right" w:pos="10800"/>
-        </w:tabs>
-        <w:rPr>
-          <w:rFonts w:ascii="Calibri" w:hAnsi="Calibri" w:cs="Calibri"/>
-          <w:bCs/>
-          <w:sz w:val="20"/>
-          <w:szCs w:val="20"/>
-        </w:rPr>
-      </w:pPr>
-      <w:r>
-        <w:rPr>
-          <w:rFonts w:ascii="Calibri" w:hAnsi="Calibri" w:cs="Calibri"/>
-          <w:bCs/>
-          <w:sz w:val="20"/>
-          <w:szCs w:val="20"/>
-        </w:rPr>
-        <w:t>Built datasets + segmentation strategy using SQL + Excel</w:t>
-      </w:r>
-    </w:p>
-    <w:p>
-      <w:pPr>
-        <w:pStyle w:val="NoSpacing"/>
-        <w:numPr>
-          <w:ilvl w:val="0"/>
-          <w:numId w:val="37"/>
-        </w:numPr>
-        <w:tabs>
-          <w:tab w:val="right" w:pos="10800"/>
-        </w:tabs>
-        <w:rPr>
-          <w:rFonts w:ascii="Calibri" w:hAnsi="Calibri" w:cs="Calibri"/>
-          <w:bCs/>
-          <w:sz w:val="20"/>
-          <w:szCs w:val="20"/>
-        </w:rPr>
-      </w:pPr>
-      <w:r>
-        <w:rPr>
-          <w:rFonts w:ascii="Calibri" w:hAnsi="Calibri" w:cs="Calibri"/>
-          <w:bCs/>
-          <w:sz w:val="20"/>
-          <w:szCs w:val="20"/>
-        </w:rPr>
-        <w:t>Conducted statistical consumer analysis to improve retention</w:t>
-      </w:r>
-    </w:p>
-    <w:p>
-      <w:pPr>
-        <w:pStyle w:val="NoSpacing"/>
-        <w:numPr>
-          <w:ilvl w:val="0"/>
-          <w:numId w:val="37"/>
-        </w:numPr>
-        <w:tabs>
-          <w:tab w:val="right" w:pos="10800"/>
-        </w:tabs>
-        <w:rPr>
-          <w:rFonts w:ascii="Calibri" w:hAnsi="Calibri" w:cs="Calibri"/>
-          <w:bCs/>
-          <w:sz w:val="20"/>
-          <w:szCs w:val="20"/>
-        </w:rPr>
-      </w:pPr>
-      <w:r>
-        <w:rPr>
-          <w:rFonts w:ascii="Calibri" w:hAnsi="Calibri" w:cs="Calibri"/>
-          <w:bCs/>
-          <w:sz w:val="20"/>
-          <w:szCs w:val="20"/>
-        </w:rPr>
-        <w:t>Presented insights to AMA — received Honorable Mention</w:t>
-      </w:r>
-    </w:p>
-    <w:p>
-      <w:pPr>
-        <w:pStyle w:val="NoSpacing"/>
-        <w:tabs>
-          <w:tab w:val="right" w:pos="10800"/>
-        </w:tabs>
-        <w:rPr>
-          <w:rFonts w:ascii="Calibri" w:hAnsi="Calibri" w:cs="Calibri"/>
-          <w:b/>
-          <w:sz w:val="20"/>
-          <w:szCs w:val="20"/>
-        </w:rPr>
-      </w:pPr>
-    </w:p>
-    <w:p>
-      <w:pPr>
-        <w:pStyle w:val="NoSpacing"/>
-        <w:pBdr>
-          <w:bottom w:val="single" w:sz="4" w:space="1" w:color="auto"/>
-        </w:pBdr>
-        <w:rPr>
-          <w:rFonts w:ascii="Calibri" w:hAnsi="Calibri" w:cs="Calibri"/>
-          <w:b/>
-          <w:sz w:val="20"/>
-          <w:szCs w:val="20"/>
-        </w:rPr>
-      </w:pPr>
-      <w:r>
-        <w:rPr>
-          <w:rFonts w:ascii="Calibri" w:hAnsi="Calibri" w:cs="Calibri"/>
-          <w:b/>
-          <w:sz w:val="20"/>
-          <w:szCs w:val="20"/>
-        </w:rPr>
-        <w:t xml:space="preserve">LEADERSHIP </w:t>
-      </w:r>
-    </w:p>
-    <w:p>
-      <w:pPr>
-        <w:pStyle w:val="NoSpacing"/>
-        <w:tabs>
-          <w:tab w:val="right" w:pos="10800"/>
-        </w:tabs>
-        <w:rPr>
-          <w:rFonts w:ascii="Calibri" w:hAnsi="Calibri" w:cs="Calibri"/>
-          <w:sz w:val="20"/>
-          <w:szCs w:val="20"/>
-        </w:rPr>
-      </w:pPr>
-      <w:r>
-        <w:rPr>
-          <w:rFonts w:ascii="Calibri" w:hAnsi="Calibri" w:cs="Calibri"/>
-          <w:b/>
-          <w:bCs/>
-          <w:sz w:val="20"/>
-          <w:szCs w:val="20"/>
-        </w:rPr>
-        <w:t>Institute of Operations Research and Management Sciences</w:t>
-      </w:r>
-      <w:r>
-        <w:rPr>
-          <w:rFonts w:ascii="Calibri" w:hAnsi="Calibri" w:cs="Calibri"/>
-          <w:b/>
-          <w:sz w:val="20"/>
-          <w:szCs w:val="20"/>
-        </w:rPr>
-        <w:t xml:space="preserve">, </w:t>
-      </w:r>
-      <w:r>
-        <w:rPr>
-          <w:rFonts w:ascii="Calibri" w:hAnsi="Calibri" w:cs="Calibri"/>
-          <w:sz w:val="20"/>
-          <w:szCs w:val="20"/>
-        </w:rPr>
-        <w:t>President</w:t>
-      </w:r>
-      <w:r>
-        <w:rPr>
-          <w:rFonts w:ascii="Calibri" w:hAnsi="Calibri" w:cs="Calibri"/>
-          <w:sz w:val="20"/>
-          <w:szCs w:val="20"/>
-        </w:rPr>
-        <w:tab/>
-      </w:r>
-      <w:proofErr w:type="spellStart"/>
-      <w:r>
-        <w:rPr>
-          <w:rFonts w:ascii="Calibri" w:eastAsia="Calibri" w:hAnsi="Calibri" w:cs="Calibri"/>
-          <w:color w:val="000000" w:themeColor="text1"/>
-          <w:sz w:val="20"/>
-          <w:szCs w:val="20"/>
-        </w:rPr>
-        <w:t>Feburary</w:t>
-      </w:r>
-      <w:proofErr w:type="spellEnd"/>
-      <w:r>
-        <w:rPr>
-          <w:rFonts w:ascii="Calibri" w:eastAsia="Calibri" w:hAnsi="Calibri" w:cs="Calibri"/>
-          <w:color w:val="000000" w:themeColor="text1"/>
-          <w:sz w:val="20"/>
-          <w:szCs w:val="20"/>
-        </w:rPr>
-        <w:t xml:space="preserve"> 2023</w:t>
+        <w:t>2023</w:t>
       </w:r>
       <w:r>
         <w:rPr>
@@ -2581,7 +2195,7 @@
           <w:sz w:val="20"/>
           <w:szCs w:val="20"/>
         </w:rPr>
-        <w:t>Present</w:t>
+        <w:t>2025</w:t>
       </w:r>
     </w:p>
     <w:p>
@@ -2629,55 +2243,8 @@
           <w:sz w:val="20"/>
           <w:szCs w:val="20"/>
         </w:rPr>
-        <w:t>Hosted Microsoft &amp; Amazon speakers</w:t>
-      </w:r>
-      <w:r>
-        <w:rPr>
-          <w:rFonts w:ascii="Calibri" w:eastAsia="Calibri" w:hAnsi="Calibri" w:cs="Calibri"/>
-          <w:color w:val="000000" w:themeColor="text1"/>
-          <w:sz w:val="20"/>
-          <w:szCs w:val="20"/>
-        </w:rPr>
-        <w:t>.</w:t>
-      </w:r>
-      <w:r>
-        <w:rPr>
-          <w:rFonts w:ascii="Calibri" w:eastAsia="Calibri" w:hAnsi="Calibri" w:cs="Calibri"/>
-          <w:color w:val="000000" w:themeColor="text1"/>
-          <w:sz w:val="20"/>
-          <w:szCs w:val="20"/>
-        </w:rPr>
-        <w:t xml:space="preserve"> </w:t>
-      </w:r>
-      <w:r>
-        <w:rPr>
-          <w:rFonts w:ascii="Calibri" w:eastAsia="Calibri" w:hAnsi="Calibri" w:cs="Calibri"/>
-          <w:color w:val="000000" w:themeColor="text1"/>
-          <w:sz w:val="20"/>
-          <w:szCs w:val="20"/>
-        </w:rPr>
-        <w:t xml:space="preserve">Awarded </w:t>
-      </w:r>
-      <w:r>
-        <w:rPr>
-          <w:rFonts w:ascii="Calibri" w:eastAsia="Calibri" w:hAnsi="Calibri" w:cs="Calibri"/>
-          <w:color w:val="000000" w:themeColor="text1"/>
-          <w:sz w:val="20"/>
-          <w:szCs w:val="20"/>
-        </w:rPr>
-        <w:t>Organization of the Year</w:t>
-      </w:r>
-    </w:p>
-    <w:p>
-      <w:pPr>
-        <w:pStyle w:val="NoSpacing"/>
-        <w:rPr>
-          <w:rFonts w:ascii="Calibri" w:eastAsia="Calibri" w:hAnsi="Calibri" w:cs="Calibri"/>
-          <w:color w:val="000000" w:themeColor="text1"/>
-          <w:sz w:val="20"/>
-          <w:szCs w:val="20"/>
-        </w:rPr>
-      </w:pPr>
+        <w:t>Hosted Microsoft &amp; Amazon speakers. Awarded Organization of the Year</w:t>
+      </w:r>
     </w:p>
     <w:p>
       <w:pPr>
@@ -2687,44 +2254,34 @@
         </w:tabs>
         <w:rPr>
           <w:rFonts w:ascii="Calibri" w:hAnsi="Calibri" w:cs="Calibri"/>
-          <w:sz w:val="20"/>
-          <w:szCs w:val="20"/>
-        </w:rPr>
-      </w:pPr>
-      <w:r>
-        <w:rPr>
-          <w:rFonts w:ascii="Calibri" w:hAnsi="Calibri" w:cs="Calibri"/>
           <w:b/>
           <w:bCs/>
-          <w:sz w:val="20"/>
-          <w:szCs w:val="20"/>
-        </w:rPr>
-        <w:t>United Nations Academic Impact</w:t>
-      </w:r>
+          <w:sz w:val="12"/>
+          <w:szCs w:val="12"/>
+        </w:rPr>
+      </w:pPr>
+    </w:p>
+    <w:p>
+      <w:pPr>
+        <w:pStyle w:val="NoSpacing"/>
+        <w:tabs>
+          <w:tab w:val="right" w:pos="10800"/>
+        </w:tabs>
+        <w:rPr>
+          <w:rFonts w:ascii="Calibri" w:hAnsi="Calibri" w:cs="Calibri"/>
+          <w:sz w:val="20"/>
+          <w:szCs w:val="20"/>
+        </w:rPr>
+      </w:pPr>
       <w:r>
         <w:rPr>
           <w:rFonts w:ascii="Calibri" w:hAnsi="Calibri" w:cs="Calibri"/>
           <w:b/>
-          <w:sz w:val="20"/>
-          <w:szCs w:val="20"/>
-        </w:rPr>
-        <w:t xml:space="preserve">, </w:t>
-      </w:r>
-      <w:r>
-        <w:rPr>
-          <w:rFonts w:ascii="Calibri" w:hAnsi="Calibri" w:cs="Calibri"/>
-          <w:sz w:val="20"/>
-          <w:szCs w:val="20"/>
-        </w:rPr>
-        <w:t xml:space="preserve">Campus Director &amp; </w:t>
-      </w:r>
-      <w:r>
-        <w:rPr>
-          <w:rFonts w:ascii="Calibri" w:hAnsi="Calibri" w:cs="Calibri"/>
-          <w:sz w:val="20"/>
-          <w:szCs w:val="20"/>
-        </w:rPr>
-        <w:t>Millennium Fellow</w:t>
+          <w:bCs/>
+          <w:sz w:val="20"/>
+          <w:szCs w:val="20"/>
+        </w:rPr>
+        <w:t>Marketing Lead, Google Developer Groups</w:t>
       </w:r>
       <w:r>
         <w:rPr>
@@ -2734,7 +2291,6 @@
         </w:rPr>
         <w:tab/>
       </w:r>
-      <w:proofErr w:type="spellStart"/>
       <w:r>
         <w:rPr>
           <w:rFonts w:ascii="Calibri" w:eastAsia="Calibri" w:hAnsi="Calibri" w:cs="Calibri"/>
@@ -2742,33 +2298,15 @@
           <w:sz w:val="20"/>
           <w:szCs w:val="20"/>
         </w:rPr>
-        <w:t>Feburary</w:t>
-      </w:r>
-      <w:proofErr w:type="spellEnd"/>
-      <w:r>
-        <w:rPr>
-          <w:rFonts w:ascii="Calibri" w:eastAsia="Calibri" w:hAnsi="Calibri" w:cs="Calibri"/>
-          <w:color w:val="000000" w:themeColor="text1"/>
-          <w:sz w:val="20"/>
-          <w:szCs w:val="20"/>
-        </w:rPr>
-        <w:t xml:space="preserve"> 2023</w:t>
-      </w:r>
-      <w:r>
-        <w:rPr>
-          <w:rFonts w:ascii="Calibri" w:hAnsi="Calibri" w:cs="Calibri"/>
-          <w:sz w:val="20"/>
-          <w:szCs w:val="20"/>
-        </w:rPr>
-        <w:t xml:space="preserve"> – </w:t>
-      </w:r>
-      <w:r>
-        <w:rPr>
-          <w:rFonts w:ascii="Calibri" w:hAnsi="Calibri" w:cs="Calibri"/>
-          <w:sz w:val="20"/>
-          <w:szCs w:val="20"/>
-        </w:rPr>
-        <w:t>Present</w:t>
+        <w:t>2025</w:t>
+      </w:r>
+      <w:r>
+        <w:rPr>
+          <w:rFonts w:ascii="Calibri" w:hAnsi="Calibri" w:cs="Calibri"/>
+          <w:sz w:val="20"/>
+          <w:szCs w:val="20"/>
+        </w:rPr>
+        <w:t xml:space="preserve"> – Present</w:t>
       </w:r>
     </w:p>
     <w:p>
@@ -2792,138 +2330,6 @@
           <w:sz w:val="20"/>
           <w:szCs w:val="20"/>
         </w:rPr>
-        <w:t>Introduced Nobel laureate Malala Yousafzai at 2023 ceremony</w:t>
-      </w:r>
-    </w:p>
-    <w:p>
-      <w:pPr>
-        <w:pStyle w:val="NoSpacing"/>
-        <w:numPr>
-          <w:ilvl w:val="0"/>
-          <w:numId w:val="46"/>
-        </w:numPr>
-        <w:rPr>
-          <w:rFonts w:ascii="Calibri" w:eastAsia="Calibri" w:hAnsi="Calibri" w:cs="Calibri"/>
-          <w:color w:val="000000" w:themeColor="text1"/>
-          <w:sz w:val="20"/>
-          <w:szCs w:val="20"/>
-        </w:rPr>
-      </w:pPr>
-      <w:r>
-        <w:rPr>
-          <w:rFonts w:ascii="Calibri" w:eastAsia="Calibri" w:hAnsi="Calibri" w:cs="Calibri"/>
-          <w:color w:val="000000" w:themeColor="text1"/>
-          <w:sz w:val="20"/>
-          <w:szCs w:val="20"/>
-        </w:rPr>
-        <w:t>Led 15-student tech cohort advancing UN SDG projects</w:t>
-      </w:r>
-    </w:p>
-    <w:p>
-      <w:pPr>
-        <w:pStyle w:val="NoSpacing"/>
-        <w:rPr>
-          <w:rFonts w:ascii="Calibri" w:eastAsia="Calibri" w:hAnsi="Calibri" w:cs="Calibri"/>
-          <w:color w:val="000000" w:themeColor="text1"/>
-          <w:sz w:val="20"/>
-          <w:szCs w:val="20"/>
-        </w:rPr>
-      </w:pPr>
-    </w:p>
-    <w:p>
-      <w:pPr>
-        <w:pStyle w:val="NoSpacing"/>
-        <w:tabs>
-          <w:tab w:val="right" w:pos="10800"/>
-        </w:tabs>
-        <w:rPr>
-          <w:rFonts w:ascii="Calibri" w:hAnsi="Calibri" w:cs="Calibri"/>
-          <w:sz w:val="20"/>
-          <w:szCs w:val="20"/>
-        </w:rPr>
-      </w:pPr>
-      <w:r>
-        <w:rPr>
-          <w:rFonts w:ascii="Calibri" w:hAnsi="Calibri" w:cs="Calibri"/>
-          <w:b/>
-          <w:bCs/>
-          <w:sz w:val="20"/>
-          <w:szCs w:val="20"/>
-        </w:rPr>
-        <w:t>Google Developer Groups</w:t>
-      </w:r>
-      <w:r>
-        <w:rPr>
-          <w:rFonts w:ascii="Calibri" w:hAnsi="Calibri" w:cs="Calibri"/>
-          <w:b/>
-          <w:sz w:val="20"/>
-          <w:szCs w:val="20"/>
-        </w:rPr>
-        <w:t xml:space="preserve">, </w:t>
-      </w:r>
-      <w:r>
-        <w:rPr>
-          <w:rFonts w:ascii="Calibri" w:hAnsi="Calibri" w:cs="Calibri"/>
-          <w:sz w:val="20"/>
-          <w:szCs w:val="20"/>
-        </w:rPr>
-        <w:t>Marketing Lead</w:t>
-      </w:r>
-      <w:r>
-        <w:rPr>
-          <w:rFonts w:ascii="Calibri" w:hAnsi="Calibri" w:cs="Calibri"/>
-          <w:sz w:val="20"/>
-          <w:szCs w:val="20"/>
-        </w:rPr>
-        <w:tab/>
-      </w:r>
-      <w:r>
-        <w:rPr>
-          <w:rFonts w:ascii="Calibri" w:eastAsia="Calibri" w:hAnsi="Calibri" w:cs="Calibri"/>
-          <w:color w:val="000000" w:themeColor="text1"/>
-          <w:sz w:val="20"/>
-          <w:szCs w:val="20"/>
-        </w:rPr>
-        <w:t>July 2025</w:t>
-      </w:r>
-      <w:r>
-        <w:rPr>
-          <w:rFonts w:ascii="Calibri" w:hAnsi="Calibri" w:cs="Calibri"/>
-          <w:sz w:val="20"/>
-          <w:szCs w:val="20"/>
-        </w:rPr>
-        <w:t xml:space="preserve"> – </w:t>
-      </w:r>
-      <w:r>
-        <w:rPr>
-          <w:rFonts w:ascii="Calibri" w:hAnsi="Calibri" w:cs="Calibri"/>
-          <w:sz w:val="20"/>
-          <w:szCs w:val="20"/>
-        </w:rPr>
-        <w:t>Present</w:t>
-      </w:r>
-    </w:p>
-    <w:p>
-      <w:pPr>
-        <w:pStyle w:val="NoSpacing"/>
-        <w:numPr>
-          <w:ilvl w:val="0"/>
-          <w:numId w:val="46"/>
-        </w:numPr>
-        <w:rPr>
-          <w:rFonts w:ascii="Calibri" w:eastAsia="Calibri" w:hAnsi="Calibri" w:cs="Calibri"/>
-          <w:color w:val="000000" w:themeColor="text1"/>
-          <w:sz w:val="20"/>
-          <w:szCs w:val="20"/>
-        </w:rPr>
-      </w:pPr>
-      <w:r>
-        <w:rPr>
-          <w:rFonts w:ascii="Calibri" w:eastAsia="Calibri" w:hAnsi="Calibri" w:cs="Calibri"/>
-          <w:color w:val="000000" w:themeColor="text1"/>
-          <w:sz w:val="20"/>
-          <w:szCs w:val="20"/>
-        </w:rPr>
         <w:t>Increased workshop RSVPs by 200% through targeted engagement</w:t>
       </w:r>
     </w:p>
@@ -2937,8 +2343,8 @@
           <w:rFonts w:ascii="Calibri" w:hAnsi="Calibri" w:cs="Calibri"/>
           <w:b/>
           <w:bCs/>
-          <w:sz w:val="20"/>
-          <w:szCs w:val="20"/>
+          <w:sz w:val="12"/>
+          <w:szCs w:val="12"/>
         </w:rPr>
       </w:pPr>
     </w:p>
@@ -2972,7 +2378,7 @@
         <w:pStyle w:val="ListParagraph"/>
         <w:numPr>
           <w:ilvl w:val="0"/>
-          <w:numId w:val="47"/>
+          <w:numId w:val="60"/>
         </w:numPr>
         <w:rPr>
           <w:rFonts w:ascii="Calibri" w:hAnsi="Calibri" w:cs="Calibri"/>
@@ -2983,36 +2389,20 @@
       <w:r>
         <w:rPr>
           <w:rFonts w:ascii="Calibri" w:hAnsi="Calibri" w:cs="Calibri"/>
-          <w:sz w:val="20"/>
-          <w:szCs w:val="20"/>
-        </w:rPr>
-        <w:t>National Science Foundation</w:t>
-      </w:r>
-      <w:r>
-        <w:rPr>
-          <w:rFonts w:ascii="Calibri" w:hAnsi="Calibri" w:cs="Calibri"/>
-          <w:sz w:val="20"/>
-          <w:szCs w:val="20"/>
-        </w:rPr>
-        <w:t xml:space="preserve"> </w:t>
-      </w:r>
-      <w:proofErr w:type="spellStart"/>
-      <w:r>
-        <w:rPr>
-          <w:rFonts w:ascii="Calibri" w:hAnsi="Calibri" w:cs="Calibri"/>
-          <w:sz w:val="20"/>
-          <w:szCs w:val="20"/>
-        </w:rPr>
-        <w:t>SuperComputing</w:t>
-      </w:r>
-      <w:proofErr w:type="spellEnd"/>
-      <w:r>
-        <w:rPr>
-          <w:rFonts w:ascii="Calibri" w:hAnsi="Calibri" w:cs="Calibri"/>
-          <w:sz w:val="20"/>
-          <w:szCs w:val="20"/>
-        </w:rPr>
-        <w:t xml:space="preserve"> 2024 Fellow</w:t>
+          <w:b/>
+          <w:bCs/>
+          <w:sz w:val="20"/>
+          <w:szCs w:val="20"/>
+        </w:rPr>
+        <w:t>IBM AI Agentic Hackathon,</w:t>
+      </w:r>
+      <w:r>
+        <w:rPr>
+          <w:rFonts w:ascii="Calibri" w:hAnsi="Calibri" w:cs="Calibri"/>
+          <w:sz w:val="20"/>
+          <w:szCs w:val="20"/>
+        </w:rPr>
+        <w:t xml:space="preserve"> First Place, 2025</w:t>
       </w:r>
     </w:p>
     <w:p>
@@ -3020,7 +2410,7 @@
         <w:pStyle w:val="ListParagraph"/>
         <w:numPr>
           <w:ilvl w:val="0"/>
-          <w:numId w:val="47"/>
+          <w:numId w:val="60"/>
         </w:numPr>
         <w:rPr>
           <w:rFonts w:ascii="Calibri" w:hAnsi="Calibri" w:cs="Calibri"/>
@@ -3031,10 +2421,20 @@
       <w:r>
         <w:rPr>
           <w:rFonts w:ascii="Calibri" w:hAnsi="Calibri" w:cs="Calibri"/>
-          <w:sz w:val="20"/>
-          <w:szCs w:val="20"/>
-        </w:rPr>
-        <w:t>NVIDIA Deep Learning Certificate</w:t>
+          <w:b/>
+          <w:bCs/>
+          <w:sz w:val="20"/>
+          <w:szCs w:val="20"/>
+        </w:rPr>
+        <w:t>National Science Foundation</w:t>
+      </w:r>
+      <w:r>
+        <w:rPr>
+          <w:rFonts w:ascii="Calibri" w:hAnsi="Calibri" w:cs="Calibri"/>
+          <w:sz w:val="20"/>
+          <w:szCs w:val="20"/>
+        </w:rPr>
+        <w:t xml:space="preserve"> Supercomputing Fellow, 2024</w:t>
       </w:r>
     </w:p>
     <w:p>
@@ -3042,8 +2442,15 @@
         <w:pStyle w:val="ListParagraph"/>
         <w:numPr>
           <w:ilvl w:val="0"/>
-          <w:numId w:val="47"/>
+          <w:numId w:val="60"/>
         </w:numPr>
+        <w:rPr>
+          <w:rFonts w:ascii="Calibri" w:hAnsi="Calibri" w:cs="Calibri"/>
+          <w:sz w:val="20"/>
+          <w:szCs w:val="20"/>
+        </w:rPr>
+      </w:pPr>
+      <w:r>
         <w:rPr>
           <w:rFonts w:ascii="Calibri" w:hAnsi="Calibri" w:cs="Calibri"/>
           <w:b/>
@@ -3051,30 +2458,41 @@
           <w:sz w:val="20"/>
           <w:szCs w:val="20"/>
         </w:rPr>
-      </w:pPr>
-      <w:r>
-        <w:rPr>
-          <w:rFonts w:ascii="Calibri" w:hAnsi="Calibri" w:cs="Calibri"/>
+        <w:t>NVIDIA</w:t>
+      </w:r>
+      <w:r>
+        <w:rPr>
+          <w:rFonts w:ascii="Calibri" w:hAnsi="Calibri" w:cs="Calibri"/>
+          <w:sz w:val="20"/>
+          <w:szCs w:val="20"/>
+        </w:rPr>
+        <w:t xml:space="preserve"> Deep Learning Certificate, 2025</w:t>
+      </w:r>
+    </w:p>
+    <w:p>
+      <w:pPr>
+        <w:pStyle w:val="ListParagraph"/>
+        <w:numPr>
+          <w:ilvl w:val="0"/>
+          <w:numId w:val="60"/>
+        </w:numPr>
+        <w:rPr>
+          <w:rFonts w:ascii="Calibri" w:hAnsi="Calibri" w:cs="Calibri"/>
+          <w:b/>
+          <w:bCs/>
+          <w:sz w:val="20"/>
+          <w:szCs w:val="20"/>
+        </w:rPr>
+      </w:pPr>
+      <w:r>
+        <w:rPr>
+          <w:rFonts w:ascii="Calibri" w:hAnsi="Calibri" w:cs="Calibri"/>
+          <w:b/>
+          <w:bCs/>
           <w:sz w:val="20"/>
           <w:szCs w:val="20"/>
         </w:rPr>
         <w:t>Pforzheimer Honors Scholar</w:t>
-      </w:r>
-      <w:r>
-        <w:rPr>
-          <w:rFonts w:ascii="Calibri" w:hAnsi="Calibri" w:cs="Calibri"/>
-          <w:sz w:val="20"/>
-          <w:szCs w:val="20"/>
-        </w:rPr>
-        <w:t xml:space="preserve">, </w:t>
-      </w:r>
-      <w:r>
-        <w:rPr>
-          <w:rFonts w:ascii="Calibri" w:hAnsi="Calibri" w:cs="Calibri"/>
-          <w:sz w:val="20"/>
-          <w:szCs w:val="20"/>
-        </w:rPr>
-        <w:t>Principal’s Leadership Award</w:t>
       </w:r>
     </w:p>
     <w:sectPr>
@@ -3866,6 +3284,119 @@
     </w:lvl>
   </w:abstractNum>
   <w:abstractNum w:abstractNumId="7" w15:restartNumberingAfterBreak="0">
+    <w:nsid w:val="074757D5"/>
+    <w:multiLevelType w:val="hybridMultilevel"/>
+    <w:tmpl w:val="AC9EC4B8"/>
+    <w:lvl w:ilvl="0" w:tplc="04090001">
+      <w:start w:val="1"/>
+      <w:numFmt w:val="bullet"/>
+      <w:lvlText w:val=""/>
+      <w:lvlJc w:val="left"/>
+      <w:pPr>
+        <w:ind w:left="720" w:hanging="360"/>
+      </w:pPr>
+      <w:rPr>
+        <w:rFonts w:ascii="Symbol" w:hAnsi="Symbol" w:hint="default"/>
+      </w:rPr>
+    </w:lvl>
+    <w:lvl w:ilvl="1" w:tplc="04090003" w:tentative="1">
+      <w:start w:val="1"/>
+      <w:numFmt w:val="bullet"/>
+      <w:lvlText w:val="o"/>
+      <w:lvlJc w:val="left"/>
+      <w:pPr>
+        <w:ind w:left="1440" w:hanging="360"/>
+      </w:pPr>
+      <w:rPr>
+        <w:rFonts w:ascii="Courier New" w:hAnsi="Courier New" w:cs="Courier New" w:hint="default"/>
+      </w:rPr>
+    </w:lvl>
+    <w:lvl w:ilvl="2" w:tplc="04090005" w:tentative="1">
+      <w:start w:val="1"/>
+      <w:numFmt w:val="bullet"/>
+      <w:lvlText w:val=""/>
+      <w:lvlJc w:val="left"/>
+      <w:pPr>
+        <w:ind w:left="2160" w:hanging="360"/>
+      </w:pPr>
+      <w:rPr>
+        <w:rFonts w:ascii="Wingdings" w:hAnsi="Wingdings" w:hint="default"/>
+      </w:rPr>
+    </w:lvl>
+    <w:lvl w:ilvl="3" w:tplc="04090001" w:tentative="1">
+      <w:start w:val="1"/>
+      <w:numFmt w:val="bullet"/>
+      <w:lvlText w:val=""/>
+      <w:lvlJc w:val="left"/>
+      <w:pPr>
+        <w:ind w:left="2880" w:hanging="360"/>
+      </w:pPr>
+      <w:rPr>
+        <w:rFonts w:ascii="Symbol" w:hAnsi="Symbol" w:hint="default"/>
+      </w:rPr>
+    </w:lvl>
+    <w:lvl w:ilvl="4" w:tplc="04090003" w:tentative="1">
+      <w:start w:val="1"/>
+      <w:numFmt w:val="bullet"/>
+      <w:lvlText w:val="o"/>
+      <w:lvlJc w:val="left"/>
+      <w:pPr>
+        <w:ind w:left="3600" w:hanging="360"/>
+      </w:pPr>
+      <w:rPr>
+        <w:rFonts w:ascii="Courier New" w:hAnsi="Courier New" w:cs="Courier New" w:hint="default"/>
+      </w:rPr>
+    </w:lvl>
+    <w:lvl w:ilvl="5" w:tplc="04090005" w:tentative="1">
+      <w:start w:val="1"/>
+      <w:numFmt w:val="bullet"/>
+      <w:lvlText w:val=""/>
+      <w:lvlJc w:val="left"/>
+      <w:pPr>
+        <w:ind w:left="4320" w:hanging="360"/>
+      </w:pPr>
+      <w:rPr>
+        <w:rFonts w:ascii="Wingdings" w:hAnsi="Wingdings" w:hint="default"/>
+      </w:rPr>
+    </w:lvl>
+    <w:lvl w:ilvl="6" w:tplc="04090001" w:tentative="1">
+      <w:start w:val="1"/>
+      <w:numFmt w:val="bullet"/>
+      <w:lvlText w:val=""/>
+      <w:lvlJc w:val="left"/>
+      <w:pPr>
+        <w:ind w:left="5040" w:hanging="360"/>
+      </w:pPr>
+      <w:rPr>
+        <w:rFonts w:ascii="Symbol" w:hAnsi="Symbol" w:hint="default"/>
+      </w:rPr>
+    </w:lvl>
+    <w:lvl w:ilvl="7" w:tplc="04090003" w:tentative="1">
+      <w:start w:val="1"/>
+      <w:numFmt w:val="bullet"/>
+      <w:lvlText w:val="o"/>
+      <w:lvlJc w:val="left"/>
+      <w:pPr>
+        <w:ind w:left="5760" w:hanging="360"/>
+      </w:pPr>
+      <w:rPr>
+        <w:rFonts w:ascii="Courier New" w:hAnsi="Courier New" w:cs="Courier New" w:hint="default"/>
+      </w:rPr>
+    </w:lvl>
+    <w:lvl w:ilvl="8" w:tplc="04090005" w:tentative="1">
+      <w:start w:val="1"/>
+      <w:numFmt w:val="bullet"/>
+      <w:lvlText w:val=""/>
+      <w:lvlJc w:val="left"/>
+      <w:pPr>
+        <w:ind w:left="6480" w:hanging="360"/>
+      </w:pPr>
+      <w:rPr>
+        <w:rFonts w:ascii="Wingdings" w:hAnsi="Wingdings" w:hint="default"/>
+      </w:rPr>
+    </w:lvl>
+  </w:abstractNum>
+  <w:abstractNum w:abstractNumId="8" w15:restartNumberingAfterBreak="0">
     <w:nsid w:val="094C55BB"/>
     <w:multiLevelType w:val="hybridMultilevel"/>
     <w:tmpl w:val="4D90105C"/>
@@ -3978,7 +3509,7 @@
       </w:rPr>
     </w:lvl>
   </w:abstractNum>
-  <w:abstractNum w:abstractNumId="8" w15:restartNumberingAfterBreak="0">
+  <w:abstractNum w:abstractNumId="9" w15:restartNumberingAfterBreak="0">
     <w:nsid w:val="0A6A2A75"/>
     <w:multiLevelType w:val="hybridMultilevel"/>
     <w:tmpl w:val="23328B28"/>
@@ -4091,7 +3622,7 @@
       </w:rPr>
     </w:lvl>
   </w:abstractNum>
-  <w:abstractNum w:abstractNumId="9" w15:restartNumberingAfterBreak="0">
+  <w:abstractNum w:abstractNumId="10" w15:restartNumberingAfterBreak="0">
     <w:nsid w:val="0B197826"/>
     <w:multiLevelType w:val="hybridMultilevel"/>
     <w:tmpl w:val="331E692C"/>
@@ -4204,7 +3735,7 @@
       </w:rPr>
     </w:lvl>
   </w:abstractNum>
-  <w:abstractNum w:abstractNumId="10" w15:restartNumberingAfterBreak="0">
+  <w:abstractNum w:abstractNumId="11" w15:restartNumberingAfterBreak="0">
     <w:nsid w:val="0DDB42CE"/>
     <w:multiLevelType w:val="hybridMultilevel"/>
     <w:tmpl w:val="4D2849E0"/>
@@ -4316,7 +3847,119 @@
       </w:rPr>
     </w:lvl>
   </w:abstractNum>
-  <w:abstractNum w:abstractNumId="11" w15:restartNumberingAfterBreak="0">
+  <w:abstractNum w:abstractNumId="12" w15:restartNumberingAfterBreak="0">
+    <w:nsid w:val="0DDF520C"/>
+    <w:multiLevelType w:val="hybridMultilevel"/>
+    <w:tmpl w:val="EB664ED0"/>
+    <w:lvl w:ilvl="0" w:tplc="04090001">
+      <w:start w:val="1"/>
+      <w:numFmt w:val="bullet"/>
+      <w:lvlText w:val=""/>
+      <w:lvlJc w:val="left"/>
+      <w:pPr>
+        <w:ind w:left="720" w:hanging="360"/>
+      </w:pPr>
+      <w:rPr>
+        <w:rFonts w:ascii="Symbol" w:hAnsi="Symbol" w:hint="default"/>
+      </w:rPr>
+    </w:lvl>
+    <w:lvl w:ilvl="1" w:tplc="FFFFFFFF">
+      <w:numFmt w:val="bullet"/>
+      <w:lvlText w:val="•"/>
+      <w:lvlJc w:val="left"/>
+      <w:pPr>
+        <w:ind w:left="1080" w:hanging="360"/>
+      </w:pPr>
+      <w:rPr>
+        <w:rFonts w:ascii="Calibri" w:eastAsia="Calibri" w:hAnsi="Calibri" w:cs="Calibri" w:hint="default"/>
+      </w:rPr>
+    </w:lvl>
+    <w:lvl w:ilvl="2" w:tplc="FFFFFFFF" w:tentative="1">
+      <w:start w:val="1"/>
+      <w:numFmt w:val="bullet"/>
+      <w:lvlText w:val=""/>
+      <w:lvlJc w:val="left"/>
+      <w:pPr>
+        <w:ind w:left="1800" w:hanging="360"/>
+      </w:pPr>
+      <w:rPr>
+        <w:rFonts w:ascii="Wingdings" w:hAnsi="Wingdings" w:hint="default"/>
+      </w:rPr>
+    </w:lvl>
+    <w:lvl w:ilvl="3" w:tplc="FFFFFFFF" w:tentative="1">
+      <w:start w:val="1"/>
+      <w:numFmt w:val="bullet"/>
+      <w:lvlText w:val=""/>
+      <w:lvlJc w:val="left"/>
+      <w:pPr>
+        <w:ind w:left="2520" w:hanging="360"/>
+      </w:pPr>
+      <w:rPr>
+        <w:rFonts w:ascii="Symbol" w:hAnsi="Symbol" w:hint="default"/>
+      </w:rPr>
+    </w:lvl>
+    <w:lvl w:ilvl="4" w:tplc="FFFFFFFF" w:tentative="1">
+      <w:start w:val="1"/>
+      <w:numFmt w:val="bullet"/>
+      <w:lvlText w:val="o"/>
+      <w:lvlJc w:val="left"/>
+      <w:pPr>
+        <w:ind w:left="3240" w:hanging="360"/>
+      </w:pPr>
+      <w:rPr>
+        <w:rFonts w:ascii="Courier New" w:hAnsi="Courier New" w:cs="Courier New" w:hint="default"/>
+      </w:rPr>
+    </w:lvl>
+    <w:lvl w:ilvl="5" w:tplc="FFFFFFFF" w:tentative="1">
+      <w:start w:val="1"/>
+      <w:numFmt w:val="bullet"/>
+      <w:lvlText w:val=""/>
+      <w:lvlJc w:val="left"/>
+      <w:pPr>
+        <w:ind w:left="3960" w:hanging="360"/>
+      </w:pPr>
+      <w:rPr>
+        <w:rFonts w:ascii="Wingdings" w:hAnsi="Wingdings" w:hint="default"/>
+      </w:rPr>
+    </w:lvl>
+    <w:lvl w:ilvl="6" w:tplc="FFFFFFFF" w:tentative="1">
+      <w:start w:val="1"/>
+      <w:numFmt w:val="bullet"/>
+      <w:lvlText w:val=""/>
+      <w:lvlJc w:val="left"/>
+      <w:pPr>
+        <w:ind w:left="4680" w:hanging="360"/>
+      </w:pPr>
+      <w:rPr>
+        <w:rFonts w:ascii="Symbol" w:hAnsi="Symbol" w:hint="default"/>
+      </w:rPr>
+    </w:lvl>
+    <w:lvl w:ilvl="7" w:tplc="FFFFFFFF" w:tentative="1">
+      <w:start w:val="1"/>
+      <w:numFmt w:val="bullet"/>
+      <w:lvlText w:val="o"/>
+      <w:lvlJc w:val="left"/>
+      <w:pPr>
+        <w:ind w:left="5400" w:hanging="360"/>
+      </w:pPr>
+      <w:rPr>
+        <w:rFonts w:ascii="Courier New" w:hAnsi="Courier New" w:cs="Courier New" w:hint="default"/>
+      </w:rPr>
+    </w:lvl>
+    <w:lvl w:ilvl="8" w:tplc="FFFFFFFF" w:tentative="1">
+      <w:start w:val="1"/>
+      <w:numFmt w:val="bullet"/>
+      <w:lvlText w:val=""/>
+      <w:lvlJc w:val="left"/>
+      <w:pPr>
+        <w:ind w:left="6120" w:hanging="360"/>
+      </w:pPr>
+      <w:rPr>
+        <w:rFonts w:ascii="Wingdings" w:hAnsi="Wingdings" w:hint="default"/>
+      </w:rPr>
+    </w:lvl>
+  </w:abstractNum>
+  <w:abstractNum w:abstractNumId="13" w15:restartNumberingAfterBreak="0">
     <w:nsid w:val="10E9768A"/>
     <w:multiLevelType w:val="hybridMultilevel"/>
     <w:tmpl w:val="A42A7656"/>
@@ -4429,7 +4072,7 @@
       </w:rPr>
     </w:lvl>
   </w:abstractNum>
-  <w:abstractNum w:abstractNumId="12" w15:restartNumberingAfterBreak="0">
+  <w:abstractNum w:abstractNumId="14" w15:restartNumberingAfterBreak="0">
     <w:nsid w:val="110119A5"/>
     <w:multiLevelType w:val="hybridMultilevel"/>
     <w:tmpl w:val="7542024E"/>
@@ -4541,7 +4184,119 @@
       </w:rPr>
     </w:lvl>
   </w:abstractNum>
-  <w:abstractNum w:abstractNumId="13" w15:restartNumberingAfterBreak="0">
+  <w:abstractNum w:abstractNumId="15" w15:restartNumberingAfterBreak="0">
+    <w:nsid w:val="1146517A"/>
+    <w:multiLevelType w:val="hybridMultilevel"/>
+    <w:tmpl w:val="3BDE2F0C"/>
+    <w:lvl w:ilvl="0" w:tplc="04090001">
+      <w:start w:val="1"/>
+      <w:numFmt w:val="bullet"/>
+      <w:lvlText w:val=""/>
+      <w:lvlJc w:val="left"/>
+      <w:pPr>
+        <w:ind w:left="720" w:hanging="360"/>
+      </w:pPr>
+      <w:rPr>
+        <w:rFonts w:ascii="Symbol" w:hAnsi="Symbol" w:hint="default"/>
+      </w:rPr>
+    </w:lvl>
+    <w:lvl w:ilvl="1" w:tplc="FFFFFFFF">
+      <w:numFmt w:val="bullet"/>
+      <w:lvlText w:val="•"/>
+      <w:lvlJc w:val="left"/>
+      <w:pPr>
+        <w:ind w:left="1080" w:hanging="360"/>
+      </w:pPr>
+      <w:rPr>
+        <w:rFonts w:ascii="Calibri" w:eastAsia="Calibri" w:hAnsi="Calibri" w:cs="Calibri" w:hint="default"/>
+      </w:rPr>
+    </w:lvl>
+    <w:lvl w:ilvl="2" w:tplc="FFFFFFFF" w:tentative="1">
+      <w:start w:val="1"/>
+      <w:numFmt w:val="bullet"/>
+      <w:lvlText w:val=""/>
+      <w:lvlJc w:val="left"/>
+      <w:pPr>
+        <w:ind w:left="1800" w:hanging="360"/>
+      </w:pPr>
+      <w:rPr>
+        <w:rFonts w:ascii="Wingdings" w:hAnsi="Wingdings" w:hint="default"/>
+      </w:rPr>
+    </w:lvl>
+    <w:lvl w:ilvl="3" w:tplc="FFFFFFFF" w:tentative="1">
+      <w:start w:val="1"/>
+      <w:numFmt w:val="bullet"/>
+      <w:lvlText w:val=""/>
+      <w:lvlJc w:val="left"/>
+      <w:pPr>
+        <w:ind w:left="2520" w:hanging="360"/>
+      </w:pPr>
+      <w:rPr>
+        <w:rFonts w:ascii="Symbol" w:hAnsi="Symbol" w:hint="default"/>
+      </w:rPr>
+    </w:lvl>
+    <w:lvl w:ilvl="4" w:tplc="FFFFFFFF" w:tentative="1">
+      <w:start w:val="1"/>
+      <w:numFmt w:val="bullet"/>
+      <w:lvlText w:val="o"/>
+      <w:lvlJc w:val="left"/>
+      <w:pPr>
+        <w:ind w:left="3240" w:hanging="360"/>
+      </w:pPr>
+      <w:rPr>
+        <w:rFonts w:ascii="Courier New" w:hAnsi="Courier New" w:cs="Courier New" w:hint="default"/>
+      </w:rPr>
+    </w:lvl>
+    <w:lvl w:ilvl="5" w:tplc="FFFFFFFF" w:tentative="1">
+      <w:start w:val="1"/>
+      <w:numFmt w:val="bullet"/>
+      <w:lvlText w:val=""/>
+      <w:lvlJc w:val="left"/>
+      <w:pPr>
+        <w:ind w:left="3960" w:hanging="360"/>
+      </w:pPr>
+      <w:rPr>
+        <w:rFonts w:ascii="Wingdings" w:hAnsi="Wingdings" w:hint="default"/>
+      </w:rPr>
+    </w:lvl>
+    <w:lvl w:ilvl="6" w:tplc="FFFFFFFF" w:tentative="1">
+      <w:start w:val="1"/>
+      <w:numFmt w:val="bullet"/>
+      <w:lvlText w:val=""/>
+      <w:lvlJc w:val="left"/>
+      <w:pPr>
+        <w:ind w:left="4680" w:hanging="360"/>
+      </w:pPr>
+      <w:rPr>
+        <w:rFonts w:ascii="Symbol" w:hAnsi="Symbol" w:hint="default"/>
+      </w:rPr>
+    </w:lvl>
+    <w:lvl w:ilvl="7" w:tplc="FFFFFFFF" w:tentative="1">
+      <w:start w:val="1"/>
+      <w:numFmt w:val="bullet"/>
+      <w:lvlText w:val="o"/>
+      <w:lvlJc w:val="left"/>
+      <w:pPr>
+        <w:ind w:left="5400" w:hanging="360"/>
+      </w:pPr>
+      <w:rPr>
+        <w:rFonts w:ascii="Courier New" w:hAnsi="Courier New" w:cs="Courier New" w:hint="default"/>
+      </w:rPr>
+    </w:lvl>
+    <w:lvl w:ilvl="8" w:tplc="FFFFFFFF" w:tentative="1">
+      <w:start w:val="1"/>
+      <w:numFmt w:val="bullet"/>
+      <w:lvlText w:val=""/>
+      <w:lvlJc w:val="left"/>
+      <w:pPr>
+        <w:ind w:left="6120" w:hanging="360"/>
+      </w:pPr>
+      <w:rPr>
+        <w:rFonts w:ascii="Wingdings" w:hAnsi="Wingdings" w:hint="default"/>
+      </w:rPr>
+    </w:lvl>
+  </w:abstractNum>
+  <w:abstractNum w:abstractNumId="16" w15:restartNumberingAfterBreak="0">
     <w:nsid w:val="134F6D56"/>
     <w:multiLevelType w:val="hybridMultilevel"/>
     <w:tmpl w:val="AEF0B812"/>
@@ -4654,7 +4409,7 @@
       </w:rPr>
     </w:lvl>
   </w:abstractNum>
-  <w:abstractNum w:abstractNumId="14" w15:restartNumberingAfterBreak="0">
+  <w:abstractNum w:abstractNumId="17" w15:restartNumberingAfterBreak="0">
     <w:nsid w:val="136F39D0"/>
     <w:multiLevelType w:val="hybridMultilevel"/>
     <w:tmpl w:val="41A4B4A6"/>
@@ -4767,7 +4522,7 @@
       </w:rPr>
     </w:lvl>
   </w:abstractNum>
-  <w:abstractNum w:abstractNumId="15" w15:restartNumberingAfterBreak="0">
+  <w:abstractNum w:abstractNumId="18" w15:restartNumberingAfterBreak="0">
     <w:nsid w:val="143268F7"/>
     <w:multiLevelType w:val="hybridMultilevel"/>
     <w:tmpl w:val="541E58FE"/>
@@ -4880,7 +4635,7 @@
       </w:rPr>
     </w:lvl>
   </w:abstractNum>
-  <w:abstractNum w:abstractNumId="16" w15:restartNumberingAfterBreak="0">
+  <w:abstractNum w:abstractNumId="19" w15:restartNumberingAfterBreak="0">
     <w:nsid w:val="14F23F51"/>
     <w:multiLevelType w:val="hybridMultilevel"/>
     <w:tmpl w:val="C090C632"/>
@@ -4993,7 +4748,7 @@
       </w:rPr>
     </w:lvl>
   </w:abstractNum>
-  <w:abstractNum w:abstractNumId="17" w15:restartNumberingAfterBreak="0">
+  <w:abstractNum w:abstractNumId="20" w15:restartNumberingAfterBreak="0">
     <w:nsid w:val="15E07190"/>
     <w:multiLevelType w:val="hybridMultilevel"/>
     <w:tmpl w:val="CB726624"/>
@@ -5106,7 +4861,7 @@
       </w:rPr>
     </w:lvl>
   </w:abstractNum>
-  <w:abstractNum w:abstractNumId="18" w15:restartNumberingAfterBreak="0">
+  <w:abstractNum w:abstractNumId="21" w15:restartNumberingAfterBreak="0">
     <w:nsid w:val="178800F4"/>
     <w:multiLevelType w:val="hybridMultilevel"/>
     <w:tmpl w:val="8AC8B18C"/>
@@ -5218,7 +4973,7 @@
       </w:rPr>
     </w:lvl>
   </w:abstractNum>
-  <w:abstractNum w:abstractNumId="19" w15:restartNumberingAfterBreak="0">
+  <w:abstractNum w:abstractNumId="22" w15:restartNumberingAfterBreak="0">
     <w:nsid w:val="19B85301"/>
     <w:multiLevelType w:val="hybridMultilevel"/>
     <w:tmpl w:val="0832E806"/>
@@ -5330,7 +5085,7 @@
       </w:rPr>
     </w:lvl>
   </w:abstractNum>
-  <w:abstractNum w:abstractNumId="20" w15:restartNumberingAfterBreak="0">
+  <w:abstractNum w:abstractNumId="23" w15:restartNumberingAfterBreak="0">
     <w:nsid w:val="1AA4335B"/>
     <w:multiLevelType w:val="hybridMultilevel"/>
     <w:tmpl w:val="3BA226D6"/>
@@ -5445,7 +5200,7 @@
       </w:rPr>
     </w:lvl>
   </w:abstractNum>
-  <w:abstractNum w:abstractNumId="21" w15:restartNumberingAfterBreak="0">
+  <w:abstractNum w:abstractNumId="24" w15:restartNumberingAfterBreak="0">
     <w:nsid w:val="1C7D212B"/>
     <w:multiLevelType w:val="hybridMultilevel"/>
     <w:tmpl w:val="3D069212"/>
@@ -5558,7 +5313,7 @@
       </w:rPr>
     </w:lvl>
   </w:abstractNum>
-  <w:abstractNum w:abstractNumId="22" w15:restartNumberingAfterBreak="0">
+  <w:abstractNum w:abstractNumId="25" w15:restartNumberingAfterBreak="0">
     <w:nsid w:val="21A900EF"/>
     <w:multiLevelType w:val="hybridMultilevel"/>
     <w:tmpl w:val="1C123B3C"/>
@@ -5671,7 +5426,233 @@
       </w:rPr>
     </w:lvl>
   </w:abstractNum>
-  <w:abstractNum w:abstractNumId="23" w15:restartNumberingAfterBreak="0">
+  <w:abstractNum w:abstractNumId="26" w15:restartNumberingAfterBreak="0">
+    <w:nsid w:val="22B36416"/>
+    <w:multiLevelType w:val="hybridMultilevel"/>
+    <w:tmpl w:val="FBE07A2C"/>
+    <w:lvl w:ilvl="0" w:tplc="04090001">
+      <w:start w:val="1"/>
+      <w:numFmt w:val="bullet"/>
+      <w:lvlText w:val=""/>
+      <w:lvlJc w:val="left"/>
+      <w:pPr>
+        <w:ind w:left="720" w:hanging="360"/>
+      </w:pPr>
+      <w:rPr>
+        <w:rFonts w:ascii="Symbol" w:hAnsi="Symbol" w:hint="default"/>
+      </w:rPr>
+    </w:lvl>
+    <w:lvl w:ilvl="1" w:tplc="04090003" w:tentative="1">
+      <w:start w:val="1"/>
+      <w:numFmt w:val="bullet"/>
+      <w:lvlText w:val="o"/>
+      <w:lvlJc w:val="left"/>
+      <w:pPr>
+        <w:ind w:left="1440" w:hanging="360"/>
+      </w:pPr>
+      <w:rPr>
+        <w:rFonts w:ascii="Courier New" w:hAnsi="Courier New" w:cs="Courier New" w:hint="default"/>
+      </w:rPr>
+    </w:lvl>
+    <w:lvl w:ilvl="2" w:tplc="04090005" w:tentative="1">
+      <w:start w:val="1"/>
+      <w:numFmt w:val="bullet"/>
+      <w:lvlText w:val=""/>
+      <w:lvlJc w:val="left"/>
+      <w:pPr>
+        <w:ind w:left="2160" w:hanging="360"/>
+      </w:pPr>
+      <w:rPr>
+        <w:rFonts w:ascii="Wingdings" w:hAnsi="Wingdings" w:hint="default"/>
+      </w:rPr>
+    </w:lvl>
+    <w:lvl w:ilvl="3" w:tplc="04090001" w:tentative="1">
+      <w:start w:val="1"/>
+      <w:numFmt w:val="bullet"/>
+      <w:lvlText w:val=""/>
+      <w:lvlJc w:val="left"/>
+      <w:pPr>
+        <w:ind w:left="2880" w:hanging="360"/>
+      </w:pPr>
+      <w:rPr>
+        <w:rFonts w:ascii="Symbol" w:hAnsi="Symbol" w:hint="default"/>
+      </w:rPr>
+    </w:lvl>
+    <w:lvl w:ilvl="4" w:tplc="04090003" w:tentative="1">
+      <w:start w:val="1"/>
+      <w:numFmt w:val="bullet"/>
+      <w:lvlText w:val="o"/>
+      <w:lvlJc w:val="left"/>
+      <w:pPr>
+        <w:ind w:left="3600" w:hanging="360"/>
+      </w:pPr>
+      <w:rPr>
+        <w:rFonts w:ascii="Courier New" w:hAnsi="Courier New" w:cs="Courier New" w:hint="default"/>
+      </w:rPr>
+    </w:lvl>
+    <w:lvl w:ilvl="5" w:tplc="04090005" w:tentative="1">
+      <w:start w:val="1"/>
+      <w:numFmt w:val="bullet"/>
+      <w:lvlText w:val=""/>
+      <w:lvlJc w:val="left"/>
+      <w:pPr>
+        <w:ind w:left="4320" w:hanging="360"/>
+      </w:pPr>
+      <w:rPr>
+        <w:rFonts w:ascii="Wingdings" w:hAnsi="Wingdings" w:hint="default"/>
+      </w:rPr>
+    </w:lvl>
+    <w:lvl w:ilvl="6" w:tplc="04090001" w:tentative="1">
+      <w:start w:val="1"/>
+      <w:numFmt w:val="bullet"/>
+      <w:lvlText w:val=""/>
+      <w:lvlJc w:val="left"/>
+      <w:pPr>
+        <w:ind w:left="5040" w:hanging="360"/>
+      </w:pPr>
+      <w:rPr>
+        <w:rFonts w:ascii="Symbol" w:hAnsi="Symbol" w:hint="default"/>
+      </w:rPr>
+    </w:lvl>
+    <w:lvl w:ilvl="7" w:tplc="04090003" w:tentative="1">
+      <w:start w:val="1"/>
+      <w:numFmt w:val="bullet"/>
+      <w:lvlText w:val="o"/>
+      <w:lvlJc w:val="left"/>
+      <w:pPr>
+        <w:ind w:left="5760" w:hanging="360"/>
+      </w:pPr>
+      <w:rPr>
+        <w:rFonts w:ascii="Courier New" w:hAnsi="Courier New" w:cs="Courier New" w:hint="default"/>
+      </w:rPr>
+    </w:lvl>
+    <w:lvl w:ilvl="8" w:tplc="04090005" w:tentative="1">
+      <w:start w:val="1"/>
+      <w:numFmt w:val="bullet"/>
+      <w:lvlText w:val=""/>
+      <w:lvlJc w:val="left"/>
+      <w:pPr>
+        <w:ind w:left="6480" w:hanging="360"/>
+      </w:pPr>
+      <w:rPr>
+        <w:rFonts w:ascii="Wingdings" w:hAnsi="Wingdings" w:hint="default"/>
+      </w:rPr>
+    </w:lvl>
+  </w:abstractNum>
+  <w:abstractNum w:abstractNumId="27" w15:restartNumberingAfterBreak="0">
+    <w:nsid w:val="23E838D3"/>
+    <w:multiLevelType w:val="hybridMultilevel"/>
+    <w:tmpl w:val="8CB0D820"/>
+    <w:lvl w:ilvl="0" w:tplc="04090001">
+      <w:start w:val="1"/>
+      <w:numFmt w:val="bullet"/>
+      <w:lvlText w:val=""/>
+      <w:lvlJc w:val="left"/>
+      <w:pPr>
+        <w:ind w:left="720" w:hanging="360"/>
+      </w:pPr>
+      <w:rPr>
+        <w:rFonts w:ascii="Symbol" w:hAnsi="Symbol" w:hint="default"/>
+      </w:rPr>
+    </w:lvl>
+    <w:lvl w:ilvl="1" w:tplc="04090003" w:tentative="1">
+      <w:start w:val="1"/>
+      <w:numFmt w:val="bullet"/>
+      <w:lvlText w:val="o"/>
+      <w:lvlJc w:val="left"/>
+      <w:pPr>
+        <w:ind w:left="1440" w:hanging="360"/>
+      </w:pPr>
+      <w:rPr>
+        <w:rFonts w:ascii="Courier New" w:hAnsi="Courier New" w:cs="Courier New" w:hint="default"/>
+      </w:rPr>
+    </w:lvl>
+    <w:lvl w:ilvl="2" w:tplc="04090005" w:tentative="1">
+      <w:start w:val="1"/>
+      <w:numFmt w:val="bullet"/>
+      <w:lvlText w:val=""/>
+      <w:lvlJc w:val="left"/>
+      <w:pPr>
+        <w:ind w:left="2160" w:hanging="360"/>
+      </w:pPr>
+      <w:rPr>
+        <w:rFonts w:ascii="Wingdings" w:hAnsi="Wingdings" w:hint="default"/>
+      </w:rPr>
+    </w:lvl>
+    <w:lvl w:ilvl="3" w:tplc="04090001" w:tentative="1">
+      <w:start w:val="1"/>
+      <w:numFmt w:val="bullet"/>
+      <w:lvlText w:val=""/>
+      <w:lvlJc w:val="left"/>
+      <w:pPr>
+        <w:ind w:left="2880" w:hanging="360"/>
+      </w:pPr>
+      <w:rPr>
+        <w:rFonts w:ascii="Symbol" w:hAnsi="Symbol" w:hint="default"/>
+      </w:rPr>
+    </w:lvl>
+    <w:lvl w:ilvl="4" w:tplc="04090003" w:tentative="1">
+      <w:start w:val="1"/>
+      <w:numFmt w:val="bullet"/>
+      <w:lvlText w:val="o"/>
+      <w:lvlJc w:val="left"/>
+      <w:pPr>
+        <w:ind w:left="3600" w:hanging="360"/>
+      </w:pPr>
+      <w:rPr>
+        <w:rFonts w:ascii="Courier New" w:hAnsi="Courier New" w:cs="Courier New" w:hint="default"/>
+      </w:rPr>
+    </w:lvl>
+    <w:lvl w:ilvl="5" w:tplc="04090005" w:tentative="1">
+      <w:start w:val="1"/>
+      <w:numFmt w:val="bullet"/>
+      <w:lvlText w:val=""/>
+      <w:lvlJc w:val="left"/>
+      <w:pPr>
+        <w:ind w:left="4320" w:hanging="360"/>
+      </w:pPr>
+      <w:rPr>
+        <w:rFonts w:ascii="Wingdings" w:hAnsi="Wingdings" w:hint="default"/>
+      </w:rPr>
+    </w:lvl>
+    <w:lvl w:ilvl="6" w:tplc="04090001" w:tentative="1">
+      <w:start w:val="1"/>
+      <w:numFmt w:val="bullet"/>
+      <w:lvlText w:val=""/>
+      <w:lvlJc w:val="left"/>
+      <w:pPr>
+        <w:ind w:left="5040" w:hanging="360"/>
+      </w:pPr>
+      <w:rPr>
+        <w:rFonts w:ascii="Symbol" w:hAnsi="Symbol" w:hint="default"/>
+      </w:rPr>
+    </w:lvl>
+    <w:lvl w:ilvl="7" w:tplc="04090003" w:tentative="1">
+      <w:start w:val="1"/>
+      <w:numFmt w:val="bullet"/>
+      <w:lvlText w:val="o"/>
+      <w:lvlJc w:val="left"/>
+      <w:pPr>
+        <w:ind w:left="5760" w:hanging="360"/>
+      </w:pPr>
+      <w:rPr>
+        <w:rFonts w:ascii="Courier New" w:hAnsi="Courier New" w:cs="Courier New" w:hint="default"/>
+      </w:rPr>
+    </w:lvl>
+    <w:lvl w:ilvl="8" w:tplc="04090005" w:tentative="1">
+      <w:start w:val="1"/>
+      <w:numFmt w:val="bullet"/>
+      <w:lvlText w:val=""/>
+      <w:lvlJc w:val="left"/>
+      <w:pPr>
+        <w:ind w:left="6480" w:hanging="360"/>
+      </w:pPr>
+      <w:rPr>
+        <w:rFonts w:ascii="Wingdings" w:hAnsi="Wingdings" w:hint="default"/>
+      </w:rPr>
+    </w:lvl>
+  </w:abstractNum>
+  <w:abstractNum w:abstractNumId="28" w15:restartNumberingAfterBreak="0">
     <w:nsid w:val="23E96A04"/>
     <w:multiLevelType w:val="hybridMultilevel"/>
     <w:tmpl w:val="EDE4C406"/>
@@ -5784,7 +5765,7 @@
       </w:rPr>
     </w:lvl>
   </w:abstractNum>
-  <w:abstractNum w:abstractNumId="24" w15:restartNumberingAfterBreak="0">
+  <w:abstractNum w:abstractNumId="29" w15:restartNumberingAfterBreak="0">
     <w:nsid w:val="28BF52F2"/>
     <w:multiLevelType w:val="hybridMultilevel"/>
     <w:tmpl w:val="C590CB0E"/>
@@ -5897,7 +5878,7 @@
       </w:rPr>
     </w:lvl>
   </w:abstractNum>
-  <w:abstractNum w:abstractNumId="25" w15:restartNumberingAfterBreak="0">
+  <w:abstractNum w:abstractNumId="30" w15:restartNumberingAfterBreak="0">
     <w:nsid w:val="28EF1B0A"/>
     <w:multiLevelType w:val="hybridMultilevel"/>
     <w:tmpl w:val="29D073DC"/>
@@ -6009,7 +5990,7 @@
       </w:rPr>
     </w:lvl>
   </w:abstractNum>
-  <w:abstractNum w:abstractNumId="26" w15:restartNumberingAfterBreak="0">
+  <w:abstractNum w:abstractNumId="31" w15:restartNumberingAfterBreak="0">
     <w:nsid w:val="29BA120B"/>
     <w:multiLevelType w:val="hybridMultilevel"/>
     <w:tmpl w:val="A4B67A94"/>
@@ -6122,7 +6103,7 @@
       </w:rPr>
     </w:lvl>
   </w:abstractNum>
-  <w:abstractNum w:abstractNumId="27" w15:restartNumberingAfterBreak="0">
+  <w:abstractNum w:abstractNumId="32" w15:restartNumberingAfterBreak="0">
     <w:nsid w:val="2A570FAC"/>
     <w:multiLevelType w:val="hybridMultilevel"/>
     <w:tmpl w:val="E704423A"/>
@@ -6234,7 +6215,120 @@
       </w:rPr>
     </w:lvl>
   </w:abstractNum>
-  <w:abstractNum w:abstractNumId="28" w15:restartNumberingAfterBreak="0">
+  <w:abstractNum w:abstractNumId="33" w15:restartNumberingAfterBreak="0">
+    <w:nsid w:val="2FA33E5C"/>
+    <w:multiLevelType w:val="hybridMultilevel"/>
+    <w:tmpl w:val="2820B1FA"/>
+    <w:lvl w:ilvl="0" w:tplc="04090001">
+      <w:start w:val="1"/>
+      <w:numFmt w:val="bullet"/>
+      <w:lvlText w:val=""/>
+      <w:lvlJc w:val="left"/>
+      <w:pPr>
+        <w:ind w:left="720" w:hanging="360"/>
+      </w:pPr>
+      <w:rPr>
+        <w:rFonts w:ascii="Symbol" w:hAnsi="Symbol" w:hint="default"/>
+      </w:rPr>
+    </w:lvl>
+    <w:lvl w:ilvl="1" w:tplc="04090003" w:tentative="1">
+      <w:start w:val="1"/>
+      <w:numFmt w:val="bullet"/>
+      <w:lvlText w:val="o"/>
+      <w:lvlJc w:val="left"/>
+      <w:pPr>
+        <w:ind w:left="1440" w:hanging="360"/>
+      </w:pPr>
+      <w:rPr>
+        <w:rFonts w:ascii="Courier New" w:hAnsi="Courier New" w:cs="Courier New" w:hint="default"/>
+      </w:rPr>
+    </w:lvl>
+    <w:lvl w:ilvl="2" w:tplc="04090005" w:tentative="1">
+      <w:start w:val="1"/>
+      <w:numFmt w:val="bullet"/>
+      <w:lvlText w:val=""/>
+      <w:lvlJc w:val="left"/>
+      <w:pPr>
+        <w:ind w:left="2160" w:hanging="360"/>
+      </w:pPr>
+      <w:rPr>
+        <w:rFonts w:ascii="Wingdings" w:hAnsi="Wingdings" w:hint="default"/>
+      </w:rPr>
+    </w:lvl>
+    <w:lvl w:ilvl="3" w:tplc="04090001" w:tentative="1">
+      <w:start w:val="1"/>
+      <w:numFmt w:val="bullet"/>
+      <w:lvlText w:val=""/>
+      <w:lvlJc w:val="left"/>
+      <w:pPr>
+        <w:ind w:left="2880" w:hanging="360"/>
+      </w:pPr>
+      <w:rPr>
+        <w:rFonts w:ascii="Symbol" w:hAnsi="Symbol" w:hint="default"/>
+      </w:rPr>
+    </w:lvl>
+    <w:lvl w:ilvl="4" w:tplc="04090003" w:tentative="1">
+      <w:start w:val="1"/>
+      <w:numFmt w:val="bullet"/>
+      <w:lvlText w:val="o"/>
+      <w:lvlJc w:val="left"/>
+      <w:pPr>
+        <w:ind w:left="3600" w:hanging="360"/>
+      </w:pPr>
+      <w:rPr>
+        <w:rFonts w:ascii="Courier New" w:hAnsi="Courier New" w:cs="Courier New" w:hint="default"/>
+      </w:rPr>
+    </w:lvl>
+    <w:lvl w:ilvl="5" w:tplc="04090005" w:tentative="1">
+      <w:start w:val="1"/>
+      <w:numFmt w:val="bullet"/>
+      <w:lvlText w:val=""/>
+      <w:lvlJc w:val="left"/>
+      <w:pPr>
+        <w:ind w:left="4320" w:hanging="360"/>
+      </w:pPr>
+      <w:rPr>
+        <w:rFonts w:ascii="Wingdings" w:hAnsi="Wingdings" w:hint="default"/>
+      </w:rPr>
+    </w:lvl>
+    <w:lvl w:ilvl="6" w:tplc="04090001" w:tentative="1">
+      <w:start w:val="1"/>
+      <w:numFmt w:val="bullet"/>
+      <w:lvlText w:val=""/>
+      <w:lvlJc w:val="left"/>
+      <w:pPr>
+        <w:ind w:left="5040" w:hanging="360"/>
+      </w:pPr>
+      <w:rPr>
+        <w:rFonts w:ascii="Symbol" w:hAnsi="Symbol" w:hint="default"/>
+      </w:rPr>
+    </w:lvl>
+    <w:lvl w:ilvl="7" w:tplc="04090003" w:tentative="1">
+      <w:start w:val="1"/>
+      <w:numFmt w:val="bullet"/>
+      <w:lvlText w:val="o"/>
+      <w:lvlJc w:val="left"/>
+      <w:pPr>
+        <w:ind w:left="5760" w:hanging="360"/>
+      </w:pPr>
+      <w:rPr>
+        <w:rFonts w:ascii="Courier New" w:hAnsi="Courier New" w:cs="Courier New" w:hint="default"/>
+      </w:rPr>
+    </w:lvl>
+    <w:lvl w:ilvl="8" w:tplc="04090005" w:tentative="1">
+      <w:start w:val="1"/>
+      <w:numFmt w:val="bullet"/>
+      <w:lvlText w:val=""/>
+      <w:lvlJc w:val="left"/>
+      <w:pPr>
+        <w:ind w:left="6480" w:hanging="360"/>
+      </w:pPr>
+      <w:rPr>
+        <w:rFonts w:ascii="Wingdings" w:hAnsi="Wingdings" w:hint="default"/>
+      </w:rPr>
+    </w:lvl>
+  </w:abstractNum>
+  <w:abstractNum w:abstractNumId="34" w15:restartNumberingAfterBreak="0">
     <w:nsid w:val="2FC726AA"/>
     <w:multiLevelType w:val="hybridMultilevel"/>
     <w:tmpl w:val="E6D4DDA0"/>
@@ -6346,7 +6440,7 @@
       </w:rPr>
     </w:lvl>
   </w:abstractNum>
-  <w:abstractNum w:abstractNumId="29" w15:restartNumberingAfterBreak="0">
+  <w:abstractNum w:abstractNumId="35" w15:restartNumberingAfterBreak="0">
     <w:nsid w:val="38DD26CC"/>
     <w:multiLevelType w:val="hybridMultilevel"/>
     <w:tmpl w:val="1D3852F8"/>
@@ -6459,7 +6553,7 @@
       </w:rPr>
     </w:lvl>
   </w:abstractNum>
-  <w:abstractNum w:abstractNumId="30" w15:restartNumberingAfterBreak="0">
+  <w:abstractNum w:abstractNumId="36" w15:restartNumberingAfterBreak="0">
     <w:nsid w:val="466C6A90"/>
     <w:multiLevelType w:val="hybridMultilevel"/>
     <w:tmpl w:val="B08683D0"/>
@@ -6572,7 +6666,7 @@
       </w:rPr>
     </w:lvl>
   </w:abstractNum>
-  <w:abstractNum w:abstractNumId="31" w15:restartNumberingAfterBreak="0">
+  <w:abstractNum w:abstractNumId="37" w15:restartNumberingAfterBreak="0">
     <w:nsid w:val="497E26CC"/>
     <w:multiLevelType w:val="hybridMultilevel"/>
     <w:tmpl w:val="286C45F0"/>
@@ -6685,7 +6779,233 @@
       </w:rPr>
     </w:lvl>
   </w:abstractNum>
-  <w:abstractNum w:abstractNumId="32" w15:restartNumberingAfterBreak="0">
+  <w:abstractNum w:abstractNumId="38" w15:restartNumberingAfterBreak="0">
+    <w:nsid w:val="4BD7328D"/>
+    <w:multiLevelType w:val="hybridMultilevel"/>
+    <w:tmpl w:val="1F2EB042"/>
+    <w:lvl w:ilvl="0" w:tplc="04090001">
+      <w:start w:val="1"/>
+      <w:numFmt w:val="bullet"/>
+      <w:lvlText w:val=""/>
+      <w:lvlJc w:val="left"/>
+      <w:pPr>
+        <w:ind w:left="720" w:hanging="360"/>
+      </w:pPr>
+      <w:rPr>
+        <w:rFonts w:ascii="Symbol" w:hAnsi="Symbol" w:hint="default"/>
+      </w:rPr>
+    </w:lvl>
+    <w:lvl w:ilvl="1" w:tplc="04090003" w:tentative="1">
+      <w:start w:val="1"/>
+      <w:numFmt w:val="bullet"/>
+      <w:lvlText w:val="o"/>
+      <w:lvlJc w:val="left"/>
+      <w:pPr>
+        <w:ind w:left="1440" w:hanging="360"/>
+      </w:pPr>
+      <w:rPr>
+        <w:rFonts w:ascii="Courier New" w:hAnsi="Courier New" w:cs="Courier New" w:hint="default"/>
+      </w:rPr>
+    </w:lvl>
+    <w:lvl w:ilvl="2" w:tplc="04090005" w:tentative="1">
+      <w:start w:val="1"/>
+      <w:numFmt w:val="bullet"/>
+      <w:lvlText w:val=""/>
+      <w:lvlJc w:val="left"/>
+      <w:pPr>
+        <w:ind w:left="2160" w:hanging="360"/>
+      </w:pPr>
+      <w:rPr>
+        <w:rFonts w:ascii="Wingdings" w:hAnsi="Wingdings" w:hint="default"/>
+      </w:rPr>
+    </w:lvl>
+    <w:lvl w:ilvl="3" w:tplc="04090001" w:tentative="1">
+      <w:start w:val="1"/>
+      <w:numFmt w:val="bullet"/>
+      <w:lvlText w:val=""/>
+      <w:lvlJc w:val="left"/>
+      <w:pPr>
+        <w:ind w:left="2880" w:hanging="360"/>
+      </w:pPr>
+      <w:rPr>
+        <w:rFonts w:ascii="Symbol" w:hAnsi="Symbol" w:hint="default"/>
+      </w:rPr>
+    </w:lvl>
+    <w:lvl w:ilvl="4" w:tplc="04090003" w:tentative="1">
+      <w:start w:val="1"/>
+      <w:numFmt w:val="bullet"/>
+      <w:lvlText w:val="o"/>
+      <w:lvlJc w:val="left"/>
+      <w:pPr>
+        <w:ind w:left="3600" w:hanging="360"/>
+      </w:pPr>
+      <w:rPr>
+        <w:rFonts w:ascii="Courier New" w:hAnsi="Courier New" w:cs="Courier New" w:hint="default"/>
+      </w:rPr>
+    </w:lvl>
+    <w:lvl w:ilvl="5" w:tplc="04090005" w:tentative="1">
+      <w:start w:val="1"/>
+      <w:numFmt w:val="bullet"/>
+      <w:lvlText w:val=""/>
+      <w:lvlJc w:val="left"/>
+      <w:pPr>
+        <w:ind w:left="4320" w:hanging="360"/>
+      </w:pPr>
+      <w:rPr>
+        <w:rFonts w:ascii="Wingdings" w:hAnsi="Wingdings" w:hint="default"/>
+      </w:rPr>
+    </w:lvl>
+    <w:lvl w:ilvl="6" w:tplc="04090001" w:tentative="1">
+      <w:start w:val="1"/>
+      <w:numFmt w:val="bullet"/>
+      <w:lvlText w:val=""/>
+      <w:lvlJc w:val="left"/>
+      <w:pPr>
+        <w:ind w:left="5040" w:hanging="360"/>
+      </w:pPr>
+      <w:rPr>
+        <w:rFonts w:ascii="Symbol" w:hAnsi="Symbol" w:hint="default"/>
+      </w:rPr>
+    </w:lvl>
+    <w:lvl w:ilvl="7" w:tplc="04090003" w:tentative="1">
+      <w:start w:val="1"/>
+      <w:numFmt w:val="bullet"/>
+      <w:lvlText w:val="o"/>
+      <w:lvlJc w:val="left"/>
+      <w:pPr>
+        <w:ind w:left="5760" w:hanging="360"/>
+      </w:pPr>
+      <w:rPr>
+        <w:rFonts w:ascii="Courier New" w:hAnsi="Courier New" w:cs="Courier New" w:hint="default"/>
+      </w:rPr>
+    </w:lvl>
+    <w:lvl w:ilvl="8" w:tplc="04090005" w:tentative="1">
+      <w:start w:val="1"/>
+      <w:numFmt w:val="bullet"/>
+      <w:lvlText w:val=""/>
+      <w:lvlJc w:val="left"/>
+      <w:pPr>
+        <w:ind w:left="6480" w:hanging="360"/>
+      </w:pPr>
+      <w:rPr>
+        <w:rFonts w:ascii="Wingdings" w:hAnsi="Wingdings" w:hint="default"/>
+      </w:rPr>
+    </w:lvl>
+  </w:abstractNum>
+  <w:abstractNum w:abstractNumId="39" w15:restartNumberingAfterBreak="0">
+    <w:nsid w:val="4F484BFA"/>
+    <w:multiLevelType w:val="hybridMultilevel"/>
+    <w:tmpl w:val="01A69682"/>
+    <w:lvl w:ilvl="0" w:tplc="04090001">
+      <w:start w:val="1"/>
+      <w:numFmt w:val="bullet"/>
+      <w:lvlText w:val=""/>
+      <w:lvlJc w:val="left"/>
+      <w:pPr>
+        <w:ind w:left="720" w:hanging="360"/>
+      </w:pPr>
+      <w:rPr>
+        <w:rFonts w:ascii="Symbol" w:hAnsi="Symbol" w:hint="default"/>
+      </w:rPr>
+    </w:lvl>
+    <w:lvl w:ilvl="1" w:tplc="FFFFFFFF">
+      <w:start w:val="1"/>
+      <w:numFmt w:val="bullet"/>
+      <w:lvlText w:val="o"/>
+      <w:lvlJc w:val="left"/>
+      <w:pPr>
+        <w:ind w:left="1080" w:hanging="360"/>
+      </w:pPr>
+      <w:rPr>
+        <w:rFonts w:ascii="Courier New" w:hAnsi="Courier New" w:cs="Courier New" w:hint="default"/>
+      </w:rPr>
+    </w:lvl>
+    <w:lvl w:ilvl="2" w:tplc="FFFFFFFF" w:tentative="1">
+      <w:start w:val="1"/>
+      <w:numFmt w:val="bullet"/>
+      <w:lvlText w:val=""/>
+      <w:lvlJc w:val="left"/>
+      <w:pPr>
+        <w:ind w:left="1800" w:hanging="360"/>
+      </w:pPr>
+      <w:rPr>
+        <w:rFonts w:ascii="Wingdings" w:hAnsi="Wingdings" w:hint="default"/>
+      </w:rPr>
+    </w:lvl>
+    <w:lvl w:ilvl="3" w:tplc="FFFFFFFF" w:tentative="1">
+      <w:start w:val="1"/>
+      <w:numFmt w:val="bullet"/>
+      <w:lvlText w:val=""/>
+      <w:lvlJc w:val="left"/>
+      <w:pPr>
+        <w:ind w:left="2520" w:hanging="360"/>
+      </w:pPr>
+      <w:rPr>
+        <w:rFonts w:ascii="Symbol" w:hAnsi="Symbol" w:hint="default"/>
+      </w:rPr>
+    </w:lvl>
+    <w:lvl w:ilvl="4" w:tplc="FFFFFFFF" w:tentative="1">
+      <w:start w:val="1"/>
+      <w:numFmt w:val="bullet"/>
+      <w:lvlText w:val="o"/>
+      <w:lvlJc w:val="left"/>
+      <w:pPr>
+        <w:ind w:left="3240" w:hanging="360"/>
+      </w:pPr>
+      <w:rPr>
+        <w:rFonts w:ascii="Courier New" w:hAnsi="Courier New" w:cs="Courier New" w:hint="default"/>
+      </w:rPr>
+    </w:lvl>
+    <w:lvl w:ilvl="5" w:tplc="FFFFFFFF" w:tentative="1">
+      <w:start w:val="1"/>
+      <w:numFmt w:val="bullet"/>
+      <w:lvlText w:val=""/>
+      <w:lvlJc w:val="left"/>
+      <w:pPr>
+        <w:ind w:left="3960" w:hanging="360"/>
+      </w:pPr>
+      <w:rPr>
+        <w:rFonts w:ascii="Wingdings" w:hAnsi="Wingdings" w:hint="default"/>
+      </w:rPr>
+    </w:lvl>
+    <w:lvl w:ilvl="6" w:tplc="FFFFFFFF" w:tentative="1">
+      <w:start w:val="1"/>
+      <w:numFmt w:val="bullet"/>
+      <w:lvlText w:val=""/>
+      <w:lvlJc w:val="left"/>
+      <w:pPr>
+        <w:ind w:left="4680" w:hanging="360"/>
+      </w:pPr>
+      <w:rPr>
+        <w:rFonts w:ascii="Symbol" w:hAnsi="Symbol" w:hint="default"/>
+      </w:rPr>
+    </w:lvl>
+    <w:lvl w:ilvl="7" w:tplc="FFFFFFFF" w:tentative="1">
+      <w:start w:val="1"/>
+      <w:numFmt w:val="bullet"/>
+      <w:lvlText w:val="o"/>
+      <w:lvlJc w:val="left"/>
+      <w:pPr>
+        <w:ind w:left="5400" w:hanging="360"/>
+      </w:pPr>
+      <w:rPr>
+        <w:rFonts w:ascii="Courier New" w:hAnsi="Courier New" w:cs="Courier New" w:hint="default"/>
+      </w:rPr>
+    </w:lvl>
+    <w:lvl w:ilvl="8" w:tplc="FFFFFFFF" w:tentative="1">
+      <w:start w:val="1"/>
+      <w:numFmt w:val="bullet"/>
+      <w:lvlText w:val=""/>
+      <w:lvlJc w:val="left"/>
+      <w:pPr>
+        <w:ind w:left="6120" w:hanging="360"/>
+      </w:pPr>
+      <w:rPr>
+        <w:rFonts w:ascii="Wingdings" w:hAnsi="Wingdings" w:hint="default"/>
+      </w:rPr>
+    </w:lvl>
+  </w:abstractNum>
+  <w:abstractNum w:abstractNumId="40" w15:restartNumberingAfterBreak="0">
     <w:nsid w:val="5138088C"/>
     <w:multiLevelType w:val="hybridMultilevel"/>
     <w:tmpl w:val="20CEC106"/>
@@ -6797,7 +7117,7 @@
       </w:rPr>
     </w:lvl>
   </w:abstractNum>
-  <w:abstractNum w:abstractNumId="33" w15:restartNumberingAfterBreak="0">
+  <w:abstractNum w:abstractNumId="41" w15:restartNumberingAfterBreak="0">
     <w:nsid w:val="51EC06D0"/>
     <w:multiLevelType w:val="hybridMultilevel"/>
     <w:tmpl w:val="00D8A150"/>
@@ -6910,7 +7230,7 @@
       </w:rPr>
     </w:lvl>
   </w:abstractNum>
-  <w:abstractNum w:abstractNumId="34" w15:restartNumberingAfterBreak="0">
+  <w:abstractNum w:abstractNumId="42" w15:restartNumberingAfterBreak="0">
     <w:nsid w:val="52D03238"/>
     <w:multiLevelType w:val="hybridMultilevel"/>
     <w:tmpl w:val="71FEAD5E"/>
@@ -7023,7 +7343,7 @@
       </w:rPr>
     </w:lvl>
   </w:abstractNum>
-  <w:abstractNum w:abstractNumId="35" w15:restartNumberingAfterBreak="0">
+  <w:abstractNum w:abstractNumId="43" w15:restartNumberingAfterBreak="0">
     <w:nsid w:val="54EA644C"/>
     <w:multiLevelType w:val="hybridMultilevel"/>
     <w:tmpl w:val="D292C6BA"/>
@@ -7136,7 +7456,7 @@
       </w:rPr>
     </w:lvl>
   </w:abstractNum>
-  <w:abstractNum w:abstractNumId="36" w15:restartNumberingAfterBreak="0">
+  <w:abstractNum w:abstractNumId="44" w15:restartNumberingAfterBreak="0">
     <w:nsid w:val="5A3D2937"/>
     <w:multiLevelType w:val="hybridMultilevel"/>
     <w:tmpl w:val="B1D48FBA"/>
@@ -7249,7 +7569,7 @@
       </w:rPr>
     </w:lvl>
   </w:abstractNum>
-  <w:abstractNum w:abstractNumId="37" w15:restartNumberingAfterBreak="0">
+  <w:abstractNum w:abstractNumId="45" w15:restartNumberingAfterBreak="0">
     <w:nsid w:val="613215CD"/>
     <w:multiLevelType w:val="hybridMultilevel"/>
     <w:tmpl w:val="3BF0B8C6"/>
@@ -7362,7 +7682,7 @@
       </w:rPr>
     </w:lvl>
   </w:abstractNum>
-  <w:abstractNum w:abstractNumId="38" w15:restartNumberingAfterBreak="0">
+  <w:abstractNum w:abstractNumId="46" w15:restartNumberingAfterBreak="0">
     <w:nsid w:val="62105271"/>
     <w:multiLevelType w:val="hybridMultilevel"/>
     <w:tmpl w:val="3CFE2664"/>
@@ -7475,7 +7795,7 @@
       </w:rPr>
     </w:lvl>
   </w:abstractNum>
-  <w:abstractNum w:abstractNumId="39" w15:restartNumberingAfterBreak="0">
+  <w:abstractNum w:abstractNumId="47" w15:restartNumberingAfterBreak="0">
     <w:nsid w:val="62D674BD"/>
     <w:multiLevelType w:val="hybridMultilevel"/>
     <w:tmpl w:val="7B46B744"/>
@@ -7588,7 +7908,7 @@
       </w:rPr>
     </w:lvl>
   </w:abstractNum>
-  <w:abstractNum w:abstractNumId="40" w15:restartNumberingAfterBreak="0">
+  <w:abstractNum w:abstractNumId="48" w15:restartNumberingAfterBreak="0">
     <w:nsid w:val="66744568"/>
     <w:multiLevelType w:val="hybridMultilevel"/>
     <w:tmpl w:val="C60E88D6"/>
@@ -7701,7 +8021,7 @@
       </w:rPr>
     </w:lvl>
   </w:abstractNum>
-  <w:abstractNum w:abstractNumId="41" w15:restartNumberingAfterBreak="0">
+  <w:abstractNum w:abstractNumId="49" w15:restartNumberingAfterBreak="0">
     <w:nsid w:val="69164606"/>
     <w:multiLevelType w:val="hybridMultilevel"/>
     <w:tmpl w:val="8438EFDC"/>
@@ -7814,7 +8134,7 @@
       </w:rPr>
     </w:lvl>
   </w:abstractNum>
-  <w:abstractNum w:abstractNumId="42" w15:restartNumberingAfterBreak="0">
+  <w:abstractNum w:abstractNumId="50" w15:restartNumberingAfterBreak="0">
     <w:nsid w:val="6B1F4ABE"/>
     <w:multiLevelType w:val="hybridMultilevel"/>
     <w:tmpl w:val="23A276FA"/>
@@ -7926,7 +8246,7 @@
       </w:rPr>
     </w:lvl>
   </w:abstractNum>
-  <w:abstractNum w:abstractNumId="43" w15:restartNumberingAfterBreak="0">
+  <w:abstractNum w:abstractNumId="51" w15:restartNumberingAfterBreak="0">
     <w:nsid w:val="6D535858"/>
     <w:multiLevelType w:val="hybridMultilevel"/>
     <w:tmpl w:val="BC106956"/>
@@ -8039,7 +8359,7 @@
       </w:rPr>
     </w:lvl>
   </w:abstractNum>
-  <w:abstractNum w:abstractNumId="44" w15:restartNumberingAfterBreak="0">
+  <w:abstractNum w:abstractNumId="52" w15:restartNumberingAfterBreak="0">
     <w:nsid w:val="6ECC6787"/>
     <w:multiLevelType w:val="hybridMultilevel"/>
     <w:tmpl w:val="0288932A"/>
@@ -8152,7 +8472,7 @@
       </w:rPr>
     </w:lvl>
   </w:abstractNum>
-  <w:abstractNum w:abstractNumId="45" w15:restartNumberingAfterBreak="0">
+  <w:abstractNum w:abstractNumId="53" w15:restartNumberingAfterBreak="0">
     <w:nsid w:val="707172FA"/>
     <w:multiLevelType w:val="hybridMultilevel"/>
     <w:tmpl w:val="74069C5A"/>
@@ -8265,7 +8585,120 @@
       </w:rPr>
     </w:lvl>
   </w:abstractNum>
-  <w:abstractNum w:abstractNumId="46" w15:restartNumberingAfterBreak="0">
+  <w:abstractNum w:abstractNumId="54" w15:restartNumberingAfterBreak="0">
+    <w:nsid w:val="71395EC6"/>
+    <w:multiLevelType w:val="hybridMultilevel"/>
+    <w:tmpl w:val="EEB64CCE"/>
+    <w:lvl w:ilvl="0" w:tplc="04090001">
+      <w:start w:val="1"/>
+      <w:numFmt w:val="bullet"/>
+      <w:lvlText w:val=""/>
+      <w:lvlJc w:val="left"/>
+      <w:pPr>
+        <w:ind w:left="720" w:hanging="360"/>
+      </w:pPr>
+      <w:rPr>
+        <w:rFonts w:ascii="Symbol" w:hAnsi="Symbol" w:hint="default"/>
+      </w:rPr>
+    </w:lvl>
+    <w:lvl w:ilvl="1" w:tplc="FFFFFFFF" w:tentative="1">
+      <w:start w:val="1"/>
+      <w:numFmt w:val="bullet"/>
+      <w:lvlText w:val="o"/>
+      <w:lvlJc w:val="left"/>
+      <w:pPr>
+        <w:ind w:left="1080" w:hanging="360"/>
+      </w:pPr>
+      <w:rPr>
+        <w:rFonts w:ascii="Courier New" w:hAnsi="Courier New" w:cs="Courier New" w:hint="default"/>
+      </w:rPr>
+    </w:lvl>
+    <w:lvl w:ilvl="2" w:tplc="FFFFFFFF" w:tentative="1">
+      <w:start w:val="1"/>
+      <w:numFmt w:val="bullet"/>
+      <w:lvlText w:val=""/>
+      <w:lvlJc w:val="left"/>
+      <w:pPr>
+        <w:ind w:left="1800" w:hanging="360"/>
+      </w:pPr>
+      <w:rPr>
+        <w:rFonts w:ascii="Wingdings" w:hAnsi="Wingdings" w:hint="default"/>
+      </w:rPr>
+    </w:lvl>
+    <w:lvl w:ilvl="3" w:tplc="FFFFFFFF" w:tentative="1">
+      <w:start w:val="1"/>
+      <w:numFmt w:val="bullet"/>
+      <w:lvlText w:val=""/>
+      <w:lvlJc w:val="left"/>
+      <w:pPr>
+        <w:ind w:left="2520" w:hanging="360"/>
+      </w:pPr>
+      <w:rPr>
+        <w:rFonts w:ascii="Symbol" w:hAnsi="Symbol" w:hint="default"/>
+      </w:rPr>
+    </w:lvl>
+    <w:lvl w:ilvl="4" w:tplc="FFFFFFFF" w:tentative="1">
+      <w:start w:val="1"/>
+      <w:numFmt w:val="bullet"/>
+      <w:lvlText w:val="o"/>
+      <w:lvlJc w:val="left"/>
+      <w:pPr>
+        <w:ind w:left="3240" w:hanging="360"/>
+      </w:pPr>
+      <w:rPr>
+        <w:rFonts w:ascii="Courier New" w:hAnsi="Courier New" w:cs="Courier New" w:hint="default"/>
+      </w:rPr>
+    </w:lvl>
+    <w:lvl w:ilvl="5" w:tplc="FFFFFFFF" w:tentative="1">
+      <w:start w:val="1"/>
+      <w:numFmt w:val="bullet"/>
+      <w:lvlText w:val=""/>
+      <w:lvlJc w:val="left"/>
+      <w:pPr>
+        <w:ind w:left="3960" w:hanging="360"/>
+      </w:pPr>
+      <w:rPr>
+        <w:rFonts w:ascii="Wingdings" w:hAnsi="Wingdings" w:hint="default"/>
+      </w:rPr>
+    </w:lvl>
+    <w:lvl w:ilvl="6" w:tplc="FFFFFFFF" w:tentative="1">
+      <w:start w:val="1"/>
+      <w:numFmt w:val="bullet"/>
+      <w:lvlText w:val=""/>
+      <w:lvlJc w:val="left"/>
+      <w:pPr>
+        <w:ind w:left="4680" w:hanging="360"/>
+      </w:pPr>
+      <w:rPr>
+        <w:rFonts w:ascii="Symbol" w:hAnsi="Symbol" w:hint="default"/>
+      </w:rPr>
+    </w:lvl>
+    <w:lvl w:ilvl="7" w:tplc="FFFFFFFF" w:tentative="1">
+      <w:start w:val="1"/>
+      <w:numFmt w:val="bullet"/>
+      <w:lvlText w:val="o"/>
+      <w:lvlJc w:val="left"/>
+      <w:pPr>
+        <w:ind w:left="5400" w:hanging="360"/>
+      </w:pPr>
+      <w:rPr>
+        <w:rFonts w:ascii="Courier New" w:hAnsi="Courier New" w:cs="Courier New" w:hint="default"/>
+      </w:rPr>
+    </w:lvl>
+    <w:lvl w:ilvl="8" w:tplc="FFFFFFFF" w:tentative="1">
+      <w:start w:val="1"/>
+      <w:numFmt w:val="bullet"/>
+      <w:lvlText w:val=""/>
+      <w:lvlJc w:val="left"/>
+      <w:pPr>
+        <w:ind w:left="6120" w:hanging="360"/>
+      </w:pPr>
+      <w:rPr>
+        <w:rFonts w:ascii="Wingdings" w:hAnsi="Wingdings" w:hint="default"/>
+      </w:rPr>
+    </w:lvl>
+  </w:abstractNum>
+  <w:abstractNum w:abstractNumId="55" w15:restartNumberingAfterBreak="0">
     <w:nsid w:val="73043FF3"/>
     <w:multiLevelType w:val="hybridMultilevel"/>
     <w:tmpl w:val="2A94D1FA"/>
@@ -8378,7 +8811,7 @@
       </w:rPr>
     </w:lvl>
   </w:abstractNum>
-  <w:abstractNum w:abstractNumId="47" w15:restartNumberingAfterBreak="0">
+  <w:abstractNum w:abstractNumId="56" w15:restartNumberingAfterBreak="0">
     <w:nsid w:val="74541D18"/>
     <w:multiLevelType w:val="hybridMultilevel"/>
     <w:tmpl w:val="C57CA496"/>
@@ -8491,7 +8924,7 @@
       </w:rPr>
     </w:lvl>
   </w:abstractNum>
-  <w:abstractNum w:abstractNumId="48" w15:restartNumberingAfterBreak="0">
+  <w:abstractNum w:abstractNumId="57" w15:restartNumberingAfterBreak="0">
     <w:nsid w:val="79F20A51"/>
     <w:multiLevelType w:val="hybridMultilevel"/>
     <w:tmpl w:val="F324674C"/>
@@ -8604,7 +9037,156 @@
       </w:rPr>
     </w:lvl>
   </w:abstractNum>
-  <w:abstractNum w:abstractNumId="49" w15:restartNumberingAfterBreak="0">
+  <w:abstractNum w:abstractNumId="58" w15:restartNumberingAfterBreak="0">
+    <w:nsid w:val="7C6D3E7C"/>
+    <w:multiLevelType w:val="multilevel"/>
+    <w:tmpl w:val="9ED60B56"/>
+    <w:lvl w:ilvl="0">
+      <w:start w:val="1"/>
+      <w:numFmt w:val="bullet"/>
+      <w:lvlText w:val=""/>
+      <w:lvlJc w:val="left"/>
+      <w:pPr>
+        <w:tabs>
+          <w:tab w:val="num" w:pos="720"/>
+        </w:tabs>
+        <w:ind w:left="720" w:hanging="360"/>
+      </w:pPr>
+      <w:rPr>
+        <w:rFonts w:ascii="Symbol" w:hAnsi="Symbol" w:hint="default"/>
+        <w:sz w:val="20"/>
+      </w:rPr>
+    </w:lvl>
+    <w:lvl w:ilvl="1" w:tentative="1">
+      <w:start w:val="1"/>
+      <w:numFmt w:val="bullet"/>
+      <w:lvlText w:val="o"/>
+      <w:lvlJc w:val="left"/>
+      <w:pPr>
+        <w:tabs>
+          <w:tab w:val="num" w:pos="1440"/>
+        </w:tabs>
+        <w:ind w:left="1440" w:hanging="360"/>
+      </w:pPr>
+      <w:rPr>
+        <w:rFonts w:ascii="Courier New" w:hAnsi="Courier New" w:hint="default"/>
+        <w:sz w:val="20"/>
+      </w:rPr>
+    </w:lvl>
+    <w:lvl w:ilvl="2" w:tentative="1">
+      <w:start w:val="1"/>
+      <w:numFmt w:val="bullet"/>
+      <w:lvlText w:val=""/>
+      <w:lvlJc w:val="left"/>
+      <w:pPr>
+        <w:tabs>
+          <w:tab w:val="num" w:pos="2160"/>
+        </w:tabs>
+        <w:ind w:left="2160" w:hanging="360"/>
+      </w:pPr>
+      <w:rPr>
+        <w:rFonts w:ascii="Wingdings" w:hAnsi="Wingdings" w:hint="default"/>
+        <w:sz w:val="20"/>
+      </w:rPr>
+    </w:lvl>
+    <w:lvl w:ilvl="3" w:tentative="1">
+      <w:start w:val="1"/>
+      <w:numFmt w:val="bullet"/>
+      <w:lvlText w:val=""/>
+      <w:lvlJc w:val="left"/>
+      <w:pPr>
+        <w:tabs>
+          <w:tab w:val="num" w:pos="2880"/>
+        </w:tabs>
+        <w:ind w:left="2880" w:hanging="360"/>
+      </w:pPr>
+      <w:rPr>
+        <w:rFonts w:ascii="Wingdings" w:hAnsi="Wingdings" w:hint="default"/>
+        <w:sz w:val="20"/>
+      </w:rPr>
+    </w:lvl>
+    <w:lvl w:ilvl="4" w:tentative="1">
+      <w:start w:val="1"/>
+      <w:numFmt w:val="bullet"/>
+      <w:lvlText w:val=""/>
+      <w:lvlJc w:val="left"/>
+      <w:pPr>
+        <w:tabs>
+          <w:tab w:val="num" w:pos="3600"/>
+        </w:tabs>
+        <w:ind w:left="3600" w:hanging="360"/>
+      </w:pPr>
+      <w:rPr>
+        <w:rFonts w:ascii="Wingdings" w:hAnsi="Wingdings" w:hint="default"/>
+        <w:sz w:val="20"/>
+      </w:rPr>
+    </w:lvl>
+    <w:lvl w:ilvl="5" w:tentative="1">
+      <w:start w:val="1"/>
+      <w:numFmt w:val="bullet"/>
+      <w:lvlText w:val=""/>
+      <w:lvlJc w:val="left"/>
+      <w:pPr>
+        <w:tabs>
+          <w:tab w:val="num" w:pos="4320"/>
+        </w:tabs>
+        <w:ind w:left="4320" w:hanging="360"/>
+      </w:pPr>
+      <w:rPr>
+        <w:rFonts w:ascii="Wingdings" w:hAnsi="Wingdings" w:hint="default"/>
+        <w:sz w:val="20"/>
+      </w:rPr>
+    </w:lvl>
+    <w:lvl w:ilvl="6" w:tentative="1">
+      <w:start w:val="1"/>
+      <w:numFmt w:val="bullet"/>
+      <w:lvlText w:val=""/>
+      <w:lvlJc w:val="left"/>
+      <w:pPr>
+        <w:tabs>
+          <w:tab w:val="num" w:pos="5040"/>
+        </w:tabs>
+        <w:ind w:left="5040" w:hanging="360"/>
+      </w:pPr>
+      <w:rPr>
+        <w:rFonts w:ascii="Wingdings" w:hAnsi="Wingdings" w:hint="default"/>
+        <w:sz w:val="20"/>
+      </w:rPr>
+    </w:lvl>
+    <w:lvl w:ilvl="7" w:tentative="1">
+      <w:start w:val="1"/>
+      <w:numFmt w:val="bullet"/>
+      <w:lvlText w:val=""/>
+      <w:lvlJc w:val="left"/>
+      <w:pPr>
+        <w:tabs>
+          <w:tab w:val="num" w:pos="5760"/>
+        </w:tabs>
+        <w:ind w:left="5760" w:hanging="360"/>
+      </w:pPr>
+      <w:rPr>
+        <w:rFonts w:ascii="Wingdings" w:hAnsi="Wingdings" w:hint="default"/>
+        <w:sz w:val="20"/>
+      </w:rPr>
+    </w:lvl>
+    <w:lvl w:ilvl="8" w:tentative="1">
+      <w:start w:val="1"/>
+      <w:numFmt w:val="bullet"/>
+      <w:lvlText w:val=""/>
+      <w:lvlJc w:val="left"/>
+      <w:pPr>
+        <w:tabs>
+          <w:tab w:val="num" w:pos="6480"/>
+        </w:tabs>
+        <w:ind w:left="6480" w:hanging="360"/>
+      </w:pPr>
+      <w:rPr>
+        <w:rFonts w:ascii="Wingdings" w:hAnsi="Wingdings" w:hint="default"/>
+        <w:sz w:val="20"/>
+      </w:rPr>
+    </w:lvl>
+  </w:abstractNum>
+  <w:abstractNum w:abstractNumId="59" w15:restartNumberingAfterBreak="0">
     <w:nsid w:val="7D5D3B59"/>
     <w:multiLevelType w:val="hybridMultilevel"/>
     <w:tmpl w:val="2AA68356"/>
@@ -8717,154 +9299,184 @@
     </w:lvl>
   </w:abstractNum>
   <w:num w:numId="1" w16cid:durableId="1446344125">
-    <w:abstractNumId w:val="26"/>
+    <w:abstractNumId w:val="31"/>
   </w:num>
   <w:num w:numId="2" w16cid:durableId="1935743195">
-    <w:abstractNumId w:val="45"/>
+    <w:abstractNumId w:val="53"/>
   </w:num>
   <w:num w:numId="3" w16cid:durableId="1206527280">
-    <w:abstractNumId w:val="15"/>
+    <w:abstractNumId w:val="18"/>
   </w:num>
   <w:num w:numId="4" w16cid:durableId="1532301303">
-    <w:abstractNumId w:val="48"/>
+    <w:abstractNumId w:val="57"/>
   </w:num>
   <w:num w:numId="5" w16cid:durableId="1742285531">
-    <w:abstractNumId w:val="14"/>
+    <w:abstractNumId w:val="17"/>
   </w:num>
   <w:num w:numId="6" w16cid:durableId="1660621976">
-    <w:abstractNumId w:val="43"/>
+    <w:abstractNumId w:val="51"/>
   </w:num>
   <w:num w:numId="7" w16cid:durableId="1944266973">
-    <w:abstractNumId w:val="20"/>
+    <w:abstractNumId w:val="23"/>
   </w:num>
   <w:num w:numId="8" w16cid:durableId="258148886">
     <w:abstractNumId w:val="6"/>
   </w:num>
   <w:num w:numId="9" w16cid:durableId="2058815278">
-    <w:abstractNumId w:val="44"/>
+    <w:abstractNumId w:val="52"/>
   </w:num>
   <w:num w:numId="10" w16cid:durableId="1092355850">
-    <w:abstractNumId w:val="22"/>
+    <w:abstractNumId w:val="25"/>
   </w:num>
   <w:num w:numId="11" w16cid:durableId="1600940774">
     <w:abstractNumId w:val="0"/>
   </w:num>
   <w:num w:numId="12" w16cid:durableId="289434080">
-    <w:abstractNumId w:val="29"/>
+    <w:abstractNumId w:val="35"/>
   </w:num>
   <w:num w:numId="13" w16cid:durableId="804276524">
-    <w:abstractNumId w:val="13"/>
+    <w:abstractNumId w:val="16"/>
   </w:num>
   <w:num w:numId="14" w16cid:durableId="445586482">
     <w:abstractNumId w:val="1"/>
   </w:num>
   <w:num w:numId="15" w16cid:durableId="1035077364">
-    <w:abstractNumId w:val="8"/>
+    <w:abstractNumId w:val="9"/>
   </w:num>
   <w:num w:numId="16" w16cid:durableId="1490907296">
     <w:abstractNumId w:val="2"/>
   </w:num>
   <w:num w:numId="17" w16cid:durableId="1830633499">
-    <w:abstractNumId w:val="11"/>
+    <w:abstractNumId w:val="13"/>
   </w:num>
   <w:num w:numId="18" w16cid:durableId="530650279">
-    <w:abstractNumId w:val="21"/>
+    <w:abstractNumId w:val="24"/>
   </w:num>
   <w:num w:numId="19" w16cid:durableId="813571402">
-    <w:abstractNumId w:val="23"/>
+    <w:abstractNumId w:val="28"/>
   </w:num>
   <w:num w:numId="20" w16cid:durableId="1055930631">
-    <w:abstractNumId w:val="35"/>
+    <w:abstractNumId w:val="43"/>
   </w:num>
   <w:num w:numId="21" w16cid:durableId="2142263923">
-    <w:abstractNumId w:val="30"/>
+    <w:abstractNumId w:val="36"/>
   </w:num>
   <w:num w:numId="22" w16cid:durableId="1614094680">
     <w:abstractNumId w:val="3"/>
   </w:num>
   <w:num w:numId="23" w16cid:durableId="59719073">
-    <w:abstractNumId w:val="38"/>
+    <w:abstractNumId w:val="46"/>
   </w:num>
   <w:num w:numId="24" w16cid:durableId="146367327">
-    <w:abstractNumId w:val="46"/>
+    <w:abstractNumId w:val="55"/>
   </w:num>
   <w:num w:numId="25" w16cid:durableId="969826135">
-    <w:abstractNumId w:val="37"/>
+    <w:abstractNumId w:val="45"/>
   </w:num>
   <w:num w:numId="26" w16cid:durableId="972561238">
     <w:abstractNumId w:val="4"/>
   </w:num>
   <w:num w:numId="27" w16cid:durableId="348334248">
-    <w:abstractNumId w:val="39"/>
+    <w:abstractNumId w:val="47"/>
   </w:num>
   <w:num w:numId="28" w16cid:durableId="1715933610">
-    <w:abstractNumId w:val="36"/>
+    <w:abstractNumId w:val="44"/>
   </w:num>
   <w:num w:numId="29" w16cid:durableId="2051298100">
+    <w:abstractNumId w:val="42"/>
+  </w:num>
+  <w:num w:numId="30" w16cid:durableId="1149978370">
+    <w:abstractNumId w:val="19"/>
+  </w:num>
+  <w:num w:numId="31" w16cid:durableId="716971984">
+    <w:abstractNumId w:val="49"/>
+  </w:num>
+  <w:num w:numId="32" w16cid:durableId="1028213910">
+    <w:abstractNumId w:val="41"/>
+  </w:num>
+  <w:num w:numId="33" w16cid:durableId="1018508494">
+    <w:abstractNumId w:val="20"/>
+  </w:num>
+  <w:num w:numId="34" w16cid:durableId="1195996100">
+    <w:abstractNumId w:val="8"/>
+  </w:num>
+  <w:num w:numId="35" w16cid:durableId="861555099">
+    <w:abstractNumId w:val="48"/>
+  </w:num>
+  <w:num w:numId="36" w16cid:durableId="1626421235">
+    <w:abstractNumId w:val="10"/>
+  </w:num>
+  <w:num w:numId="37" w16cid:durableId="1579024400">
+    <w:abstractNumId w:val="21"/>
+  </w:num>
+  <w:num w:numId="38" w16cid:durableId="1111778615">
+    <w:abstractNumId w:val="30"/>
+  </w:num>
+  <w:num w:numId="39" w16cid:durableId="298582761">
+    <w:abstractNumId w:val="37"/>
+  </w:num>
+  <w:num w:numId="40" w16cid:durableId="175190320">
+    <w:abstractNumId w:val="29"/>
+  </w:num>
+  <w:num w:numId="41" w16cid:durableId="1807046575">
+    <w:abstractNumId w:val="11"/>
+  </w:num>
+  <w:num w:numId="42" w16cid:durableId="1174802300">
     <w:abstractNumId w:val="34"/>
   </w:num>
-  <w:num w:numId="30" w16cid:durableId="1149978370">
-    <w:abstractNumId w:val="16"/>
-  </w:num>
-  <w:num w:numId="31" w16cid:durableId="716971984">
-    <w:abstractNumId w:val="41"/>
-  </w:num>
-  <w:num w:numId="32" w16cid:durableId="1028213910">
-    <w:abstractNumId w:val="33"/>
-  </w:num>
-  <w:num w:numId="33" w16cid:durableId="1018508494">
-    <w:abstractNumId w:val="17"/>
-  </w:num>
-  <w:num w:numId="34" w16cid:durableId="1195996100">
-    <w:abstractNumId w:val="7"/>
-  </w:num>
-  <w:num w:numId="35" w16cid:durableId="861555099">
-    <w:abstractNumId w:val="40"/>
-  </w:num>
-  <w:num w:numId="36" w16cid:durableId="1626421235">
-    <w:abstractNumId w:val="9"/>
-  </w:num>
-  <w:num w:numId="37" w16cid:durableId="1579024400">
-    <w:abstractNumId w:val="18"/>
-  </w:num>
-  <w:num w:numId="38" w16cid:durableId="1111778615">
-    <w:abstractNumId w:val="25"/>
-  </w:num>
-  <w:num w:numId="39" w16cid:durableId="298582761">
-    <w:abstractNumId w:val="31"/>
-  </w:num>
-  <w:num w:numId="40" w16cid:durableId="175190320">
-    <w:abstractNumId w:val="24"/>
-  </w:num>
-  <w:num w:numId="41" w16cid:durableId="1807046575">
-    <w:abstractNumId w:val="10"/>
-  </w:num>
-  <w:num w:numId="42" w16cid:durableId="1174802300">
-    <w:abstractNumId w:val="28"/>
-  </w:num>
   <w:num w:numId="43" w16cid:durableId="1811628512">
-    <w:abstractNumId w:val="42"/>
+    <w:abstractNumId w:val="50"/>
   </w:num>
   <w:num w:numId="44" w16cid:durableId="958803440">
     <w:abstractNumId w:val="5"/>
   </w:num>
   <w:num w:numId="45" w16cid:durableId="1311398611">
+    <w:abstractNumId w:val="32"/>
+  </w:num>
+  <w:num w:numId="46" w16cid:durableId="471407584">
+    <w:abstractNumId w:val="14"/>
+  </w:num>
+  <w:num w:numId="47" w16cid:durableId="1815683449">
+    <w:abstractNumId w:val="40"/>
+  </w:num>
+  <w:num w:numId="48" w16cid:durableId="1538007918">
+    <w:abstractNumId w:val="59"/>
+  </w:num>
+  <w:num w:numId="49" w16cid:durableId="794757951">
+    <w:abstractNumId w:val="22"/>
+  </w:num>
+  <w:num w:numId="50" w16cid:durableId="1802725421">
+    <w:abstractNumId w:val="56"/>
+  </w:num>
+  <w:num w:numId="51" w16cid:durableId="1993949491">
+    <w:abstractNumId w:val="7"/>
+  </w:num>
+  <w:num w:numId="52" w16cid:durableId="809984444">
+    <w:abstractNumId w:val="26"/>
+  </w:num>
+  <w:num w:numId="53" w16cid:durableId="388264246">
+    <w:abstractNumId w:val="54"/>
+  </w:num>
+  <w:num w:numId="54" w16cid:durableId="2114978765">
+    <w:abstractNumId w:val="39"/>
+  </w:num>
+  <w:num w:numId="55" w16cid:durableId="134496524">
+    <w:abstractNumId w:val="15"/>
+  </w:num>
+  <w:num w:numId="56" w16cid:durableId="1873809434">
+    <w:abstractNumId w:val="12"/>
+  </w:num>
+  <w:num w:numId="57" w16cid:durableId="2082941271">
     <w:abstractNumId w:val="27"/>
   </w:num>
-  <w:num w:numId="46" w16cid:durableId="471407584">
-    <w:abstractNumId w:val="12"/>
+  <w:num w:numId="58" w16cid:durableId="421798859">
+    <w:abstractNumId w:val="38"/>
   </w:num>
-  <w:num w:numId="47" w16cid:durableId="1815683449">
-    <w:abstractNumId w:val="32"/>
+  <w:num w:numId="59" w16cid:durableId="1809204889">
+    <w:abstractNumId w:val="33"/>
   </w:num>
-  <w:num w:numId="48" w16cid:durableId="1538007918">
-    <w:abstractNumId w:val="49"/>
-  </w:num>
-  <w:num w:numId="49" w16cid:durableId="794757951">
-    <w:abstractNumId w:val="19"/>
-  </w:num>
-  <w:num w:numId="50" w16cid:durableId="1802725421">
-    <w:abstractNumId w:val="47"/>
+  <w:num w:numId="60" w16cid:durableId="273753130">
+    <w:abstractNumId w:val="58"/>
   </w:num>
 </w:numbering>
 </file>
@@ -9340,7 +9952,6 @@
     <w:basedOn w:val="Normal"/>
     <w:link w:val="CommentTextChar"/>
     <w:uiPriority w:val="99"/>
-    <w:semiHidden/>
     <w:unhideWhenUsed/>
     <w:rsid w:val="006A481F"/>
   </w:style>
@@ -9349,7 +9960,6 @@
     <w:basedOn w:val="DefaultParagraphFont"/>
     <w:link w:val="CommentText"/>
     <w:uiPriority w:val="99"/>
-    <w:semiHidden/>
     <w:rsid w:val="006A481F"/>
   </w:style>
   <w:style w:type="paragraph" w:styleId="CommentSubject">
@@ -9855,6 +10465,19 @@
 </file>
 
 <file path=customXml/item1.xml><?xml version="1.0" encoding="utf-8"?>
+<?mso-contentType ?>
+<FormTemplates xmlns="http://schemas.microsoft.com/sharepoint/v3/contenttype/forms">
+  <Display>DocumentLibraryForm</Display>
+  <Edit>DocumentLibraryForm</Edit>
+  <New>DocumentLibraryForm</New>
+</FormTemplates>
+</file>
+
+<file path=customXml/item2.xml><?xml version="1.0" encoding="utf-8"?>
+<b:Sources xmlns:b="http://schemas.openxmlformats.org/officeDocument/2006/bibliography" xmlns="http://schemas.openxmlformats.org/officeDocument/2006/bibliography" SelectedStyle="/APA.XSL" StyleName="APA"/>
+</file>
+
+<file path=customXml/item3.xml><?xml version="1.0" encoding="utf-8"?>
 <p:properties xmlns:p="http://schemas.microsoft.com/office/2006/metadata/properties" xmlns:xsi="http://www.w3.org/2001/XMLSchema-instance" xmlns:pc="http://schemas.microsoft.com/office/infopath/2007/PartnerControls">
   <documentManagement>
     <TaxCatchAll xmlns="2da6bad5-2be1-4928-81ee-00c79ada373c" xsi:nil="true"/>
@@ -9865,7 +10488,7 @@
 </p:properties>
 </file>
 
-<file path=customXml/item2.xml><?xml version="1.0" encoding="utf-8"?>
+<file path=customXml/item4.xml><?xml version="1.0" encoding="utf-8"?>
 <ct:contentTypeSchema xmlns:ct="http://schemas.microsoft.com/office/2006/metadata/contentType" xmlns:ma="http://schemas.microsoft.com/office/2006/metadata/properties/metaAttributes" ct:_="" ma:_="" ma:contentTypeName="Document" ma:contentTypeID="0x0101003F0089FF510B58478642D29C1583046D" ma:contentTypeVersion="14" ma:contentTypeDescription="Create a new document." ma:contentTypeScope="" ma:versionID="d815bea3c975b9a3a8dee9cee3cab05e">
   <xsd:schema xmlns:xsd="http://www.w3.org/2001/XMLSchema" xmlns:xs="http://www.w3.org/2001/XMLSchema" xmlns:p="http://schemas.microsoft.com/office/2006/metadata/properties" xmlns:ns2="dd5b41f2-47a1-4d36-976d-562f279d384a" xmlns:ns3="2da6bad5-2be1-4928-81ee-00c79ada373c" targetNamespace="http://schemas.microsoft.com/office/2006/metadata/properties" ma:root="true" ma:fieldsID="c45bd8d55e1797ce0cccced8dcd0d734" ns2:_="" ns3:_="">
     <xsd:import namespace="dd5b41f2-47a1-4d36-976d-562f279d384a"/>
@@ -10094,20 +10717,23 @@
 </ct:contentTypeSchema>
 </file>
 
-<file path=customXml/item3.xml><?xml version="1.0" encoding="utf-8"?>
-<?mso-contentType ?>
-<FormTemplates xmlns="http://schemas.microsoft.com/sharepoint/v3/contenttype/forms">
-  <Display>DocumentLibraryForm</Display>
-  <Edit>DocumentLibraryForm</Edit>
-  <New>DocumentLibraryForm</New>
-</FormTemplates>
+<file path=customXml/itemProps1.xml><?xml version="1.0" encoding="utf-8"?>
+<ds:datastoreItem xmlns:ds="http://schemas.openxmlformats.org/officeDocument/2006/customXml" ds:itemID="{2D5F55AB-2666-429F-80AF-05E42BC3A484}">
+  <ds:schemaRefs>
+    <ds:schemaRef ds:uri="http://schemas.microsoft.com/sharepoint/v3/contenttype/forms"/>
+  </ds:schemaRefs>
+</ds:datastoreItem>
 </file>
 
-<file path=customXml/item4.xml><?xml version="1.0" encoding="utf-8"?>
-<b:Sources xmlns:b="http://schemas.openxmlformats.org/officeDocument/2006/bibliography" xmlns="http://schemas.openxmlformats.org/officeDocument/2006/bibliography" SelectedStyle="/APA.XSL" StyleName="APA"/>
+<file path=customXml/itemProps2.xml><?xml version="1.0" encoding="utf-8"?>
+<ds:datastoreItem xmlns:ds="http://schemas.openxmlformats.org/officeDocument/2006/customXml" ds:itemID="{BC497524-F2A4-4D66-B603-2296430A3809}">
+  <ds:schemaRefs>
+    <ds:schemaRef ds:uri="http://schemas.openxmlformats.org/officeDocument/2006/bibliography"/>
+  </ds:schemaRefs>
+</ds:datastoreItem>
 </file>
 
-<file path=customXml/itemProps1.xml><?xml version="1.0" encoding="utf-8"?>
+<file path=customXml/itemProps3.xml><?xml version="1.0" encoding="utf-8"?>
 <ds:datastoreItem xmlns:ds="http://schemas.openxmlformats.org/officeDocument/2006/customXml" ds:itemID="{48907EF8-C8B9-4AF1-B262-64BD9CECECF2}">
   <ds:schemaRefs>
     <ds:schemaRef ds:uri="http://schemas.microsoft.com/office/2006/metadata/properties"/>
@@ -10118,7 +10744,7 @@
 </ds:datastoreItem>
 </file>
 
-<file path=customXml/itemProps2.xml><?xml version="1.0" encoding="utf-8"?>
+<file path=customXml/itemProps4.xml><?xml version="1.0" encoding="utf-8"?>
 <ds:datastoreItem xmlns:ds="http://schemas.openxmlformats.org/officeDocument/2006/customXml" ds:itemID="{87382EBB-942A-4023-ACA7-0E1FDA5359AF}">
   <ds:schemaRefs>
     <ds:schemaRef ds:uri="http://schemas.microsoft.com/office/2006/metadata/contentType"/>
@@ -10135,20 +10761,4 @@
     <ds:schemaRef ds:uri="http://schemas.microsoft.com/internal/obd"/>
   </ds:schemaRefs>
 </ds:datastoreItem>
-</file>
-
-<file path=customXml/itemProps3.xml><?xml version="1.0" encoding="utf-8"?>
-<ds:datastoreItem xmlns:ds="http://schemas.openxmlformats.org/officeDocument/2006/customXml" ds:itemID="{2D5F55AB-2666-429F-80AF-05E42BC3A484}">
-  <ds:schemaRefs>
-    <ds:schemaRef ds:uri="http://schemas.microsoft.com/sharepoint/v3/contenttype/forms"/>
-  </ds:schemaRefs>
-</ds:datastoreItem>
-</file>
-
-<file path=customXml/itemProps4.xml><?xml version="1.0" encoding="utf-8"?>
-<ds:datastoreItem xmlns:ds="http://schemas.openxmlformats.org/officeDocument/2006/customXml" ds:itemID="{BC497524-F2A4-4D66-B603-2296430A3809}">
-  <ds:schemaRefs>
-    <ds:schemaRef ds:uri="http://schemas.openxmlformats.org/officeDocument/2006/bibliography"/>
-  </ds:schemaRefs>
-</ds:datastoreItem>
 </file>
--- a/Resume/Data Science/DataScienceResume.docx
+++ b/Resume/Data Science/DataScienceResume.docx
@@ -51,31 +51,23 @@
           <w:sz w:val="20"/>
           <w:szCs w:val="20"/>
         </w:rPr>
-        <w:t>New York, NY</w:t>
-      </w:r>
-      <w:r>
-        <w:rPr>
-          <w:rFonts w:ascii="Calibri" w:hAnsi="Calibri" w:cs="Calibri"/>
-          <w:sz w:val="20"/>
-          <w:szCs w:val="20"/>
-        </w:rPr>
-        <w:t xml:space="preserve"> | </w:t>
-      </w:r>
-      <w:r>
-        <w:rPr>
-          <w:rFonts w:ascii="Calibri" w:hAnsi="Calibri" w:cs="Calibri"/>
-          <w:sz w:val="20"/>
-          <w:szCs w:val="20"/>
-        </w:rPr>
-        <w:t>melody.nguyen@pace.edu</w:t>
-      </w:r>
-      <w:r>
-        <w:rPr>
-          <w:rFonts w:ascii="Calibri" w:hAnsi="Calibri" w:cs="Calibri"/>
-          <w:sz w:val="20"/>
-          <w:szCs w:val="20"/>
-        </w:rPr>
-        <w:t xml:space="preserve"> | </w:t>
+        <w:t>melodyxnguyen@gmail.com</w:t>
+      </w:r>
+      <w:r>
+        <w:rPr>
+          <w:rFonts w:ascii="Calibri" w:hAnsi="Calibri" w:cs="Calibri"/>
+          <w:sz w:val="20"/>
+          <w:szCs w:val="20"/>
+        </w:rPr>
+        <w:t xml:space="preserve"> </w:t>
+      </w:r>
+      <w:r>
+        <w:rPr>
+          <w:rFonts w:ascii="Calibri" w:hAnsi="Calibri" w:cs="Calibri"/>
+          <w:sz w:val="20"/>
+          <w:szCs w:val="20"/>
+        </w:rPr>
+        <w:t xml:space="preserve">| </w:t>
       </w:r>
       <w:r>
         <w:rPr>
@@ -1516,202 +1508,6 @@
         <w:pStyle w:val="NoSpacing"/>
         <w:rPr>
           <w:rFonts w:ascii="Calibri" w:hAnsi="Calibri" w:cs="Calibri"/>
-          <w:b/>
-          <w:bCs/>
-          <w:sz w:val="12"/>
-          <w:szCs w:val="12"/>
-        </w:rPr>
-      </w:pPr>
-    </w:p>
-    <w:p>
-      <w:pPr>
-        <w:pStyle w:val="NoSpacing"/>
-        <w:rPr>
-          <w:rFonts w:ascii="Calibri" w:hAnsi="Calibri" w:cs="Calibri"/>
-          <w:sz w:val="20"/>
-          <w:szCs w:val="20"/>
-        </w:rPr>
-      </w:pPr>
-      <w:r>
-        <w:rPr>
-          <w:rFonts w:ascii="Calibri" w:hAnsi="Calibri" w:cs="Calibri"/>
-          <w:b/>
-          <w:bCs/>
-          <w:sz w:val="20"/>
-          <w:szCs w:val="20"/>
-        </w:rPr>
-        <w:t>Arras Energy Website</w:t>
-      </w:r>
-      <w:r>
-        <w:rPr>
-          <w:rFonts w:ascii="Calibri" w:hAnsi="Calibri" w:cs="Calibri"/>
-          <w:b/>
-          <w:sz w:val="20"/>
-          <w:szCs w:val="20"/>
-        </w:rPr>
-        <w:t xml:space="preserve"> </w:t>
-      </w:r>
-      <w:r>
-        <w:rPr>
-          <w:rFonts w:ascii="Calibri" w:hAnsi="Calibri" w:cs="Calibri"/>
-          <w:sz w:val="20"/>
-          <w:szCs w:val="20"/>
-        </w:rPr>
-        <w:t xml:space="preserve">— </w:t>
-      </w:r>
-      <w:r>
-        <w:rPr>
-          <w:rFonts w:ascii="Calibri" w:hAnsi="Calibri" w:cs="Calibri"/>
-          <w:i/>
-          <w:iCs/>
-          <w:sz w:val="20"/>
-          <w:szCs w:val="20"/>
-        </w:rPr>
-        <w:t>HTML, CSS, Markdown, Jekyll, Google Analytics</w:t>
-      </w:r>
-      <w:r>
-        <w:rPr>
-          <w:rFonts w:ascii="Calibri" w:hAnsi="Calibri" w:cs="Calibri"/>
-          <w:i/>
-          <w:iCs/>
-          <w:sz w:val="20"/>
-          <w:szCs w:val="20"/>
-        </w:rPr>
-        <w:tab/>
-      </w:r>
-      <w:r>
-        <w:rPr>
-          <w:rFonts w:ascii="Calibri" w:hAnsi="Calibri" w:cs="Calibri"/>
-          <w:i/>
-          <w:iCs/>
-          <w:sz w:val="20"/>
-          <w:szCs w:val="20"/>
-        </w:rPr>
-        <w:tab/>
-      </w:r>
-      <w:r>
-        <w:rPr>
-          <w:rFonts w:ascii="Calibri" w:hAnsi="Calibri" w:cs="Calibri"/>
-          <w:i/>
-          <w:iCs/>
-          <w:sz w:val="20"/>
-          <w:szCs w:val="20"/>
-        </w:rPr>
-        <w:tab/>
-      </w:r>
-      <w:r>
-        <w:rPr>
-          <w:rFonts w:ascii="Calibri" w:hAnsi="Calibri" w:cs="Calibri"/>
-          <w:i/>
-          <w:iCs/>
-          <w:sz w:val="20"/>
-          <w:szCs w:val="20"/>
-        </w:rPr>
-        <w:tab/>
-      </w:r>
-      <w:r>
-        <w:rPr>
-          <w:rFonts w:ascii="Calibri" w:hAnsi="Calibri" w:cs="Calibri"/>
-          <w:i/>
-          <w:iCs/>
-          <w:sz w:val="20"/>
-          <w:szCs w:val="20"/>
-        </w:rPr>
-        <w:tab/>
-        <w:t xml:space="preserve">  </w:t>
-      </w:r>
-      <w:r>
-        <w:rPr>
-          <w:rFonts w:ascii="Calibri" w:hAnsi="Calibri" w:cs="Calibri"/>
-          <w:i/>
-          <w:iCs/>
-          <w:sz w:val="20"/>
-          <w:szCs w:val="20"/>
-        </w:rPr>
-        <w:tab/>
-      </w:r>
-      <w:r>
-        <w:rPr>
-          <w:rFonts w:ascii="Calibri" w:hAnsi="Calibri" w:cs="Calibri"/>
-          <w:i/>
-          <w:iCs/>
-          <w:sz w:val="20"/>
-          <w:szCs w:val="20"/>
-        </w:rPr>
-        <w:t>2023</w:t>
-      </w:r>
-    </w:p>
-    <w:p>
-      <w:pPr>
-        <w:pStyle w:val="NoSpacing"/>
-        <w:numPr>
-          <w:ilvl w:val="0"/>
-          <w:numId w:val="59"/>
-        </w:numPr>
-        <w:rPr>
-          <w:rFonts w:ascii="Calibri" w:hAnsi="Calibri" w:cs="Calibri"/>
-          <w:sz w:val="20"/>
-          <w:szCs w:val="20"/>
-        </w:rPr>
-      </w:pPr>
-      <w:r>
-        <w:rPr>
-          <w:rFonts w:ascii="Calibri" w:hAnsi="Calibri" w:cs="Calibri"/>
-          <w:sz w:val="20"/>
-          <w:szCs w:val="20"/>
-        </w:rPr>
-        <w:t>Released grid-simulation platform for renewable energy modeling</w:t>
-      </w:r>
-    </w:p>
-    <w:p>
-      <w:pPr>
-        <w:pStyle w:val="NoSpacing"/>
-        <w:numPr>
-          <w:ilvl w:val="0"/>
-          <w:numId w:val="59"/>
-        </w:numPr>
-        <w:rPr>
-          <w:rFonts w:ascii="Calibri" w:hAnsi="Calibri" w:cs="Calibri"/>
-          <w:sz w:val="20"/>
-          <w:szCs w:val="20"/>
-        </w:rPr>
-      </w:pPr>
-      <w:r>
-        <w:rPr>
-          <w:rFonts w:ascii="Calibri" w:hAnsi="Calibri" w:cs="Calibri"/>
-          <w:sz w:val="20"/>
-          <w:szCs w:val="20"/>
-        </w:rPr>
-        <w:t>Enabled researchers, regulators &amp; planners to access open-data tools</w:t>
-      </w:r>
-    </w:p>
-    <w:p>
-      <w:pPr>
-        <w:pStyle w:val="NoSpacing"/>
-        <w:numPr>
-          <w:ilvl w:val="0"/>
-          <w:numId w:val="59"/>
-        </w:numPr>
-        <w:rPr>
-          <w:rFonts w:ascii="Calibri" w:hAnsi="Calibri" w:cs="Calibri"/>
-          <w:sz w:val="20"/>
-          <w:szCs w:val="20"/>
-        </w:rPr>
-      </w:pPr>
-      <w:r>
-        <w:rPr>
-          <w:rFonts w:ascii="Calibri" w:hAnsi="Calibri" w:cs="Calibri"/>
-          <w:sz w:val="20"/>
-          <w:szCs w:val="20"/>
-        </w:rPr>
-        <w:t>Supported climate resilience projects at SLAC</w:t>
-      </w:r>
-    </w:p>
-    <w:p>
-      <w:pPr>
-        <w:pStyle w:val="NoSpacing"/>
-        <w:rPr>
-          <w:rFonts w:ascii="Calibri" w:hAnsi="Calibri" w:cs="Calibri"/>
           <w:sz w:val="20"/>
           <w:szCs w:val="20"/>
         </w:rPr>
@@ -1942,7 +1738,6 @@
           <w:sz w:val="20"/>
           <w:szCs w:val="20"/>
         </w:rPr>
-        <w:lastRenderedPageBreak/>
         <w:t>Relevant Coursework</w:t>
       </w:r>
       <w:r>
@@ -1968,7 +1763,7 @@
           <w:sz w:val="20"/>
           <w:szCs w:val="20"/>
         </w:rPr>
-        <w:t>AI, Software Engineering, Machine Learning, Data Science (Python/R), Algorithms, Networks and Internet, OOP, Data Structures, Research Methods</w:t>
+        <w:t>Artificial Intelligence, Software Engineering, Machine Learning, Data Science, Algorithms, Networks and Internet, Object-Oriented Programming</w:t>
       </w:r>
     </w:p>
     <w:p>
@@ -2089,25 +1884,12 @@
     </w:p>
     <w:p>
       <w:pPr>
-        <w:pStyle w:val="NoSpacing"/>
-        <w:rPr>
-          <w:rFonts w:ascii="Calibri" w:hAnsi="Calibri" w:cs="Calibri"/>
-          <w:sz w:val="20"/>
-          <w:szCs w:val="20"/>
-        </w:rPr>
-      </w:pPr>
-    </w:p>
-    <w:p>
-      <w:pPr>
-        <w:pStyle w:val="NoSpacing"/>
-        <w:tabs>
-          <w:tab w:val="right" w:pos="10800"/>
-        </w:tabs>
         <w:rPr>
           <w:rFonts w:ascii="Calibri" w:hAnsi="Calibri" w:cs="Calibri"/>
           <w:b/>
-          <w:sz w:val="12"/>
-          <w:szCs w:val="12"/>
+          <w:bCs/>
+          <w:sz w:val="20"/>
+          <w:szCs w:val="20"/>
         </w:rPr>
       </w:pPr>
     </w:p>
@@ -2131,6 +1913,7 @@
           <w:sz w:val="20"/>
           <w:szCs w:val="20"/>
         </w:rPr>
+        <w:lastRenderedPageBreak/>
         <w:t xml:space="preserve">LEADERSHIP </w:t>
       </w:r>
     </w:p>
@@ -2494,6 +2277,17 @@
         </w:rPr>
         <w:t>Pforzheimer Honors Scholar</w:t>
       </w:r>
+    </w:p>
+    <w:p>
+      <w:pPr>
+        <w:rPr>
+          <w:rFonts w:ascii="Calibri" w:hAnsi="Calibri" w:cs="Calibri"/>
+          <w:b/>
+          <w:bCs/>
+          <w:sz w:val="20"/>
+          <w:szCs w:val="20"/>
+        </w:rPr>
+      </w:pPr>
     </w:p>
     <w:sectPr>
       <w:type w:val="continuous"/>
@@ -10465,6 +10259,10 @@
 </file>
 
 <file path=customXml/item1.xml><?xml version="1.0" encoding="utf-8"?>
+<b:Sources xmlns:b="http://schemas.openxmlformats.org/officeDocument/2006/bibliography" xmlns="http://schemas.openxmlformats.org/officeDocument/2006/bibliography" SelectedStyle="/APA.XSL" StyleName="APA"/>
+</file>
+
+<file path=customXml/item2.xml><?xml version="1.0" encoding="utf-8"?>
 <?mso-contentType ?>
 <FormTemplates xmlns="http://schemas.microsoft.com/sharepoint/v3/contenttype/forms">
   <Display>DocumentLibraryForm</Display>
@@ -10473,22 +10271,7 @@
 </FormTemplates>
 </file>
 
-<file path=customXml/item2.xml><?xml version="1.0" encoding="utf-8"?>
-<b:Sources xmlns:b="http://schemas.openxmlformats.org/officeDocument/2006/bibliography" xmlns="http://schemas.openxmlformats.org/officeDocument/2006/bibliography" SelectedStyle="/APA.XSL" StyleName="APA"/>
-</file>
-
 <file path=customXml/item3.xml><?xml version="1.0" encoding="utf-8"?>
-<p:properties xmlns:p="http://schemas.microsoft.com/office/2006/metadata/properties" xmlns:xsi="http://www.w3.org/2001/XMLSchema-instance" xmlns:pc="http://schemas.microsoft.com/office/infopath/2007/PartnerControls">
-  <documentManagement>
-    <TaxCatchAll xmlns="2da6bad5-2be1-4928-81ee-00c79ada373c" xsi:nil="true"/>
-    <lcf76f155ced4ddcb4097134ff3c332f xmlns="dd5b41f2-47a1-4d36-976d-562f279d384a">
-      <Terms xmlns="http://schemas.microsoft.com/office/infopath/2007/PartnerControls"/>
-    </lcf76f155ced4ddcb4097134ff3c332f>
-  </documentManagement>
-</p:properties>
-</file>
-
-<file path=customXml/item4.xml><?xml version="1.0" encoding="utf-8"?>
 <ct:contentTypeSchema xmlns:ct="http://schemas.microsoft.com/office/2006/metadata/contentType" xmlns:ma="http://schemas.microsoft.com/office/2006/metadata/properties/metaAttributes" ct:_="" ma:_="" ma:contentTypeName="Document" ma:contentTypeID="0x0101003F0089FF510B58478642D29C1583046D" ma:contentTypeVersion="14" ma:contentTypeDescription="Create a new document." ma:contentTypeScope="" ma:versionID="d815bea3c975b9a3a8dee9cee3cab05e">
   <xsd:schema xmlns:xsd="http://www.w3.org/2001/XMLSchema" xmlns:xs="http://www.w3.org/2001/XMLSchema" xmlns:p="http://schemas.microsoft.com/office/2006/metadata/properties" xmlns:ns2="dd5b41f2-47a1-4d36-976d-562f279d384a" xmlns:ns3="2da6bad5-2be1-4928-81ee-00c79ada373c" targetNamespace="http://schemas.microsoft.com/office/2006/metadata/properties" ma:root="true" ma:fieldsID="c45bd8d55e1797ce0cccced8dcd0d734" ns2:_="" ns3:_="">
     <xsd:import namespace="dd5b41f2-47a1-4d36-976d-562f279d384a"/>
@@ -10717,7 +10500,26 @@
 </ct:contentTypeSchema>
 </file>
 
+<file path=customXml/item4.xml><?xml version="1.0" encoding="utf-8"?>
+<p:properties xmlns:p="http://schemas.microsoft.com/office/2006/metadata/properties" xmlns:xsi="http://www.w3.org/2001/XMLSchema-instance" xmlns:pc="http://schemas.microsoft.com/office/infopath/2007/PartnerControls">
+  <documentManagement>
+    <TaxCatchAll xmlns="2da6bad5-2be1-4928-81ee-00c79ada373c" xsi:nil="true"/>
+    <lcf76f155ced4ddcb4097134ff3c332f xmlns="dd5b41f2-47a1-4d36-976d-562f279d384a">
+      <Terms xmlns="http://schemas.microsoft.com/office/infopath/2007/PartnerControls"/>
+    </lcf76f155ced4ddcb4097134ff3c332f>
+  </documentManagement>
+</p:properties>
+</file>
+
 <file path=customXml/itemProps1.xml><?xml version="1.0" encoding="utf-8"?>
+<ds:datastoreItem xmlns:ds="http://schemas.openxmlformats.org/officeDocument/2006/customXml" ds:itemID="{BC497524-F2A4-4D66-B603-2296430A3809}">
+  <ds:schemaRefs>
+    <ds:schemaRef ds:uri="http://schemas.openxmlformats.org/officeDocument/2006/bibliography"/>
+  </ds:schemaRefs>
+</ds:datastoreItem>
+</file>
+
+<file path=customXml/itemProps2.xml><?xml version="1.0" encoding="utf-8"?>
 <ds:datastoreItem xmlns:ds="http://schemas.openxmlformats.org/officeDocument/2006/customXml" ds:itemID="{2D5F55AB-2666-429F-80AF-05E42BC3A484}">
   <ds:schemaRefs>
     <ds:schemaRef ds:uri="http://schemas.microsoft.com/sharepoint/v3/contenttype/forms"/>
@@ -10725,26 +10527,7 @@
 </ds:datastoreItem>
 </file>
 
-<file path=customXml/itemProps2.xml><?xml version="1.0" encoding="utf-8"?>
-<ds:datastoreItem xmlns:ds="http://schemas.openxmlformats.org/officeDocument/2006/customXml" ds:itemID="{BC497524-F2A4-4D66-B603-2296430A3809}">
-  <ds:schemaRefs>
-    <ds:schemaRef ds:uri="http://schemas.openxmlformats.org/officeDocument/2006/bibliography"/>
-  </ds:schemaRefs>
-</ds:datastoreItem>
-</file>
-
 <file path=customXml/itemProps3.xml><?xml version="1.0" encoding="utf-8"?>
-<ds:datastoreItem xmlns:ds="http://schemas.openxmlformats.org/officeDocument/2006/customXml" ds:itemID="{48907EF8-C8B9-4AF1-B262-64BD9CECECF2}">
-  <ds:schemaRefs>
-    <ds:schemaRef ds:uri="http://schemas.microsoft.com/office/2006/metadata/properties"/>
-    <ds:schemaRef ds:uri="http://schemas.microsoft.com/office/infopath/2007/PartnerControls"/>
-    <ds:schemaRef ds:uri="2da6bad5-2be1-4928-81ee-00c79ada373c"/>
-    <ds:schemaRef ds:uri="dd5b41f2-47a1-4d36-976d-562f279d384a"/>
-  </ds:schemaRefs>
-</ds:datastoreItem>
-</file>
-
-<file path=customXml/itemProps4.xml><?xml version="1.0" encoding="utf-8"?>
 <ds:datastoreItem xmlns:ds="http://schemas.openxmlformats.org/officeDocument/2006/customXml" ds:itemID="{87382EBB-942A-4023-ACA7-0E1FDA5359AF}">
   <ds:schemaRefs>
     <ds:schemaRef ds:uri="http://schemas.microsoft.com/office/2006/metadata/contentType"/>
@@ -10761,4 +10544,15 @@
     <ds:schemaRef ds:uri="http://schemas.microsoft.com/internal/obd"/>
   </ds:schemaRefs>
 </ds:datastoreItem>
+</file>
+
+<file path=customXml/itemProps4.xml><?xml version="1.0" encoding="utf-8"?>
+<ds:datastoreItem xmlns:ds="http://schemas.openxmlformats.org/officeDocument/2006/customXml" ds:itemID="{48907EF8-C8B9-4AF1-B262-64BD9CECECF2}">
+  <ds:schemaRefs>
+    <ds:schemaRef ds:uri="http://schemas.microsoft.com/office/2006/metadata/properties"/>
+    <ds:schemaRef ds:uri="http://schemas.microsoft.com/office/infopath/2007/PartnerControls"/>
+    <ds:schemaRef ds:uri="2da6bad5-2be1-4928-81ee-00c79ada373c"/>
+    <ds:schemaRef ds:uri="dd5b41f2-47a1-4d36-976d-562f279d384a"/>
+  </ds:schemaRefs>
+</ds:datastoreItem>
 </file>